--- a/docs/Investigacion_GEE.docx
+++ b/docs/Investigacion_GEE.docx
@@ -38,15 +38,7 @@
     </w:p>
     <w:p>
       <w:pPr>
-        <w:ind w:left="-5"/>
-        <w:rPr>
-          <w:b/>
-        </w:rPr>
-      </w:pPr>
-    </w:p>
-    <w:p>
-      <w:pPr>
-        <w:ind w:left="-5"/>
+        <w:ind w:left="0" w:firstLine="0"/>
         <w:rPr>
           <w:b/>
         </w:rPr>
@@ -190,123 +182,89 @@
         <w:t>Fecha:</w:t>
       </w:r>
       <w:r>
-        <w:t xml:space="preserve"> 4 de octubre de 2025</w:t>
-      </w:r>
+        <w:t xml:space="preserve"> </w:t>
+      </w:r>
+      <w:r>
+        <w:t>5</w:t>
+      </w:r>
+      <w:r>
+        <w:t xml:space="preserve"> de octubre de 2025</w:t>
+      </w:r>
+    </w:p>
+    <w:p>
+      <w:pPr>
+        <w:spacing w:after="671"/>
+        <w:ind w:left="-5" w:right="3290"/>
+        <w:contextualSpacing/>
+      </w:pPr>
+    </w:p>
+    <w:p>
+      <w:pPr>
+        <w:spacing w:after="0"/>
+        <w:ind w:left="0" w:firstLine="0"/>
+        <w:jc w:val="both"/>
+      </w:pPr>
+      <w:r>
+        <w:t>Una simple imagen en el videojuego Minecraft, que mostraba un árbol siendo talado, me llevó a una reflexión profunda. Esta curiosidad se transformó en un proyecto de</w:t>
+      </w:r>
+      <w:r>
+        <w:t xml:space="preserve"> </w:t>
+      </w:r>
+      <w:r>
+        <w:t>la NASA para procesar grandes cantidades de información ambiental. La meta es comprender cómo la tecnología puede aplicarse al monitoreo del medio ambiente, combinando herramientas digitales con la conciencia ecológica.</w:t>
+      </w:r>
+    </w:p>
+    <w:p>
+      <w:pPr>
+        <w:spacing w:after="0"/>
+        <w:ind w:left="0" w:firstLine="0"/>
+        <w:jc w:val="both"/>
+      </w:pPr>
     </w:p>
     <w:p>
       <w:pPr>
         <w:pStyle w:val="Ttulo1"/>
+        <w:ind w:left="0" w:firstLine="0"/>
+      </w:pPr>
+      <w:r>
+        <w:t>Resumen</w:t>
+      </w:r>
+    </w:p>
+    <w:p>
+      <w:pPr>
+        <w:spacing w:after="0"/>
         <w:ind w:left="-5"/>
-      </w:pPr>
-      <w:r>
-        <w:t>Resumen</w:t>
-      </w:r>
-    </w:p>
-    <w:p>
-      <w:pPr>
-        <w:spacing w:after="551"/>
+        <w:jc w:val="both"/>
+      </w:pPr>
+      <w:r>
+        <w:t xml:space="preserve">Entre 2001 y 2024, el estado de Guerrero perdió aproximadamente 29,660 hectáreas de bosque. Este trabajo analiza patrones espacio-temporales de deforestación en la Sierra Madre del Sur y discute implicaciones ambientales y sociales. Se proponen soluciones de ordenamiento </w:t>
+      </w:r>
+      <w:proofErr w:type="gramStart"/>
+      <w:r>
+        <w:t xml:space="preserve">territorial </w:t>
+      </w:r>
+      <w:r>
+        <w:t xml:space="preserve"> con</w:t>
+      </w:r>
+      <w:proofErr w:type="gramEnd"/>
+      <w:r>
+        <w:t xml:space="preserve"> ayuda de instituciones </w:t>
+      </w:r>
+      <w:r>
+        <w:t>para revertir la tendencia.</w:t>
+      </w:r>
+    </w:p>
+    <w:p>
+      <w:pPr>
+        <w:spacing w:after="0"/>
         <w:ind w:left="-5"/>
         <w:jc w:val="both"/>
       </w:pPr>
-      <w:r>
-        <w:t>Entre 2001 y 2024, el estado de Guerrero perdió aproximadamente 29,660 hectáreas de bosque. Este trabajo analiza patrones espacio-temporales de deforestación en la Sierra Madre del Sur y discute implicaciones ambientales y sociales. Se proponen soluciones comunitarias y de ordenamiento territorial para revertir la tendencia.</w:t>
-      </w:r>
-    </w:p>
-    <w:p>
-      <w:pPr>
-        <w:pStyle w:val="Ttulo1"/>
+    </w:p>
+    <w:p>
+      <w:pPr>
+        <w:spacing w:after="0"/>
         <w:ind w:left="-5"/>
-      </w:pPr>
-      <w:r>
-        <w:t>Introducción</w:t>
-      </w:r>
-    </w:p>
-    <w:p>
-      <w:pPr>
-        <w:spacing w:after="551"/>
-        <w:ind w:left="-5"/>
-        <w:jc w:val="both"/>
-      </w:pPr>
-      <w:r>
-        <w:t>La Sierra Madre del Sur es una región clave en términos de biodiversidad, servicios ecosistémicos y recursos hídricos. Sin embargo, enfrenta presiones constantes derivadas de la expansión agrícola y ganadera. Este trabajo busca contribuir a la comprensión de la dinámica de cambio de uso de suelo y proveer información científica para la toma de decisiones locales.</w:t>
-      </w:r>
-    </w:p>
-    <w:p>
-      <w:pPr>
-        <w:pStyle w:val="Ttulo1"/>
-        <w:ind w:left="-5"/>
-      </w:pPr>
-      <w:r>
-        <w:t>Objetivos</w:t>
-      </w:r>
-    </w:p>
-    <w:p>
-      <w:pPr>
-        <w:spacing w:after="551"/>
-        <w:ind w:left="-5"/>
-        <w:contextualSpacing/>
-      </w:pPr>
-      <w:r>
-        <w:t xml:space="preserve">1. Identificar la magnitud y distribución de la pérdida de bosques en Guerrero (2001–2025). </w:t>
-      </w:r>
-    </w:p>
-    <w:p>
-      <w:pPr>
-        <w:spacing w:after="551"/>
-        <w:ind w:left="-15" w:firstLine="0"/>
-        <w:contextualSpacing/>
-      </w:pPr>
-      <w:r>
-        <w:t xml:space="preserve">2. Analizar la relación entre cambio de cobertura y NDVI como proxy de productividad vegetal. </w:t>
-      </w:r>
-    </w:p>
-    <w:p>
-      <w:pPr>
-        <w:spacing w:after="551"/>
-        <w:ind w:left="-15" w:firstLine="0"/>
-        <w:contextualSpacing/>
-      </w:pPr>
-      <w:r>
-        <w:t>3. Localizar hotspots prioritarios para acciones de restauración y conservación.</w:t>
-      </w:r>
-    </w:p>
-    <w:p>
-      <w:pPr>
-        <w:pStyle w:val="Ttulo1"/>
-        <w:ind w:left="-5"/>
-        <w:contextualSpacing/>
-      </w:pPr>
-      <w:r>
-        <w:t>Metodología</w:t>
-      </w:r>
-    </w:p>
-    <w:p>
-      <w:pPr>
-        <w:spacing w:after="551"/>
-        <w:ind w:left="-6" w:hanging="11"/>
-        <w:contextualSpacing/>
-        <w:jc w:val="both"/>
-      </w:pPr>
-      <w:r>
-        <w:t>Se procesaron datos Terra: MODIS MCD12Q1 (cobertura anual), MODIS MOD13Q1 (NDVI) y ASTER (imágenes de alta resolución). La metodología incluyó: delimitación del área de estudio, clasificación temática, análisis temporal (2001–2024), cálculo de matrices de cambio por municipio y quinquenio, detección de anomalías NDVI y validación visual con ASTER en hotspots.</w:t>
-      </w:r>
-    </w:p>
-    <w:p>
-      <w:pPr>
-        <w:spacing w:after="551"/>
-        <w:ind w:left="-6" w:hanging="11"/>
-        <w:contextualSpacing/>
-        <w:jc w:val="both"/>
-        <w:rPr>
-          <w:szCs w:val="20"/>
-        </w:rPr>
-      </w:pPr>
-    </w:p>
-    <w:p>
-      <w:pPr>
-        <w:spacing w:after="551" w:line="262" w:lineRule="auto"/>
-        <w:ind w:left="-6" w:hanging="11"/>
-        <w:contextualSpacing/>
         <w:jc w:val="both"/>
         <w:rPr>
           <w:b/>
@@ -322,8 +280,649 @@
           <w:sz w:val="28"/>
           <w:szCs w:val="28"/>
         </w:rPr>
-        <w:t>Modelos satelitales TERRA de la NASA utilizados</w:t>
-      </w:r>
+        <w:t>Introducción</w:t>
+      </w:r>
+    </w:p>
+    <w:p>
+      <w:pPr>
+        <w:spacing w:after="0"/>
+        <w:ind w:left="-5"/>
+        <w:jc w:val="both"/>
+      </w:pPr>
+      <w:r>
+        <w:t>La Sierra Madre del Sur es una región clave en términos de biodiversidad, servicios ecosistémicos y recursos hídricos. Sin embargo, enfrenta presiones constantes derivadas de la expansión agrícola y ganadera. Este trabajo busca contribuir a la comprensión de la dinámica de cambio de uso de suelo y proveer información científica para la toma de decisiones locales.</w:t>
+      </w:r>
+    </w:p>
+    <w:p>
+      <w:pPr>
+        <w:spacing w:after="0"/>
+        <w:ind w:left="-5"/>
+        <w:jc w:val="both"/>
+      </w:pPr>
+    </w:p>
+    <w:p>
+      <w:pPr>
+        <w:spacing w:after="0"/>
+        <w:ind w:left="-5"/>
+        <w:jc w:val="both"/>
+        <w:rPr>
+          <w:b/>
+          <w:sz w:val="28"/>
+        </w:rPr>
+      </w:pPr>
+      <w:r>
+        <w:rPr>
+          <w:b/>
+          <w:sz w:val="28"/>
+        </w:rPr>
+        <w:t>Justificación</w:t>
+      </w:r>
+    </w:p>
+    <w:p>
+      <w:pPr>
+        <w:spacing w:after="0"/>
+        <w:ind w:left="-5"/>
+        <w:jc w:val="both"/>
+        <w:rPr>
+          <w:b/>
+          <w:sz w:val="28"/>
+        </w:rPr>
+      </w:pPr>
+      <w:r>
+        <w:t xml:space="preserve">El uso de Google </w:t>
+      </w:r>
+      <w:proofErr w:type="spellStart"/>
+      <w:r>
+        <w:t>Earth</w:t>
+      </w:r>
+      <w:proofErr w:type="spellEnd"/>
+      <w:r>
+        <w:t xml:space="preserve"> </w:t>
+      </w:r>
+      <w:proofErr w:type="spellStart"/>
+      <w:r>
+        <w:t>Engine</w:t>
+      </w:r>
+      <w:proofErr w:type="spellEnd"/>
+      <w:r>
+        <w:t xml:space="preserve"> permite procesar grandes volúmenes de datos satelitales y detectar pérdida de cobertura con precisión temporal y espacial, reduciendo costos y aumentando la transparencia.</w:t>
+      </w:r>
+    </w:p>
+    <w:p>
+      <w:pPr>
+        <w:spacing w:after="551" w:line="262" w:lineRule="auto"/>
+        <w:ind w:left="-6" w:hanging="11"/>
+        <w:contextualSpacing/>
+        <w:jc w:val="both"/>
+      </w:pPr>
+      <w:r>
+        <w:t>Al combinar datos TERRA (MODIS, ASTER), se logra:</w:t>
+      </w:r>
+    </w:p>
+    <w:p>
+      <w:pPr>
+        <w:spacing w:after="0" w:line="262" w:lineRule="auto"/>
+        <w:ind w:left="-6" w:hanging="11"/>
+        <w:contextualSpacing/>
+        <w:jc w:val="both"/>
+      </w:pPr>
+    </w:p>
+    <w:p>
+      <w:pPr>
+        <w:pStyle w:val="Prrafodelista"/>
+        <w:numPr>
+          <w:ilvl w:val="0"/>
+          <w:numId w:val="10"/>
+        </w:numPr>
+        <w:spacing w:after="551" w:line="262" w:lineRule="auto"/>
+        <w:jc w:val="both"/>
+      </w:pPr>
+      <w:r>
+        <w:t xml:space="preserve">Identificar </w:t>
+      </w:r>
+      <w:proofErr w:type="spellStart"/>
+      <w:r>
+        <w:t>hotspots</w:t>
+      </w:r>
+      <w:proofErr w:type="spellEnd"/>
+      <w:r>
+        <w:t xml:space="preserve"> de deforestación a escala municipal.</w:t>
+      </w:r>
+    </w:p>
+    <w:p>
+      <w:pPr>
+        <w:pStyle w:val="Prrafodelista"/>
+        <w:numPr>
+          <w:ilvl w:val="0"/>
+          <w:numId w:val="10"/>
+        </w:numPr>
+        <w:spacing w:after="551" w:line="262" w:lineRule="auto"/>
+        <w:jc w:val="both"/>
+      </w:pPr>
+      <w:r>
+        <w:t>Cuantificar variaciones de productividad (NDVI).</w:t>
+      </w:r>
+    </w:p>
+    <w:p>
+      <w:pPr>
+        <w:pStyle w:val="Prrafodelista"/>
+        <w:numPr>
+          <w:ilvl w:val="0"/>
+          <w:numId w:val="10"/>
+        </w:numPr>
+        <w:spacing w:after="551" w:line="262" w:lineRule="auto"/>
+        <w:jc w:val="both"/>
+      </w:pPr>
+      <w:r>
+        <w:t>Validar en campo con imágenes ASTER (15–30 m).</w:t>
+      </w:r>
+    </w:p>
+    <w:p>
+      <w:pPr>
+        <w:pStyle w:val="Prrafodelista"/>
+        <w:numPr>
+          <w:ilvl w:val="0"/>
+          <w:numId w:val="10"/>
+        </w:numPr>
+        <w:spacing w:after="0" w:line="262" w:lineRule="auto"/>
+        <w:jc w:val="both"/>
+      </w:pPr>
+      <w:r>
+        <w:t>Generar tableros de seguimiento abiertos a la comunidad.</w:t>
+      </w:r>
+    </w:p>
+    <w:p>
+      <w:pPr>
+        <w:pStyle w:val="Prrafodelista"/>
+        <w:spacing w:after="0" w:line="262" w:lineRule="auto"/>
+        <w:ind w:left="703" w:firstLine="0"/>
+        <w:jc w:val="both"/>
+      </w:pPr>
+    </w:p>
+    <w:p>
+      <w:pPr>
+        <w:spacing w:after="0" w:line="262" w:lineRule="auto"/>
+        <w:ind w:left="-6" w:hanging="11"/>
+        <w:contextualSpacing/>
+        <w:jc w:val="both"/>
+      </w:pPr>
+      <w:r>
+        <w:t>Estas capacidades fortalecen los programas nacionales de restauración (PNRA) y de servicios ambientales (PSA), además de apoyar la toma de decisiones basada en evidencia.</w:t>
+      </w:r>
+    </w:p>
+    <w:p>
+      <w:pPr>
+        <w:spacing w:after="0" w:line="262" w:lineRule="auto"/>
+        <w:ind w:left="0" w:firstLine="0"/>
+        <w:contextualSpacing/>
+        <w:jc w:val="both"/>
+      </w:pPr>
+    </w:p>
+    <w:p>
+      <w:pPr>
+        <w:pStyle w:val="Ttulo1"/>
+        <w:ind w:left="-5"/>
+      </w:pPr>
+      <w:r>
+        <w:t>Objetivos</w:t>
+      </w:r>
+    </w:p>
+    <w:p>
+      <w:pPr>
+        <w:pStyle w:val="Ttulo1"/>
+        <w:ind w:left="-5"/>
+        <w:contextualSpacing/>
+        <w:rPr>
+          <w:b w:val="0"/>
+          <w:sz w:val="20"/>
+        </w:rPr>
+      </w:pPr>
+      <w:r>
+        <w:rPr>
+          <w:b w:val="0"/>
+          <w:sz w:val="20"/>
+        </w:rPr>
+        <w:t xml:space="preserve">Implementar un sistema integral de monitoreo, priorización y restauración forestal en Guerrero utilizando datos satelitales TERRA y Google </w:t>
+      </w:r>
+      <w:proofErr w:type="spellStart"/>
+      <w:r>
+        <w:rPr>
+          <w:b w:val="0"/>
+          <w:sz w:val="20"/>
+        </w:rPr>
+        <w:t>Earth</w:t>
+      </w:r>
+      <w:proofErr w:type="spellEnd"/>
+      <w:r>
+        <w:rPr>
+          <w:b w:val="0"/>
+          <w:sz w:val="20"/>
+        </w:rPr>
+        <w:t xml:space="preserve"> </w:t>
+      </w:r>
+      <w:proofErr w:type="spellStart"/>
+      <w:r>
+        <w:rPr>
+          <w:b w:val="0"/>
+          <w:sz w:val="20"/>
+        </w:rPr>
+        <w:t>Engine</w:t>
+      </w:r>
+      <w:proofErr w:type="spellEnd"/>
+      <w:r>
+        <w:rPr>
+          <w:b w:val="0"/>
+          <w:sz w:val="20"/>
+        </w:rPr>
+        <w:t>, promoviendo la gestión comunitaria y el acceso abierto a la información ambiental.</w:t>
+      </w:r>
+    </w:p>
+    <w:p/>
+    <w:p>
+      <w:pPr>
+        <w:pStyle w:val="Ttulo1"/>
+        <w:ind w:left="0" w:firstLine="0"/>
+        <w:contextualSpacing/>
+        <w:rPr>
+          <w:b w:val="0"/>
+          <w:sz w:val="20"/>
+        </w:rPr>
+      </w:pPr>
+      <w:r>
+        <w:rPr>
+          <w:b w:val="0"/>
+          <w:sz w:val="20"/>
+        </w:rPr>
+        <w:lastRenderedPageBreak/>
+        <w:t>Objetivos e</w:t>
+      </w:r>
+      <w:r>
+        <w:rPr>
+          <w:b w:val="0"/>
+          <w:sz w:val="20"/>
+        </w:rPr>
+        <w:t>specíficos</w:t>
+      </w:r>
+      <w:r>
+        <w:rPr>
+          <w:b w:val="0"/>
+          <w:sz w:val="20"/>
+        </w:rPr>
+        <w:t>:</w:t>
+      </w:r>
+    </w:p>
+    <w:p>
+      <w:pPr>
+        <w:pStyle w:val="Ttulo1"/>
+        <w:numPr>
+          <w:ilvl w:val="0"/>
+          <w:numId w:val="3"/>
+        </w:numPr>
+        <w:contextualSpacing/>
+        <w:rPr>
+          <w:b w:val="0"/>
+          <w:sz w:val="20"/>
+        </w:rPr>
+      </w:pPr>
+      <w:r>
+        <w:rPr>
+          <w:b w:val="0"/>
+          <w:sz w:val="20"/>
+        </w:rPr>
+        <w:t xml:space="preserve">Identificar los </w:t>
+      </w:r>
+      <w:proofErr w:type="spellStart"/>
+      <w:r>
+        <w:rPr>
+          <w:b w:val="0"/>
+          <w:sz w:val="20"/>
+        </w:rPr>
+        <w:t>hotspots</w:t>
+      </w:r>
+      <w:proofErr w:type="spellEnd"/>
+      <w:r>
+        <w:rPr>
+          <w:b w:val="0"/>
+          <w:sz w:val="20"/>
+        </w:rPr>
+        <w:t xml:space="preserve"> de deforestación 2001–2024 a nivel municipal con MODIS y NDVI.</w:t>
+      </w:r>
+    </w:p>
+    <w:p>
+      <w:pPr>
+        <w:pStyle w:val="Ttulo1"/>
+        <w:numPr>
+          <w:ilvl w:val="0"/>
+          <w:numId w:val="3"/>
+        </w:numPr>
+        <w:contextualSpacing/>
+        <w:rPr>
+          <w:b w:val="0"/>
+          <w:sz w:val="20"/>
+        </w:rPr>
+      </w:pPr>
+      <w:r>
+        <w:rPr>
+          <w:b w:val="0"/>
+          <w:sz w:val="20"/>
+        </w:rPr>
+        <w:t>Priorizar microcuencas críticas para reforestación y PSA.</w:t>
+      </w:r>
+    </w:p>
+    <w:p>
+      <w:pPr>
+        <w:pStyle w:val="Ttulo1"/>
+        <w:numPr>
+          <w:ilvl w:val="0"/>
+          <w:numId w:val="3"/>
+        </w:numPr>
+        <w:contextualSpacing/>
+        <w:rPr>
+          <w:b w:val="0"/>
+          <w:sz w:val="20"/>
+        </w:rPr>
+      </w:pPr>
+      <w:r>
+        <w:rPr>
+          <w:b w:val="0"/>
+          <w:sz w:val="20"/>
+        </w:rPr>
+        <w:t xml:space="preserve">Diseñar un </w:t>
+      </w:r>
+      <w:proofErr w:type="spellStart"/>
+      <w:r>
+        <w:rPr>
+          <w:b w:val="0"/>
+          <w:sz w:val="20"/>
+        </w:rPr>
+        <w:t>dashboard</w:t>
+      </w:r>
+      <w:proofErr w:type="spellEnd"/>
+      <w:r>
+        <w:rPr>
+          <w:b w:val="0"/>
+          <w:sz w:val="20"/>
+        </w:rPr>
+        <w:t xml:space="preserve"> interactivo en GEE con actualización anual.</w:t>
+      </w:r>
+    </w:p>
+    <w:p>
+      <w:pPr>
+        <w:pStyle w:val="Ttulo1"/>
+        <w:numPr>
+          <w:ilvl w:val="0"/>
+          <w:numId w:val="3"/>
+        </w:numPr>
+        <w:contextualSpacing/>
+        <w:rPr>
+          <w:b w:val="0"/>
+          <w:sz w:val="20"/>
+        </w:rPr>
+      </w:pPr>
+      <w:r>
+        <w:rPr>
+          <w:b w:val="0"/>
+          <w:sz w:val="20"/>
+        </w:rPr>
+        <w:t>Vincular los resultados con programas SEMARNAT/CONAFOR y organismos locales.</w:t>
+      </w:r>
+    </w:p>
+    <w:p>
+      <w:pPr>
+        <w:pStyle w:val="Ttulo1"/>
+        <w:ind w:left="-5"/>
+        <w:contextualSpacing/>
+      </w:pPr>
+    </w:p>
+    <w:p>
+      <w:pPr>
+        <w:pStyle w:val="Ttulo1"/>
+        <w:ind w:left="-5"/>
+        <w:contextualSpacing/>
+      </w:pPr>
+      <w:r>
+        <w:t>Metodología</w:t>
+      </w:r>
+    </w:p>
+    <w:p>
+      <w:pPr>
+        <w:spacing w:after="551"/>
+        <w:ind w:left="-6" w:hanging="11"/>
+        <w:contextualSpacing/>
+        <w:jc w:val="both"/>
+      </w:pPr>
+      <w:r>
+        <w:t xml:space="preserve">Se procesaron datos Terra: MODIS MCD12Q1 (cobertura anual), MODIS MOD13Q1 (NDVI) y ASTER (imágenes de alta resolución). La metodología incluyó: delimitación del área de estudio, clasificación temática, análisis temporal (2001–2024), cálculo de matrices de cambio por municipio y quinquenio, detección de anomalías NDVI y validación visual con ASTER en </w:t>
+      </w:r>
+      <w:proofErr w:type="spellStart"/>
+      <w:r>
+        <w:t>hotspots</w:t>
+      </w:r>
+      <w:proofErr w:type="spellEnd"/>
+      <w:r>
+        <w:t>.</w:t>
+      </w:r>
+    </w:p>
+    <w:p>
+      <w:pPr>
+        <w:spacing w:after="0"/>
+        <w:ind w:left="-6" w:hanging="11"/>
+        <w:contextualSpacing/>
+        <w:jc w:val="both"/>
+      </w:pPr>
+    </w:p>
+    <w:p>
+      <w:pPr>
+        <w:pStyle w:val="Prrafodelista"/>
+        <w:numPr>
+          <w:ilvl w:val="0"/>
+          <w:numId w:val="12"/>
+        </w:numPr>
+        <w:spacing w:after="0"/>
+        <w:jc w:val="both"/>
+        <w:rPr>
+          <w:b/>
+          <w:bCs/>
+          <w:sz w:val="22"/>
+          <w:szCs w:val="28"/>
+        </w:rPr>
+      </w:pPr>
+      <w:r>
+        <w:rPr>
+          <w:b/>
+          <w:bCs/>
+          <w:sz w:val="22"/>
+          <w:szCs w:val="28"/>
+        </w:rPr>
+        <w:t>Flujo metodológico</w:t>
+      </w:r>
+      <w:r>
+        <w:rPr>
+          <w:b/>
+          <w:bCs/>
+          <w:sz w:val="22"/>
+          <w:szCs w:val="28"/>
+        </w:rPr>
+        <w:t>:</w:t>
+      </w:r>
+    </w:p>
+    <w:p>
+      <w:pPr>
+        <w:spacing w:after="0"/>
+        <w:ind w:left="-6" w:hanging="11"/>
+        <w:contextualSpacing/>
+        <w:jc w:val="both"/>
+      </w:pPr>
+    </w:p>
+    <w:p>
+      <w:pPr>
+        <w:pStyle w:val="Ttulo1"/>
+        <w:numPr>
+          <w:ilvl w:val="0"/>
+          <w:numId w:val="4"/>
+        </w:numPr>
+        <w:spacing w:after="0"/>
+        <w:contextualSpacing/>
+        <w:rPr>
+          <w:b w:val="0"/>
+          <w:sz w:val="20"/>
+        </w:rPr>
+      </w:pPr>
+      <w:r>
+        <w:rPr>
+          <w:b w:val="0"/>
+          <w:sz w:val="20"/>
+        </w:rPr>
+        <w:t>Importación de datos TERRA en GEE.</w:t>
+      </w:r>
+    </w:p>
+    <w:p>
+      <w:pPr>
+        <w:pStyle w:val="Ttulo1"/>
+        <w:numPr>
+          <w:ilvl w:val="0"/>
+          <w:numId w:val="4"/>
+        </w:numPr>
+        <w:contextualSpacing/>
+        <w:rPr>
+          <w:b w:val="0"/>
+          <w:sz w:val="20"/>
+        </w:rPr>
+      </w:pPr>
+      <w:r>
+        <w:rPr>
+          <w:b w:val="0"/>
+          <w:sz w:val="20"/>
+        </w:rPr>
+        <w:t>Cálculo de índices NDVI promedio anual y detección de rupturas 2001–2024.</w:t>
+      </w:r>
+    </w:p>
+    <w:p>
+      <w:pPr>
+        <w:pStyle w:val="Ttulo1"/>
+        <w:numPr>
+          <w:ilvl w:val="0"/>
+          <w:numId w:val="4"/>
+        </w:numPr>
+        <w:contextualSpacing/>
+        <w:rPr>
+          <w:b w:val="0"/>
+          <w:sz w:val="20"/>
+        </w:rPr>
+      </w:pPr>
+      <w:r>
+        <w:rPr>
+          <w:b w:val="0"/>
+          <w:sz w:val="20"/>
+        </w:rPr>
+        <w:t>Clasificación supervisada (bosque / pastizal / agrícola).</w:t>
+      </w:r>
+    </w:p>
+    <w:p>
+      <w:pPr>
+        <w:pStyle w:val="Ttulo1"/>
+        <w:numPr>
+          <w:ilvl w:val="0"/>
+          <w:numId w:val="4"/>
+        </w:numPr>
+        <w:contextualSpacing/>
+        <w:rPr>
+          <w:b w:val="0"/>
+          <w:sz w:val="20"/>
+        </w:rPr>
+      </w:pPr>
+      <w:r>
+        <w:rPr>
+          <w:b w:val="0"/>
+          <w:sz w:val="20"/>
+        </w:rPr>
+        <w:t>Validación visual con ASTER.</w:t>
+      </w:r>
+    </w:p>
+    <w:p>
+      <w:pPr>
+        <w:pStyle w:val="Ttulo1"/>
+        <w:numPr>
+          <w:ilvl w:val="0"/>
+          <w:numId w:val="4"/>
+        </w:numPr>
+        <w:contextualSpacing/>
+        <w:rPr>
+          <w:b w:val="0"/>
+          <w:sz w:val="20"/>
+        </w:rPr>
+      </w:pPr>
+      <w:r>
+        <w:rPr>
+          <w:b w:val="0"/>
+          <w:sz w:val="20"/>
+        </w:rPr>
+        <w:t>Cruce de capas con ANP y ejidos (CONAFOR/INEGI).</w:t>
+      </w:r>
+    </w:p>
+    <w:p>
+      <w:pPr>
+        <w:pStyle w:val="Ttulo1"/>
+        <w:numPr>
+          <w:ilvl w:val="0"/>
+          <w:numId w:val="4"/>
+        </w:numPr>
+        <w:contextualSpacing/>
+        <w:rPr>
+          <w:b w:val="0"/>
+          <w:sz w:val="20"/>
+        </w:rPr>
+      </w:pPr>
+      <w:r>
+        <w:rPr>
+          <w:b w:val="0"/>
+          <w:sz w:val="20"/>
+        </w:rPr>
+        <w:t xml:space="preserve">Exportación a </w:t>
+      </w:r>
+      <w:proofErr w:type="spellStart"/>
+      <w:r>
+        <w:rPr>
+          <w:b w:val="0"/>
+          <w:sz w:val="20"/>
+        </w:rPr>
+        <w:t>dashboard</w:t>
+      </w:r>
+      <w:proofErr w:type="spellEnd"/>
+      <w:r>
+        <w:rPr>
+          <w:b w:val="0"/>
+          <w:sz w:val="20"/>
+        </w:rPr>
+        <w:t xml:space="preserve"> (tablero público en GEE o App </w:t>
+      </w:r>
+      <w:proofErr w:type="spellStart"/>
+      <w:r>
+        <w:rPr>
+          <w:b w:val="0"/>
+          <w:sz w:val="20"/>
+        </w:rPr>
+        <w:t>Engine</w:t>
+      </w:r>
+      <w:proofErr w:type="spellEnd"/>
+      <w:r>
+        <w:rPr>
+          <w:b w:val="0"/>
+          <w:sz w:val="20"/>
+        </w:rPr>
+        <w:t>).</w:t>
+      </w:r>
+    </w:p>
+    <w:p>
+      <w:pPr>
+        <w:pStyle w:val="Ttulo1"/>
+        <w:ind w:left="360" w:firstLine="0"/>
+        <w:contextualSpacing/>
+        <w:rPr>
+          <w:b w:val="0"/>
+          <w:sz w:val="20"/>
+        </w:rPr>
+      </w:pPr>
     </w:p>
     <w:p>
       <w:pPr>
@@ -338,10 +937,19 @@
           <w:szCs w:val="28"/>
         </w:rPr>
       </w:pPr>
-    </w:p>
-    <w:p>
-      <w:pPr>
-        <w:spacing w:after="551" w:line="262" w:lineRule="auto"/>
+      <w:r>
+        <w:rPr>
+          <w:b/>
+          <w:bCs/>
+          <w:sz w:val="28"/>
+          <w:szCs w:val="28"/>
+        </w:rPr>
+        <w:t>Modelos satelitales TERRA de la NASA utilizados</w:t>
+      </w:r>
+    </w:p>
+    <w:p>
+      <w:pPr>
+        <w:spacing w:after="0" w:line="262" w:lineRule="auto"/>
         <w:ind w:left="0" w:firstLine="0"/>
         <w:contextualSpacing/>
         <w:jc w:val="both"/>
@@ -358,267 +966,286 @@
     </w:p>
     <w:p>
       <w:pPr>
-        <w:pStyle w:val="Ttulo1"/>
+        <w:spacing w:after="0" w:line="262" w:lineRule="auto"/>
+        <w:ind w:left="0" w:firstLine="0"/>
+        <w:contextualSpacing/>
+        <w:jc w:val="both"/>
+        <w:rPr>
+          <w:szCs w:val="20"/>
+        </w:rPr>
+      </w:pPr>
+    </w:p>
+    <w:p>
+      <w:pPr>
+        <w:pStyle w:val="Prrafodelista"/>
+        <w:numPr>
+          <w:ilvl w:val="0"/>
+          <w:numId w:val="12"/>
+        </w:numPr>
+        <w:spacing w:after="0" w:line="262" w:lineRule="auto"/>
+        <w:jc w:val="both"/>
+        <w:rPr>
+          <w:b/>
+          <w:bCs/>
+          <w:sz w:val="28"/>
+          <w:szCs w:val="28"/>
+        </w:rPr>
+      </w:pPr>
+      <w:r>
+        <w:rPr>
+          <w:b/>
+          <w:bCs/>
+          <w:sz w:val="28"/>
+          <w:szCs w:val="28"/>
+        </w:rPr>
+        <w:t>MODIS MCD12Q1 – Cobertura terrestre</w:t>
+      </w:r>
+    </w:p>
+    <w:p>
+      <w:pPr>
+        <w:pStyle w:val="Prrafodelista"/>
+        <w:numPr>
+          <w:ilvl w:val="1"/>
+          <w:numId w:val="17"/>
+        </w:numPr>
+        <w:spacing w:after="551" w:line="262" w:lineRule="auto"/>
+        <w:jc w:val="both"/>
+        <w:rPr>
+          <w:szCs w:val="20"/>
+        </w:rPr>
+      </w:pPr>
+      <w:r>
+        <w:rPr>
+          <w:szCs w:val="20"/>
+        </w:rPr>
+        <w:t>Este producto ofrece mapas globales de cobertura del suelo a una resolución espacial de 500 m y con actualización anual. En el proyecto se utilizó para clasificar el territorio en dos categorías principales: Bosque y Agricultura/Pastizal, lo que permitió generar matrices de cambio quinquenales y cuantificar la magnitud de la deforestación.</w:t>
+      </w:r>
+    </w:p>
+    <w:p>
+      <w:pPr>
+        <w:pStyle w:val="Prrafodelista"/>
+        <w:spacing w:after="551" w:line="262" w:lineRule="auto"/>
+        <w:ind w:left="1440" w:firstLine="0"/>
+        <w:jc w:val="both"/>
+        <w:rPr>
+          <w:szCs w:val="20"/>
+        </w:rPr>
+      </w:pPr>
+    </w:p>
+    <w:p>
+      <w:pPr>
+        <w:pStyle w:val="Prrafodelista"/>
+        <w:numPr>
+          <w:ilvl w:val="0"/>
+          <w:numId w:val="12"/>
+        </w:numPr>
+        <w:spacing w:after="0" w:line="262" w:lineRule="auto"/>
+        <w:jc w:val="both"/>
+        <w:rPr>
+          <w:b/>
+          <w:bCs/>
+          <w:sz w:val="28"/>
+          <w:szCs w:val="28"/>
+        </w:rPr>
+      </w:pPr>
+      <w:r>
+        <w:rPr>
+          <w:b/>
+          <w:bCs/>
+          <w:sz w:val="28"/>
+          <w:szCs w:val="28"/>
+        </w:rPr>
+        <w:t>MODIS MOD13Q1 – Índices de vegetación (NDVI)</w:t>
+      </w:r>
+    </w:p>
+    <w:p>
+      <w:pPr>
+        <w:pStyle w:val="Prrafodelista"/>
+        <w:numPr>
+          <w:ilvl w:val="1"/>
+          <w:numId w:val="17"/>
+        </w:numPr>
+        <w:spacing w:after="551" w:line="262" w:lineRule="auto"/>
+        <w:jc w:val="both"/>
+        <w:rPr>
+          <w:szCs w:val="20"/>
+        </w:rPr>
+      </w:pPr>
+      <w:r>
+        <w:rPr>
+          <w:szCs w:val="20"/>
+        </w:rPr>
+        <w:t>Corresponde a un producto compuesto de 16 días con resolución de 250 m, diseñado para estimar la productividad y el vigor de la vegetación mediante el índice de vegetación de diferencia normalizada (NDVI). En este análisis se empleó para identificar anomalías en la actividad fotosintética y evaluar la reducción de vigor en áreas donde se detectaron procesos de cambio de cobertura.</w:t>
+      </w:r>
+    </w:p>
+    <w:p>
+      <w:pPr>
+        <w:pStyle w:val="Prrafodelista"/>
+        <w:spacing w:after="551" w:line="262" w:lineRule="auto"/>
+        <w:ind w:left="1440" w:firstLine="0"/>
+        <w:jc w:val="both"/>
+        <w:rPr>
+          <w:szCs w:val="20"/>
+        </w:rPr>
+      </w:pPr>
+    </w:p>
+    <w:p>
+      <w:pPr>
+        <w:pStyle w:val="Prrafodelista"/>
+        <w:numPr>
+          <w:ilvl w:val="0"/>
+          <w:numId w:val="12"/>
+        </w:numPr>
+        <w:spacing w:after="551" w:line="262" w:lineRule="auto"/>
+        <w:jc w:val="both"/>
+        <w:rPr>
+          <w:b/>
+          <w:bCs/>
+          <w:szCs w:val="20"/>
+          <w:lang w:val="en-US"/>
+        </w:rPr>
+      </w:pPr>
+      <w:r>
+        <w:rPr>
+          <w:b/>
+          <w:bCs/>
+          <w:sz w:val="28"/>
+          <w:szCs w:val="28"/>
+          <w:lang w:val="en-US"/>
+        </w:rPr>
+        <w:t>ASTER – Advanced Spaceborne Thermal Emission and Reflection Radiometer</w:t>
+      </w:r>
+    </w:p>
+    <w:p>
+      <w:pPr>
+        <w:pStyle w:val="Prrafodelista"/>
+        <w:numPr>
+          <w:ilvl w:val="1"/>
+          <w:numId w:val="12"/>
+        </w:numPr>
+        <w:spacing w:after="0" w:line="262" w:lineRule="auto"/>
+        <w:jc w:val="both"/>
+        <w:rPr>
+          <w:szCs w:val="20"/>
+        </w:rPr>
+      </w:pPr>
+      <w:r>
+        <w:rPr>
+          <w:szCs w:val="20"/>
+        </w:rPr>
+        <w:t>ASTER proporciona imágenes multiespectrales de alta resolución (15–30 m), utilizadas en este proyecto como herramienta de validación visual en zonas críticas (</w:t>
+      </w:r>
+      <w:proofErr w:type="spellStart"/>
+      <w:r>
+        <w:rPr>
+          <w:szCs w:val="20"/>
+        </w:rPr>
+        <w:t>hotspots</w:t>
+      </w:r>
+      <w:proofErr w:type="spellEnd"/>
+      <w:r>
+        <w:rPr>
+          <w:szCs w:val="20"/>
+        </w:rPr>
+        <w:t>). Su función fue corroborar la pérdida de cobertura forestal detectada por MODIS y delimitar con mayor precisión las áreas transformadas.</w:t>
+      </w:r>
+    </w:p>
+    <w:p>
+      <w:pPr>
+        <w:pStyle w:val="Prrafodelista"/>
+        <w:spacing w:after="0" w:line="262" w:lineRule="auto"/>
+        <w:ind w:left="1423" w:firstLine="0"/>
+        <w:jc w:val="both"/>
+        <w:rPr>
+          <w:szCs w:val="20"/>
+        </w:rPr>
+      </w:pPr>
+    </w:p>
+    <w:p>
+      <w:pPr>
+        <w:spacing w:after="0" w:line="262" w:lineRule="auto"/>
+        <w:jc w:val="both"/>
+        <w:rPr>
+          <w:b/>
+          <w:bCs/>
+          <w:sz w:val="28"/>
+          <w:szCs w:val="40"/>
+        </w:rPr>
+      </w:pPr>
+      <w:r>
+        <w:rPr>
+          <w:b/>
+          <w:bCs/>
+          <w:sz w:val="28"/>
+          <w:szCs w:val="40"/>
+        </w:rPr>
+        <w:t>Relevancia metodológica</w:t>
+      </w:r>
+    </w:p>
+    <w:p>
+      <w:pPr>
+        <w:spacing w:after="0" w:line="262" w:lineRule="auto"/>
+        <w:jc w:val="both"/>
+        <w:rPr>
+          <w:bCs/>
+          <w:szCs w:val="20"/>
+        </w:rPr>
+      </w:pPr>
+      <w:r>
+        <w:rPr>
+          <w:bCs/>
+          <w:szCs w:val="20"/>
+        </w:rPr>
+        <w:t>La combinación de los productos MODIS (con amplia cobertura temporal y espacial) y ASTER (con alta resolución espacial) permitió documentar de forma robusta los patrones de deforestación en Guerrero. Mientras MODIS brindó la capacidad de seguimiento sistemático a largo plazo, ASTER aportó evidencia visual detallada que fortaleció la validación de los resultados</w:t>
+      </w:r>
+      <w:r>
+        <w:rPr>
+          <w:bCs/>
+          <w:szCs w:val="20"/>
+        </w:rPr>
+        <w:t>.</w:t>
+      </w:r>
+    </w:p>
+    <w:p>
+      <w:pPr>
+        <w:spacing w:after="0" w:line="262" w:lineRule="auto"/>
+        <w:jc w:val="both"/>
+        <w:rPr>
+          <w:b/>
+          <w:bCs/>
+          <w:sz w:val="40"/>
+          <w:szCs w:val="52"/>
+        </w:rPr>
+      </w:pPr>
+      <w:r>
+        <w:rPr>
+          <w:b/>
+          <w:bCs/>
+          <w:sz w:val="28"/>
+          <w:szCs w:val="40"/>
+        </w:rPr>
+        <w:lastRenderedPageBreak/>
+        <w:t>Resultados</w:t>
+      </w:r>
+    </w:p>
+    <w:p>
+      <w:pPr>
         <w:ind w:left="-5"/>
-        <w:contextualSpacing/>
-        <w:rPr>
-          <w:b w:val="0"/>
-          <w:bCs/>
-          <w:sz w:val="20"/>
-          <w:szCs w:val="20"/>
-        </w:rPr>
-      </w:pPr>
-    </w:p>
-    <w:p>
-      <w:pPr>
-        <w:pStyle w:val="Ttulo1"/>
+        <w:jc w:val="both"/>
+      </w:pPr>
+      <w:r>
+        <w:t>La pérdida acumulada de bosques en Guerrero fue de 29,660 ha. Atoyac de Álvarez concentró 1,567 ha (5.3%). Los picos se observaron en 2014 y 2024. En el periodo 2016–2024, Atoyac explicó 8.4% de la pérdida estatal. Se observaron caídas significativas en el NDVI en áreas deforestadas, confirmando efectos sobre la productividad vegetal.</w:t>
+      </w:r>
+    </w:p>
+    <w:p>
+      <w:pPr>
         <w:ind w:left="-5"/>
-        <w:contextualSpacing/>
-        <w:jc w:val="both"/>
-        <w:rPr>
-          <w:szCs w:val="28"/>
-        </w:rPr>
-      </w:pPr>
-      <w:r>
-        <w:rPr>
-          <w:szCs w:val="28"/>
-        </w:rPr>
-        <w:t>MODIS MCD12Q1 – Cobertura terrestre</w:t>
-      </w:r>
-    </w:p>
-    <w:p>
-      <w:pPr>
-        <w:pStyle w:val="Ttulo1"/>
+        <w:jc w:val="both"/>
+      </w:pPr>
+    </w:p>
+    <w:p>
+      <w:pPr>
         <w:ind w:left="-5"/>
-        <w:contextualSpacing/>
-        <w:jc w:val="both"/>
-        <w:rPr>
-          <w:b w:val="0"/>
-          <w:bCs/>
-          <w:sz w:val="20"/>
-          <w:szCs w:val="20"/>
-        </w:rPr>
-      </w:pPr>
-      <w:r>
-        <w:rPr>
-          <w:b w:val="0"/>
-          <w:bCs/>
-          <w:sz w:val="20"/>
-          <w:szCs w:val="20"/>
-        </w:rPr>
-        <w:t>Este producto ofrece mapas globales de cobertura del suelo a una resolución espacial de 500 m y con actualización anual. En el proyecto se utilizó para clasificar el territorio en dos categorías principales: Bosque y Agricultura/Pastizal, lo que permitió generar matrices de cambio quinquenales y cuantificar la magnitud de la deforestación.</w:t>
-      </w:r>
-    </w:p>
-    <w:p/>
-    <w:p>
-      <w:pPr>
-        <w:pStyle w:val="Ttulo1"/>
-        <w:ind w:left="-5"/>
-        <w:contextualSpacing/>
-        <w:jc w:val="both"/>
-        <w:rPr>
-          <w:b w:val="0"/>
-          <w:bCs/>
-          <w:sz w:val="20"/>
-          <w:szCs w:val="20"/>
-        </w:rPr>
-      </w:pPr>
-    </w:p>
-    <w:p>
-      <w:pPr>
-        <w:pStyle w:val="Ttulo1"/>
-        <w:ind w:left="-5"/>
-        <w:contextualSpacing/>
-        <w:jc w:val="both"/>
-        <w:rPr>
-          <w:szCs w:val="28"/>
-        </w:rPr>
-      </w:pPr>
-      <w:r>
-        <w:rPr>
-          <w:szCs w:val="28"/>
-        </w:rPr>
-        <w:t>MODIS MOD13Q1 – Índices de vegetación (NDVI)</w:t>
-      </w:r>
-    </w:p>
-    <w:p>
-      <w:pPr>
-        <w:pStyle w:val="Ttulo1"/>
-        <w:ind w:left="-5"/>
-        <w:contextualSpacing/>
-        <w:jc w:val="both"/>
-        <w:rPr>
-          <w:b w:val="0"/>
-          <w:bCs/>
-          <w:sz w:val="20"/>
-          <w:szCs w:val="20"/>
-        </w:rPr>
-      </w:pPr>
-      <w:r>
-        <w:rPr>
-          <w:b w:val="0"/>
-          <w:bCs/>
-          <w:sz w:val="20"/>
-          <w:szCs w:val="20"/>
-        </w:rPr>
-        <w:t>Corresponde a un producto compuesto de 16 días con resolución de 250 m, diseñado para estimar la productividad y el vigor de la vegetación mediante el índice de vegetación de diferencia normalizada (NDVI). En este análisis se empleó para identificar anomalías en la actividad fotosintética y evaluar la reducción de vigor en áreas donde se detectaron procesos de cambio de cobertura.</w:t>
-      </w:r>
-    </w:p>
-    <w:p/>
-    <w:p>
-      <w:pPr>
-        <w:pStyle w:val="Ttulo1"/>
-        <w:ind w:left="-5"/>
-        <w:contextualSpacing/>
-        <w:jc w:val="both"/>
-        <w:rPr>
-          <w:b w:val="0"/>
-          <w:bCs/>
-          <w:szCs w:val="28"/>
-        </w:rPr>
-      </w:pPr>
-    </w:p>
-    <w:p>
-      <w:pPr>
-        <w:pStyle w:val="Ttulo1"/>
-        <w:ind w:left="-5"/>
-        <w:contextualSpacing/>
-        <w:rPr>
-          <w:sz w:val="20"/>
-          <w:szCs w:val="20"/>
-        </w:rPr>
-      </w:pPr>
-      <w:r>
-        <w:rPr>
-          <w:szCs w:val="28"/>
-        </w:rPr>
-        <w:t>ASTER – Advanced Spaceborne Thermal Emission and Reflection Radiometer</w:t>
-      </w:r>
-    </w:p>
-    <w:p>
-      <w:pPr>
-        <w:pStyle w:val="Ttulo1"/>
-        <w:ind w:left="-5"/>
-        <w:contextualSpacing/>
-        <w:jc w:val="both"/>
-        <w:rPr>
-          <w:b w:val="0"/>
-          <w:bCs/>
-          <w:sz w:val="20"/>
-          <w:szCs w:val="20"/>
-        </w:rPr>
-      </w:pPr>
-      <w:r>
-        <w:rPr>
-          <w:b w:val="0"/>
-          <w:bCs/>
-          <w:sz w:val="20"/>
-          <w:szCs w:val="20"/>
-        </w:rPr>
-        <w:t>ASTER proporciona imágenes multiespectrales de alta resolución (15–30 m), utilizadas en este proyecto como herramienta de validación visual en zonas críticas (hotspots). Su función fue corroborar la pérdida de cobertura forestal detectada por MODIS y delimitar con mayor precisión las áreas transformadas.</w:t>
-      </w:r>
-    </w:p>
-    <w:p/>
-    <w:p>
-      <w:pPr>
-        <w:pStyle w:val="Ttulo1"/>
-        <w:ind w:left="-5"/>
-        <w:contextualSpacing/>
-        <w:jc w:val="both"/>
-        <w:rPr>
-          <w:b w:val="0"/>
-          <w:bCs/>
-          <w:sz w:val="20"/>
-          <w:szCs w:val="20"/>
-        </w:rPr>
-      </w:pPr>
-    </w:p>
-    <w:p>
-      <w:pPr>
-        <w:pStyle w:val="Ttulo1"/>
-        <w:ind w:left="-5"/>
-        <w:contextualSpacing/>
-        <w:jc w:val="both"/>
-        <w:rPr>
-          <w:szCs w:val="28"/>
-        </w:rPr>
-      </w:pPr>
-      <w:r>
-        <w:rPr>
-          <w:szCs w:val="28"/>
-        </w:rPr>
-        <w:t>Relevancia metodológica</w:t>
-      </w:r>
-    </w:p>
-    <w:p>
-      <w:pPr>
-        <w:pStyle w:val="Ttulo1"/>
-        <w:ind w:left="-5"/>
-        <w:contextualSpacing/>
-        <w:jc w:val="both"/>
-        <w:rPr>
-          <w:b w:val="0"/>
-          <w:bCs/>
-          <w:sz w:val="20"/>
-          <w:szCs w:val="20"/>
-        </w:rPr>
-      </w:pPr>
-      <w:r>
-        <w:rPr>
-          <w:b w:val="0"/>
-          <w:bCs/>
-          <w:sz w:val="20"/>
-          <w:szCs w:val="20"/>
-        </w:rPr>
-        <w:t>La combinación de los productos MODIS (con amplia cobertura temporal y espacial) y ASTER (con alta resolución espacial) permitió documentar de forma robusta los patrones de deforestación en Guerrero. Mientras MODIS brindó la capacidad de seguimiento sistemático a largo plazo, ASTER aportó evidencia visual detallada que fortaleció la validación de los resultados</w:t>
-      </w:r>
-    </w:p>
-    <w:p>
-      <w:pPr>
-        <w:pStyle w:val="Ttulo1"/>
-        <w:ind w:left="-5"/>
-        <w:contextualSpacing/>
-        <w:jc w:val="both"/>
-        <w:rPr>
-          <w:szCs w:val="28"/>
-        </w:rPr>
-      </w:pPr>
-    </w:p>
-    <w:p>
-      <w:pPr>
-        <w:pStyle w:val="Ttulo1"/>
-        <w:ind w:left="-5"/>
-        <w:contextualSpacing/>
-        <w:jc w:val="both"/>
-        <w:rPr>
-          <w:szCs w:val="28"/>
-        </w:rPr>
-      </w:pPr>
-      <w:r>
-        <w:rPr>
-          <w:szCs w:val="28"/>
-        </w:rPr>
-        <w:t>Resultados</w:t>
-      </w:r>
-    </w:p>
-    <w:p>
-      <w:pPr>
-        <w:ind w:left="-5"/>
-        <w:jc w:val="both"/>
-      </w:pPr>
-      <w:r>
-        <w:t>La pérdida acumulada de bosques en Guerrero fue de 29,660 ha. Atoyac de Álvarez concentró 1,567 ha (5.3%). Los picos se observaron en 2014 y 2024. En el periodo 2016–2024, Atoyac explicó 8.4% de la pérdida estatal. Se observaron caídas significativas en el NDVI en áreas deforestadas, confirmando efectos sobre la productividad vegetal.</w:t>
-      </w:r>
-    </w:p>
-    <w:p>
-      <w:pPr>
-        <w:ind w:left="-5"/>
-        <w:jc w:val="both"/>
-      </w:pPr>
-    </w:p>
-    <w:p>
-      <w:pPr>
-        <w:ind w:left="-5"/>
         <w:jc w:val="both"/>
       </w:pPr>
       <w:r>
@@ -626,16 +1253,16 @@
           <w:noProof/>
         </w:rPr>
         <w:drawing>
-          <wp:anchor distT="0" distB="0" distL="114300" distR="114300" simplePos="0" relativeHeight="251658240" behindDoc="0" locked="0" layoutInCell="1" allowOverlap="1" wp14:anchorId="00763DD5" wp14:editId="3E85105B">
+          <wp:anchor distT="0" distB="0" distL="114300" distR="114300" simplePos="0" relativeHeight="251655168" behindDoc="0" locked="0" layoutInCell="1" allowOverlap="1" wp14:anchorId="00763DD5" wp14:editId="7E05F6F8">
             <wp:simplePos x="0" y="0"/>
             <wp:positionH relativeFrom="margin">
-              <wp:align>center</wp:align>
+              <wp:posOffset>127000</wp:posOffset>
             </wp:positionH>
             <wp:positionV relativeFrom="paragraph">
-              <wp:posOffset>144780</wp:posOffset>
+              <wp:posOffset>134620</wp:posOffset>
             </wp:positionV>
-            <wp:extent cx="3873500" cy="1759048"/>
-            <wp:effectExtent l="0" t="0" r="0" b="0"/>
+            <wp:extent cx="2890800" cy="1435265"/>
+            <wp:effectExtent l="0" t="0" r="5080" b="0"/>
             <wp:wrapNone/>
             <wp:docPr id="1919732563" name="Imagen 1" descr="Tabla&#10;&#10;El contenido generado por IA puede ser incorrecto."/>
             <wp:cNvGraphicFramePr>
@@ -666,7 +1293,7 @@
                   <pic:spPr bwMode="auto">
                     <a:xfrm>
                       <a:off x="0" y="0"/>
-                      <a:ext cx="3873500" cy="1759048"/>
+                      <a:ext cx="2890800" cy="1435265"/>
                     </a:xfrm>
                     <a:prstGeom prst="rect">
                       <a:avLst/>
@@ -688,161 +1315,33 @@
           </wp:anchor>
         </w:drawing>
       </w:r>
-    </w:p>
-    <w:p>
-      <w:pPr>
-        <w:ind w:left="-5"/>
-        <w:jc w:val="both"/>
-      </w:pPr>
-    </w:p>
-    <w:p>
-      <w:pPr>
-        <w:ind w:left="-5"/>
-        <w:jc w:val="both"/>
-      </w:pPr>
-    </w:p>
-    <w:p>
-      <w:pPr>
-        <w:ind w:left="-5"/>
-        <w:jc w:val="both"/>
-      </w:pPr>
-    </w:p>
-    <w:p>
-      <w:pPr>
-        <w:ind w:left="-5"/>
-        <w:jc w:val="both"/>
-      </w:pPr>
-    </w:p>
-    <w:p>
-      <w:pPr>
-        <w:ind w:left="-5"/>
-        <w:jc w:val="both"/>
-      </w:pPr>
-    </w:p>
-    <w:p>
-      <w:pPr>
-        <w:ind w:left="-5"/>
-        <w:jc w:val="both"/>
-      </w:pPr>
-    </w:p>
-    <w:p>
-      <w:pPr>
-        <w:ind w:left="-5"/>
-        <w:jc w:val="both"/>
-      </w:pPr>
-    </w:p>
-    <w:p>
-      <w:pPr>
-        <w:ind w:left="-5"/>
-        <w:jc w:val="both"/>
-      </w:pPr>
-    </w:p>
-    <w:p>
-      <w:pPr>
-        <w:ind w:left="-5"/>
-        <w:jc w:val="both"/>
-      </w:pPr>
-    </w:p>
-    <w:p>
-      <w:pPr>
-        <w:ind w:left="-5"/>
-        <w:jc w:val="both"/>
-      </w:pPr>
-    </w:p>
-    <w:p>
-      <w:pPr>
-        <w:ind w:left="-5"/>
-        <w:jc w:val="both"/>
-      </w:pPr>
-    </w:p>
-    <w:p>
-      <w:pPr>
-        <w:ind w:left="-5"/>
-        <w:jc w:val="both"/>
-      </w:pPr>
-    </w:p>
-    <w:p>
-      <w:pPr>
-        <w:ind w:left="-5"/>
-        <w:jc w:val="both"/>
-      </w:pPr>
-    </w:p>
-    <w:p>
-      <w:pPr>
-        <w:ind w:left="-5"/>
-        <w:jc w:val="both"/>
-        <w:rPr>
-          <w:b/>
-          <w:bCs/>
-          <w:sz w:val="18"/>
-          <w:szCs w:val="18"/>
-        </w:rPr>
-      </w:pPr>
-      <w:r>
-        <w:rPr>
-          <w:b/>
-          <w:bCs/>
-          <w:sz w:val="18"/>
-          <w:szCs w:val="18"/>
-        </w:rPr>
-        <w:t>Participación 2016–2024: Atoyac explica 8.4% de la pérdida estatal (712 + 570 = 1,282 ha vs. 7,410 + 7,852 = 15,262 ha → 8.4%).</w:t>
-      </w:r>
-    </w:p>
-    <w:p>
-      <w:pPr>
-        <w:ind w:left="-5"/>
-        <w:jc w:val="both"/>
-      </w:pPr>
-    </w:p>
-    <w:p>
-      <w:pPr>
-        <w:ind w:left="-5"/>
-        <w:jc w:val="both"/>
-      </w:pPr>
-    </w:p>
-    <w:p>
-      <w:pPr>
-        <w:ind w:left="-5"/>
-      </w:pPr>
-    </w:p>
-    <w:p>
-      <w:pPr>
-        <w:spacing w:after="484" w:line="259" w:lineRule="auto"/>
-        <w:ind w:left="1188" w:firstLine="0"/>
-      </w:pPr>
       <w:r>
         <w:rPr>
           <w:noProof/>
         </w:rPr>
         <w:drawing>
-          <wp:anchor distT="0" distB="0" distL="114300" distR="114300" simplePos="0" relativeHeight="251659264" behindDoc="0" locked="0" layoutInCell="1" allowOverlap="1" wp14:anchorId="4EB315F4" wp14:editId="09800B4C">
+          <wp:anchor distT="0" distB="0" distL="114300" distR="114300" simplePos="0" relativeHeight="251658240" behindDoc="0" locked="0" layoutInCell="1" allowOverlap="1" wp14:anchorId="4BAD8427" wp14:editId="7C1A01C6">
             <wp:simplePos x="0" y="0"/>
-            <wp:positionH relativeFrom="column">
-              <wp:posOffset>797361</wp:posOffset>
+            <wp:positionH relativeFrom="margin">
+              <wp:posOffset>3181350</wp:posOffset>
             </wp:positionH>
             <wp:positionV relativeFrom="paragraph">
-              <wp:posOffset>4953635</wp:posOffset>
+              <wp:posOffset>140970</wp:posOffset>
             </wp:positionV>
-            <wp:extent cx="4667250" cy="2247900"/>
-            <wp:effectExtent l="0" t="0" r="0" b="0"/>
+            <wp:extent cx="2890800" cy="1728000"/>
+            <wp:effectExtent l="0" t="0" r="5080" b="5715"/>
             <wp:wrapNone/>
-            <wp:docPr id="48" name="Picture 48"/>
+            <wp:docPr id="226157504" name="Picture 44"/>
             <wp:cNvGraphicFramePr/>
             <a:graphic xmlns:a="http://schemas.openxmlformats.org/drawingml/2006/main">
               <a:graphicData uri="http://schemas.openxmlformats.org/drawingml/2006/picture">
                 <pic:pic xmlns:pic="http://schemas.openxmlformats.org/drawingml/2006/picture">
                   <pic:nvPicPr>
-                    <pic:cNvPr id="48" name="Picture 48"/>
+                    <pic:cNvPr id="226157504" name="Picture 44"/>
                     <pic:cNvPicPr/>
                   </pic:nvPicPr>
                   <pic:blipFill>
-                    <a:blip r:embed="rId6" cstate="print">
-                      <a:extLst>
-                        <a:ext uri="{28A0092B-C50C-407E-A947-70E740481C1C}">
-                          <a14:useLocalDpi xmlns:a14="http://schemas.microsoft.com/office/drawing/2010/main" val="0"/>
-                        </a:ext>
-                      </a:extLst>
-                    </a:blip>
+                    <a:blip r:embed="rId6"/>
                     <a:stretch>
                       <a:fillRect/>
                     </a:stretch>
@@ -850,7 +1349,7 @@
                   <pic:spPr>
                     <a:xfrm>
                       <a:off x="0" y="0"/>
-                      <a:ext cx="4667250" cy="2247900"/>
+                      <a:ext cx="2890800" cy="1728000"/>
                     </a:xfrm>
                     <a:prstGeom prst="rect">
                       <a:avLst/>
@@ -859,28 +1358,242 @@
                 </pic:pic>
               </a:graphicData>
             </a:graphic>
-            <wp14:sizeRelH relativeFrom="page">
+            <wp14:sizeRelH relativeFrom="margin">
               <wp14:pctWidth>0</wp14:pctWidth>
             </wp14:sizeRelH>
-            <wp14:sizeRelV relativeFrom="page">
+            <wp14:sizeRelV relativeFrom="margin">
               <wp14:pctHeight>0</wp14:pctHeight>
             </wp14:sizeRelV>
           </wp:anchor>
         </w:drawing>
       </w:r>
-      <w:r>
-        <w:rPr>
-          <w:rFonts w:ascii="Calibri" w:eastAsia="Calibri" w:hAnsi="Calibri" w:cs="Calibri"/>
+    </w:p>
+    <w:p>
+      <w:pPr>
+        <w:ind w:left="-5"/>
+        <w:jc w:val="both"/>
+      </w:pPr>
+    </w:p>
+    <w:p>
+      <w:pPr>
+        <w:ind w:left="-5"/>
+        <w:jc w:val="both"/>
+      </w:pPr>
+    </w:p>
+    <w:p>
+      <w:pPr>
+        <w:ind w:left="-5"/>
+        <w:jc w:val="both"/>
+      </w:pPr>
+    </w:p>
+    <w:p>
+      <w:pPr>
+        <w:ind w:left="-5"/>
+        <w:jc w:val="both"/>
+      </w:pPr>
+    </w:p>
+    <w:p>
+      <w:pPr>
+        <w:ind w:left="-5"/>
+        <w:jc w:val="both"/>
+      </w:pPr>
+    </w:p>
+    <w:p>
+      <w:pPr>
+        <w:ind w:left="-5"/>
+        <w:jc w:val="both"/>
+      </w:pPr>
+    </w:p>
+    <w:p>
+      <w:pPr>
+        <w:ind w:left="-5"/>
+        <w:jc w:val="both"/>
+      </w:pPr>
+    </w:p>
+    <w:p>
+      <w:pPr>
+        <w:ind w:left="-5"/>
+        <w:jc w:val="both"/>
+      </w:pPr>
+    </w:p>
+    <w:p>
+      <w:pPr>
+        <w:ind w:left="-5"/>
+        <w:jc w:val="both"/>
+      </w:pPr>
+      <w:r>
+        <w:rPr>
           <w:noProof/>
-          <w:sz w:val="22"/>
+        </w:rPr>
+        <mc:AlternateContent>
+          <mc:Choice Requires="wps">
+            <w:drawing>
+              <wp:anchor distT="0" distB="0" distL="114300" distR="114300" simplePos="0" relativeHeight="251661312" behindDoc="0" locked="0" layoutInCell="1" allowOverlap="1" wp14:anchorId="220A3E10" wp14:editId="32178C49">
+                <wp:simplePos x="0" y="0"/>
+                <wp:positionH relativeFrom="margin">
+                  <wp:posOffset>184150</wp:posOffset>
+                </wp:positionH>
+                <wp:positionV relativeFrom="paragraph">
+                  <wp:posOffset>92233</wp:posOffset>
+                </wp:positionV>
+                <wp:extent cx="2768600" cy="495300"/>
+                <wp:effectExtent l="0" t="0" r="0" b="0"/>
+                <wp:wrapNone/>
+                <wp:docPr id="1332629335" name="Cuadro de texto 1"/>
+                <wp:cNvGraphicFramePr/>
+                <a:graphic xmlns:a="http://schemas.openxmlformats.org/drawingml/2006/main">
+                  <a:graphicData uri="http://schemas.microsoft.com/office/word/2010/wordprocessingShape">
+                    <wps:wsp>
+                      <wps:cNvSpPr txBox="1"/>
+                      <wps:spPr>
+                        <a:xfrm>
+                          <a:off x="0" y="0"/>
+                          <a:ext cx="2768600" cy="495300"/>
+                        </a:xfrm>
+                        <a:prstGeom prst="rect">
+                          <a:avLst/>
+                        </a:prstGeom>
+                        <a:noFill/>
+                        <a:ln w="6350">
+                          <a:noFill/>
+                        </a:ln>
+                      </wps:spPr>
+                      <wps:txbx>
+                        <w:txbxContent>
+                          <w:p>
+                            <w:pPr>
+                              <w:ind w:left="-5"/>
+                              <w:jc w:val="both"/>
+                              <w:rPr>
+                                <w:b/>
+                                <w:bCs/>
+                                <w:sz w:val="14"/>
+                                <w:szCs w:val="14"/>
+                              </w:rPr>
+                            </w:pPr>
+                            <w:r>
+                              <w:rPr>
+                                <w:b/>
+                                <w:bCs/>
+                                <w:sz w:val="14"/>
+                                <w:szCs w:val="14"/>
+                              </w:rPr>
+                              <w:t>Participación 2016–2024: Atoyac explica 8.4% de la pérdida estatal (712 + 570 = 1,282 ha vs. 7,410 + 7,852 = 15,262 ha → 8.4%).</w:t>
+                            </w:r>
+                          </w:p>
+                          <w:p>
+                            <w:pPr>
+                              <w:ind w:left="0"/>
+                              <w:rPr>
+                                <w:sz w:val="16"/>
+                                <w:szCs w:val="20"/>
+                              </w:rPr>
+                            </w:pPr>
+                          </w:p>
+                        </w:txbxContent>
+                      </wps:txbx>
+                      <wps:bodyPr rot="0" spcFirstLastPara="0" vertOverflow="overflow" horzOverflow="overflow" vert="horz" wrap="square" lIns="91440" tIns="45720" rIns="91440" bIns="45720" numCol="1" spcCol="0" rtlCol="0" fromWordArt="0" anchor="t" anchorCtr="0" forceAA="0" compatLnSpc="1">
+                        <a:prstTxWarp prst="textNoShape">
+                          <a:avLst/>
+                        </a:prstTxWarp>
+                        <a:noAutofit/>
+                      </wps:bodyPr>
+                    </wps:wsp>
+                  </a:graphicData>
+                </a:graphic>
+                <wp14:sizeRelH relativeFrom="margin">
+                  <wp14:pctWidth>0</wp14:pctWidth>
+                </wp14:sizeRelH>
+                <wp14:sizeRelV relativeFrom="margin">
+                  <wp14:pctHeight>0</wp14:pctHeight>
+                </wp14:sizeRelV>
+              </wp:anchor>
+            </w:drawing>
+          </mc:Choice>
+          <mc:Fallback>
+            <w:pict>
+              <v:shapetype w14:anchorId="220A3E10" id="_x0000_t202" coordsize="21600,21600" o:spt="202" path="m,l,21600r21600,l21600,xe">
+                <v:stroke joinstyle="miter"/>
+                <v:path gradientshapeok="t" o:connecttype="rect"/>
+              </v:shapetype>
+              <v:shape id="Cuadro de texto 1" o:spid="_x0000_s1026" type="#_x0000_t202" style="position:absolute;left:0;text-align:left;margin-left:14.5pt;margin-top:7.25pt;width:218pt;height:39pt;z-index:251661312;visibility:visible;mso-wrap-style:square;mso-width-percent:0;mso-height-percent:0;mso-wrap-distance-left:9pt;mso-wrap-distance-top:0;mso-wrap-distance-right:9pt;mso-wrap-distance-bottom:0;mso-position-horizontal:absolute;mso-position-horizontal-relative:margin;mso-position-vertical:absolute;mso-position-vertical-relative:text;mso-width-percent:0;mso-height-percent:0;mso-width-relative:margin;mso-height-relative:margin;v-text-anchor:top" o:gfxdata="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" filled="f" stroked="f" strokeweight=".5pt">
+                <v:textbox>
+                  <w:txbxContent>
+                    <w:p>
+                      <w:pPr>
+                        <w:ind w:left="-5"/>
+                        <w:jc w:val="both"/>
+                        <w:rPr>
+                          <w:b/>
+                          <w:bCs/>
+                          <w:sz w:val="14"/>
+                          <w:szCs w:val="14"/>
+                        </w:rPr>
+                      </w:pPr>
+                      <w:r>
+                        <w:rPr>
+                          <w:b/>
+                          <w:bCs/>
+                          <w:sz w:val="14"/>
+                          <w:szCs w:val="14"/>
+                        </w:rPr>
+                        <w:t>Participación 2016–2024: Atoyac explica 8.4% de la pérdida estatal (712 + 570 = 1,282 ha vs. 7,410 + 7,852 = 15,262 ha → 8.4%).</w:t>
+                      </w:r>
+                    </w:p>
+                    <w:p>
+                      <w:pPr>
+                        <w:ind w:left="0"/>
+                        <w:rPr>
+                          <w:sz w:val="16"/>
+                          <w:szCs w:val="20"/>
+                        </w:rPr>
+                      </w:pPr>
+                    </w:p>
+                  </w:txbxContent>
+                </v:textbox>
+                <w10:wrap anchorx="margin"/>
+              </v:shape>
+            </w:pict>
+          </mc:Fallback>
+        </mc:AlternateContent>
+      </w:r>
+    </w:p>
+    <w:p>
+      <w:pPr>
+        <w:ind w:left="-5"/>
+        <w:jc w:val="both"/>
+      </w:pPr>
+    </w:p>
+    <w:p>
+      <w:pPr>
+        <w:ind w:left="-5"/>
+        <w:jc w:val="both"/>
+      </w:pPr>
+    </w:p>
+    <w:p>
+      <w:pPr>
+        <w:ind w:left="0" w:firstLine="0"/>
+        <w:jc w:val="both"/>
+      </w:pPr>
+      <w:r>
+        <w:rPr>
+          <w:noProof/>
         </w:rPr>
         <mc:AlternateContent>
           <mc:Choice Requires="wpg">
             <w:drawing>
-              <wp:inline distT="0" distB="0" distL="0" distR="0" wp14:anchorId="03317640" wp14:editId="0CA09DE4">
-                <wp:extent cx="4908550" cy="4965701"/>
-                <wp:effectExtent l="0" t="0" r="6350" b="6350"/>
-                <wp:docPr id="1129" name="Group 1129"/>
+              <wp:anchor distT="0" distB="0" distL="114300" distR="114300" simplePos="0" relativeHeight="251660288" behindDoc="0" locked="0" layoutInCell="1" allowOverlap="1" wp14:anchorId="07436599" wp14:editId="5D17EA8D">
+                <wp:simplePos x="0" y="0"/>
+                <wp:positionH relativeFrom="column">
+                  <wp:posOffset>114300</wp:posOffset>
+                </wp:positionH>
+                <wp:positionV relativeFrom="paragraph">
+                  <wp:posOffset>97156</wp:posOffset>
+                </wp:positionV>
+                <wp:extent cx="5902960" cy="1965960"/>
+                <wp:effectExtent l="0" t="0" r="2540" b="0"/>
+                <wp:wrapNone/>
+                <wp:docPr id="1239795030" name="Grupo 3"/>
                 <wp:cNvGraphicFramePr/>
                 <a:graphic xmlns:a="http://schemas.openxmlformats.org/drawingml/2006/main">
                   <a:graphicData uri="http://schemas.microsoft.com/office/word/2010/wordprocessingGroup">
@@ -889,26 +1602,32 @@
                       <wpg:grpSpPr>
                         <a:xfrm>
                           <a:off x="0" y="0"/>
-                          <a:ext cx="4908550" cy="4965701"/>
-                          <a:chOff x="-342553" y="-428832"/>
-                          <a:chExt cx="4565409" cy="5781858"/>
+                          <a:ext cx="5902960" cy="1965960"/>
+                          <a:chOff x="0" y="0"/>
+                          <a:chExt cx="6609080" cy="1769745"/>
                         </a:xfrm>
                       </wpg:grpSpPr>
                       <pic:pic xmlns:pic="http://schemas.openxmlformats.org/drawingml/2006/picture">
                         <pic:nvPicPr>
-                          <pic:cNvPr id="44" name="Picture 44"/>
+                          <pic:cNvPr id="1332285613" name="Picture 48"/>
                           <pic:cNvPicPr/>
                         </pic:nvPicPr>
                         <pic:blipFill>
-                          <a:blip r:embed="rId7"/>
+                          <a:blip r:embed="rId7" cstate="print">
+                            <a:extLst>
+                              <a:ext uri="{28A0092B-C50C-407E-A947-70E740481C1C}">
+                                <a14:useLocalDpi xmlns:a14="http://schemas.microsoft.com/office/drawing/2010/main" val="0"/>
+                              </a:ext>
+                            </a:extLst>
+                          </a:blip>
                           <a:stretch>
                             <a:fillRect/>
                           </a:stretch>
                         </pic:blipFill>
                         <pic:spPr>
                           <a:xfrm>
-                            <a:off x="-324757" y="-428832"/>
-                            <a:ext cx="4417679" cy="2772630"/>
+                            <a:off x="0" y="0"/>
+                            <a:ext cx="3192145" cy="1765300"/>
                           </a:xfrm>
                           <a:prstGeom prst="rect">
                             <a:avLst/>
@@ -917,7 +1636,7 @@
                       </pic:pic>
                       <pic:pic xmlns:pic="http://schemas.openxmlformats.org/drawingml/2006/picture">
                         <pic:nvPicPr>
-                          <pic:cNvPr id="46" name="Picture 46"/>
+                          <pic:cNvPr id="387655616" name="Picture 46"/>
                           <pic:cNvPicPr/>
                         </pic:nvPicPr>
                         <pic:blipFill>
@@ -928,8 +1647,8 @@
                         </pic:blipFill>
                         <pic:spPr>
                           <a:xfrm>
-                            <a:off x="-342553" y="2486686"/>
-                            <a:ext cx="4565409" cy="2866340"/>
+                            <a:off x="3416300" y="6350"/>
+                            <a:ext cx="3192780" cy="1763395"/>
                           </a:xfrm>
                           <a:prstGeom prst="rect">
                             <a:avLst/>
@@ -939,12 +1658,18 @@
                     </wpg:wgp>
                   </a:graphicData>
                 </a:graphic>
-              </wp:inline>
+                <wp14:sizeRelH relativeFrom="margin">
+                  <wp14:pctWidth>0</wp14:pctWidth>
+                </wp14:sizeRelH>
+                <wp14:sizeRelV relativeFrom="margin">
+                  <wp14:pctHeight>0</wp14:pctHeight>
+                </wp14:sizeRelV>
+              </wp:anchor>
             </w:drawing>
           </mc:Choice>
           <mc:Fallback>
             <w:pict>
-              <v:group w14:anchorId="4B8244EB" id="Group 1129" o:spid="_x0000_s1026" style="width:386.5pt;height:391pt;mso-position-horizontal-relative:char;mso-position-vertical-relative:line" coordorigin="-3425,-4288" coordsize="45654,57818" o:gfxdata="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">
+              <v:group w14:anchorId="14C64C04" id="Grupo 3" o:spid="_x0000_s1026" style="position:absolute;margin-left:9pt;margin-top:7.65pt;width:464.8pt;height:154.8pt;z-index:251660288;mso-width-relative:margin;mso-height-relative:margin" coordsize="66090,17697" o:gfxdata="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">
                 <v:shapetype id="_x0000_t75" coordsize="21600,21600" o:spt="75" o:preferrelative="t" path="m@4@5l@4@11@9@11@9@5xe" filled="f" stroked="f">
                   <v:stroke joinstyle="miter"/>
                   <v:formulas>
@@ -964,13 +1689,12 @@
                   <v:path o:extrusionok="f" gradientshapeok="t" o:connecttype="rect"/>
                   <o:lock v:ext="edit" aspectratio="t"/>
                 </v:shapetype>
-                <v:shape id="Picture 44" o:spid="_x0000_s1027" type="#_x0000_t75" style="position:absolute;left:-3247;top:-4288;width:44176;height:27725;visibility:visible;mso-wrap-style:square" o:gfxdata="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">
+                <v:shape id="Picture 48" o:spid="_x0000_s1027" type="#_x0000_t75" style="position:absolute;width:31921;height:17653;visibility:visible;mso-wrap-style:square" o:gfxdata="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">
                   <v:imagedata r:id="rId9" o:title=""/>
                 </v:shape>
-                <v:shape id="Picture 46" o:spid="_x0000_s1028" type="#_x0000_t75" style="position:absolute;left:-3425;top:24866;width:45653;height:28664;visibility:visible;mso-wrap-style:square" o:gfxdata="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">
+                <v:shape id="Picture 46" o:spid="_x0000_s1028" type="#_x0000_t75" style="position:absolute;left:34163;top:63;width:31927;height:17634;visibility:visible;mso-wrap-style:square" o:gfxdata="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">
                   <v:imagedata r:id="rId10" o:title=""/>
                 </v:shape>
-                <w10:anchorlock/>
               </v:group>
             </w:pict>
           </mc:Fallback>
@@ -979,37 +1703,40 @@
     </w:p>
     <w:p>
       <w:pPr>
-        <w:spacing w:after="0" w:line="259" w:lineRule="auto"/>
-        <w:ind w:left="1318" w:firstLine="0"/>
-      </w:pPr>
-    </w:p>
-    <w:p>
-      <w:pPr>
+        <w:ind w:left="-5"/>
+        <w:jc w:val="both"/>
+      </w:pPr>
+    </w:p>
+    <w:p>
+      <w:pPr>
+        <w:ind w:left="-5"/>
+      </w:pPr>
+    </w:p>
+    <w:p>
+      <w:pPr>
+        <w:ind w:left="0" w:firstLine="0"/>
         <w:sectPr>
           <w:pgSz w:w="12240" w:h="15840"/>
           <w:pgMar w:top="1070" w:right="1440" w:bottom="1118" w:left="1440" w:header="720" w:footer="720" w:gutter="0"/>
           <w:cols w:space="720"/>
         </w:sectPr>
       </w:pPr>
-    </w:p>
-    <w:p>
-      <w:pPr>
-        <w:pStyle w:val="Ttulo1"/>
-        <w:ind w:left="-5"/>
-        <w:rPr>
-          <w:bCs/>
-          <w:szCs w:val="28"/>
-        </w:rPr>
-      </w:pPr>
       <w:r>
         <w:rPr>
           <w:noProof/>
         </w:rPr>
-        <w:lastRenderedPageBreak/>
         <w:drawing>
-          <wp:inline distT="0" distB="0" distL="0" distR="0" wp14:anchorId="71DA6571" wp14:editId="76FCA768">
-            <wp:extent cx="6635115" cy="2284730"/>
-            <wp:effectExtent l="0" t="0" r="0" b="1270"/>
+          <wp:anchor distT="0" distB="0" distL="114300" distR="114300" simplePos="0" relativeHeight="251662336" behindDoc="0" locked="0" layoutInCell="1" allowOverlap="1" wp14:anchorId="150B767C" wp14:editId="40A78F3F">
+            <wp:simplePos x="0" y="0"/>
+            <wp:positionH relativeFrom="margin">
+              <wp:posOffset>101600</wp:posOffset>
+            </wp:positionH>
+            <wp:positionV relativeFrom="paragraph">
+              <wp:posOffset>1663065</wp:posOffset>
+            </wp:positionV>
+            <wp:extent cx="5986780" cy="1927225"/>
+            <wp:effectExtent l="0" t="0" r="0" b="0"/>
+            <wp:wrapNone/>
             <wp:docPr id="830619063" name="Imagen 3" descr="Imagen que contiene Mapa&#10;&#10;El contenido generado por IA puede ser incorrecto."/>
             <wp:cNvGraphicFramePr>
               <a:graphicFrameLocks xmlns:a="http://schemas.openxmlformats.org/drawingml/2006/main" noChangeAspect="1"/>
@@ -1039,7 +1766,7 @@
                   <pic:spPr bwMode="auto">
                     <a:xfrm>
                       <a:off x="0" y="0"/>
-                      <a:ext cx="6635115" cy="2284730"/>
+                      <a:ext cx="5986780" cy="1927225"/>
                     </a:xfrm>
                     <a:prstGeom prst="rect">
                       <a:avLst/>
@@ -1052,20 +1779,31 @@
                 </pic:pic>
               </a:graphicData>
             </a:graphic>
-          </wp:inline>
+            <wp14:sizeRelH relativeFrom="margin">
+              <wp14:pctWidth>0</wp14:pctWidth>
+            </wp14:sizeRelH>
+            <wp14:sizeRelV relativeFrom="margin">
+              <wp14:pctHeight>0</wp14:pctHeight>
+            </wp14:sizeRelV>
+          </wp:anchor>
         </w:drawing>
       </w:r>
-    </w:p>
-    <w:p/>
-    <w:p>
       <w:r>
         <w:rPr>
           <w:noProof/>
         </w:rPr>
         <w:drawing>
-          <wp:inline distT="0" distB="0" distL="0" distR="0" wp14:anchorId="74EB24C9" wp14:editId="5E22C56C">
-            <wp:extent cx="6635115" cy="2284730"/>
-            <wp:effectExtent l="0" t="0" r="0" b="1270"/>
+          <wp:anchor distT="0" distB="0" distL="114300" distR="114300" simplePos="0" relativeHeight="251663360" behindDoc="0" locked="0" layoutInCell="1" allowOverlap="1" wp14:anchorId="74EB24C9" wp14:editId="5B67115D">
+            <wp:simplePos x="0" y="0"/>
+            <wp:positionH relativeFrom="margin">
+              <wp:posOffset>120650</wp:posOffset>
+            </wp:positionH>
+            <wp:positionV relativeFrom="paragraph">
+              <wp:posOffset>3667125</wp:posOffset>
+            </wp:positionV>
+            <wp:extent cx="5988050" cy="1922509"/>
+            <wp:effectExtent l="0" t="0" r="0" b="1905"/>
+            <wp:wrapNone/>
             <wp:docPr id="1549423039" name="Imagen 4" descr="Gráfico de dispersión&#10;&#10;El contenido generado por IA puede ser incorrecto."/>
             <wp:cNvGraphicFramePr>
               <a:graphicFrameLocks xmlns:a="http://schemas.openxmlformats.org/drawingml/2006/main" noChangeAspect="1"/>
@@ -1095,7 +1833,7 @@
                   <pic:spPr bwMode="auto">
                     <a:xfrm>
                       <a:off x="0" y="0"/>
-                      <a:ext cx="6635115" cy="2284730"/>
+                      <a:ext cx="5988050" cy="1922509"/>
                     </a:xfrm>
                     <a:prstGeom prst="rect">
                       <a:avLst/>
@@ -1108,54 +1846,33 @@
                 </pic:pic>
               </a:graphicData>
             </a:graphic>
-          </wp:inline>
+            <wp14:sizeRelH relativeFrom="margin">
+              <wp14:pctWidth>0</wp14:pctWidth>
+            </wp14:sizeRelH>
+            <wp14:sizeRelV relativeFrom="margin">
+              <wp14:pctHeight>0</wp14:pctHeight>
+            </wp14:sizeRelV>
+          </wp:anchor>
         </w:drawing>
       </w:r>
     </w:p>
     <w:p>
       <w:pPr>
         <w:pStyle w:val="Ttulo1"/>
-        <w:ind w:left="-5"/>
+        <w:ind w:left="0" w:firstLine="0"/>
         <w:rPr>
           <w:bCs/>
           <w:szCs w:val="28"/>
         </w:rPr>
       </w:pPr>
-    </w:p>
-    <w:p>
-      <w:pPr>
-        <w:pStyle w:val="Ttulo1"/>
-        <w:ind w:left="-5"/>
+      <w:r>
         <w:rPr>
           <w:bCs/>
           <w:szCs w:val="28"/>
         </w:rPr>
-      </w:pPr>
-    </w:p>
-    <w:p>
-      <w:pPr>
-        <w:pStyle w:val="Ttulo1"/>
-        <w:ind w:left="-5"/>
-        <w:rPr>
-          <w:bCs/>
-          <w:szCs w:val="28"/>
-        </w:rPr>
-      </w:pPr>
-      <w:r>
-        <w:rPr>
-          <w:bCs/>
-          <w:szCs w:val="28"/>
-        </w:rPr>
+        <w:lastRenderedPageBreak/>
         <w:t>Discusión</w:t>
       </w:r>
-    </w:p>
-    <w:p>
-      <w:pPr>
-        <w:spacing w:after="551" w:line="262" w:lineRule="auto"/>
-        <w:ind w:left="0" w:firstLine="0"/>
-        <w:contextualSpacing/>
-        <w:jc w:val="both"/>
-      </w:pPr>
     </w:p>
     <w:p>
       <w:pPr>
@@ -1203,63 +1920,7 @@
     </w:p>
     <w:p>
       <w:pPr>
-        <w:spacing w:after="551" w:line="262" w:lineRule="auto"/>
-        <w:ind w:left="0" w:firstLine="0"/>
-        <w:contextualSpacing/>
-        <w:jc w:val="both"/>
-        <w:rPr>
-          <w:b/>
-          <w:bCs/>
-          <w:sz w:val="28"/>
-          <w:szCs w:val="28"/>
-        </w:rPr>
-      </w:pPr>
-    </w:p>
-    <w:p>
-      <w:pPr>
-        <w:spacing w:after="551" w:line="262" w:lineRule="auto"/>
-        <w:ind w:left="0" w:firstLine="0"/>
-        <w:contextualSpacing/>
-        <w:jc w:val="both"/>
-        <w:rPr>
-          <w:b/>
-          <w:bCs/>
-          <w:sz w:val="28"/>
-          <w:szCs w:val="28"/>
-        </w:rPr>
-      </w:pPr>
-    </w:p>
-    <w:p>
-      <w:pPr>
-        <w:spacing w:after="551" w:line="262" w:lineRule="auto"/>
-        <w:ind w:left="0" w:firstLine="0"/>
-        <w:contextualSpacing/>
-        <w:jc w:val="both"/>
-        <w:rPr>
-          <w:b/>
-          <w:bCs/>
-          <w:sz w:val="28"/>
-          <w:szCs w:val="28"/>
-        </w:rPr>
-      </w:pPr>
-    </w:p>
-    <w:p>
-      <w:pPr>
-        <w:spacing w:after="551" w:line="262" w:lineRule="auto"/>
-        <w:ind w:left="0" w:firstLine="0"/>
-        <w:contextualSpacing/>
-        <w:jc w:val="both"/>
-        <w:rPr>
-          <w:b/>
-          <w:bCs/>
-          <w:sz w:val="28"/>
-          <w:szCs w:val="28"/>
-        </w:rPr>
-      </w:pPr>
-    </w:p>
-    <w:p>
-      <w:pPr>
-        <w:spacing w:after="551" w:line="262" w:lineRule="auto"/>
+        <w:spacing w:after="0" w:line="262" w:lineRule="auto"/>
         <w:ind w:left="0" w:firstLine="0"/>
         <w:contextualSpacing/>
         <w:jc w:val="both"/>
@@ -1365,27 +2026,13 @@
           <w:b w:val="0"/>
           <w:sz w:val="20"/>
         </w:rPr>
-        <w:t xml:space="preserve">El </w:t>
-      </w:r>
-      <w:r>
-        <w:rPr>
-          <w:b w:val="0"/>
-          <w:sz w:val="20"/>
-        </w:rPr>
-        <w:t>time-lapse</w:t>
-      </w:r>
-      <w:r>
-        <w:rPr>
-          <w:b w:val="0"/>
-          <w:sz w:val="20"/>
-        </w:rPr>
-        <w:t xml:space="preserve"> satelital sugiere que la deforestación no se concentra en la Costa Grande, sino en otras regiones del estado, lo que implica que la escala espacial puede influir en la interpretación de patrones regionales.</w:t>
+        <w:t>El time-lapse satelital sugiere que la deforestación no se concentra en la Costa Grande, sino en otras regiones del estado, lo que implica que la escala espacial puede influir en la interpretación de patrones regionales.</w:t>
       </w:r>
     </w:p>
     <w:p>
       <w:pPr>
         <w:pStyle w:val="Ttulo1"/>
-        <w:ind w:left="-5"/>
+        <w:ind w:left="0" w:firstLine="0"/>
         <w:rPr>
           <w:b w:val="0"/>
           <w:sz w:val="20"/>
@@ -1395,16 +2042,7 @@
     <w:p>
       <w:pPr>
         <w:pStyle w:val="Ttulo1"/>
-        <w:ind w:left="-5"/>
-        <w:rPr>
-          <w:b w:val="0"/>
-          <w:sz w:val="20"/>
-        </w:rPr>
-      </w:pPr>
-    </w:p>
-    <w:p>
-      <w:pPr>
-        <w:pStyle w:val="Ttulo1"/>
+        <w:spacing w:after="0"/>
         <w:ind w:left="-5"/>
         <w:rPr>
           <w:bCs/>
@@ -1417,6 +2055,52 @@
           <w:szCs w:val="28"/>
         </w:rPr>
         <w:t>Propuestas de solución</w:t>
+      </w:r>
+    </w:p>
+    <w:p/>
+    <w:p>
+      <w:pPr>
+        <w:pStyle w:val="Ttulo1"/>
+        <w:ind w:left="0" w:firstLine="0"/>
+        <w:rPr>
+          <w:b w:val="0"/>
+          <w:sz w:val="20"/>
+        </w:rPr>
+      </w:pPr>
+      <w:r>
+        <w:rPr>
+          <w:b w:val="0"/>
+          <w:sz w:val="20"/>
+        </w:rPr>
+        <w:t>Mediante el uso de este programa t</w:t>
+      </w:r>
+      <w:r>
+        <w:rPr>
+          <w:b w:val="0"/>
+          <w:sz w:val="20"/>
+        </w:rPr>
+        <w:t xml:space="preserve">ener un acercamiento con instituciones especializadas las cuales puedan dar soluciones </w:t>
+      </w:r>
+      <w:r>
+        <w:rPr>
+          <w:b w:val="0"/>
+          <w:sz w:val="20"/>
+        </w:rPr>
+        <w:t>específicas</w:t>
+      </w:r>
+      <w:r>
+        <w:rPr>
+          <w:b w:val="0"/>
+          <w:sz w:val="20"/>
+        </w:rPr>
+        <w:t xml:space="preserve"> a esta problemática</w:t>
+      </w:r>
+      <w:r>
+        <w:rPr>
+          <w:b w:val="0"/>
+          <w:sz w:val="20"/>
+        </w:rPr>
+        <w:t>.</w:t>
       </w:r>
     </w:p>
     <w:p/>
@@ -1425,118 +2109,605 @@
         <w:pStyle w:val="Ttulo1"/>
         <w:numPr>
           <w:ilvl w:val="0"/>
-          <w:numId w:val="2"/>
+          <w:numId w:val="12"/>
         </w:numPr>
-        <w:contextualSpacing/>
-        <w:jc w:val="both"/>
-        <w:rPr>
-          <w:b w:val="0"/>
-          <w:sz w:val="20"/>
-        </w:rPr>
-      </w:pPr>
-      <w:r>
-        <w:rPr>
-          <w:b w:val="0"/>
-          <w:sz w:val="20"/>
-        </w:rPr>
-        <w:t>Reforestación comunitaria en cuencas críticas de la Sierra Norte y noreste, donde se concentran los focos de pérdida.</w:t>
-      </w:r>
-    </w:p>
+        <w:rPr>
+          <w:bCs/>
+          <w:sz w:val="20"/>
+          <w:szCs w:val="20"/>
+        </w:rPr>
+      </w:pPr>
+      <w:r>
+        <w:rPr>
+          <w:bCs/>
+          <w:sz w:val="20"/>
+          <w:szCs w:val="20"/>
+        </w:rPr>
+        <w:t>Federales:</w:t>
+      </w:r>
+    </w:p>
+    <w:p>
+      <w:pPr>
+        <w:pStyle w:val="Ttulo1"/>
+        <w:numPr>
+          <w:ilvl w:val="1"/>
+          <w:numId w:val="12"/>
+        </w:numPr>
+        <w:rPr>
+          <w:b w:val="0"/>
+          <w:sz w:val="20"/>
+          <w:szCs w:val="20"/>
+        </w:rPr>
+      </w:pPr>
+      <w:r>
+        <w:rPr>
+          <w:b w:val="0"/>
+          <w:sz w:val="20"/>
+          <w:szCs w:val="20"/>
+        </w:rPr>
+        <w:t>SEMARNAT: Coordina la política ambiental (ej. Programa Nacional de Restauración 2025-2030).</w:t>
+      </w:r>
+    </w:p>
+    <w:p>
+      <w:pPr>
+        <w:pStyle w:val="Ttulo1"/>
+        <w:numPr>
+          <w:ilvl w:val="1"/>
+          <w:numId w:val="12"/>
+        </w:numPr>
+        <w:rPr>
+          <w:b w:val="0"/>
+          <w:sz w:val="20"/>
+          <w:szCs w:val="20"/>
+        </w:rPr>
+      </w:pPr>
+      <w:r>
+        <w:rPr>
+          <w:b w:val="0"/>
+          <w:sz w:val="20"/>
+          <w:szCs w:val="20"/>
+        </w:rPr>
+        <w:t>CONAFOR: Canal para subsidios, reforestación comunitaria, PSA y combate de incendios.</w:t>
+      </w:r>
+    </w:p>
+    <w:p>
+      <w:pPr>
+        <w:pStyle w:val="Ttulo1"/>
+        <w:numPr>
+          <w:ilvl w:val="1"/>
+          <w:numId w:val="12"/>
+        </w:numPr>
+        <w:rPr>
+          <w:b w:val="0"/>
+          <w:sz w:val="20"/>
+          <w:szCs w:val="20"/>
+        </w:rPr>
+      </w:pPr>
+      <w:r>
+        <w:rPr>
+          <w:b w:val="0"/>
+          <w:sz w:val="20"/>
+          <w:szCs w:val="20"/>
+        </w:rPr>
+        <w:t>CONANP: Gestiona Áreas Naturales Protegidas y corredores biológicos.</w:t>
+      </w:r>
+    </w:p>
+    <w:p>
+      <w:pPr>
+        <w:pStyle w:val="Ttulo1"/>
+        <w:numPr>
+          <w:ilvl w:val="1"/>
+          <w:numId w:val="12"/>
+        </w:numPr>
+        <w:rPr>
+          <w:b w:val="0"/>
+          <w:sz w:val="20"/>
+          <w:szCs w:val="20"/>
+        </w:rPr>
+      </w:pPr>
+      <w:r>
+        <w:rPr>
+          <w:b w:val="0"/>
+          <w:sz w:val="20"/>
+          <w:szCs w:val="20"/>
+        </w:rPr>
+        <w:t>PROFEPA: Aplica la vigilancia y medidas contra el cambio de uso de suelo ilegal.</w:t>
+      </w:r>
+    </w:p>
+    <w:p>
+      <w:pPr>
+        <w:pStyle w:val="Ttulo1"/>
+        <w:numPr>
+          <w:ilvl w:val="1"/>
+          <w:numId w:val="12"/>
+        </w:numPr>
+        <w:rPr>
+          <w:b w:val="0"/>
+          <w:sz w:val="20"/>
+          <w:szCs w:val="20"/>
+        </w:rPr>
+      </w:pPr>
+      <w:r>
+        <w:rPr>
+          <w:b w:val="0"/>
+          <w:sz w:val="20"/>
+          <w:szCs w:val="20"/>
+        </w:rPr>
+        <w:t>Bienestar: Implementa "Sembrando Vida" para sistemas agroforestales.</w:t>
+      </w:r>
+    </w:p>
+    <w:p>
+      <w:pPr>
+        <w:pStyle w:val="Ttulo1"/>
+        <w:numPr>
+          <w:ilvl w:val="1"/>
+          <w:numId w:val="12"/>
+        </w:numPr>
+        <w:rPr>
+          <w:b w:val="0"/>
+          <w:sz w:val="20"/>
+          <w:szCs w:val="20"/>
+        </w:rPr>
+      </w:pPr>
+      <w:r>
+        <w:rPr>
+          <w:b w:val="0"/>
+          <w:sz w:val="20"/>
+          <w:szCs w:val="20"/>
+        </w:rPr>
+        <w:t>CONAGUA/IMTA: Enfoque en cuencas e infraestructura verde (vinculado a PSA hídrico).</w:t>
+      </w:r>
+    </w:p>
+    <w:p>
+      <w:pPr>
+        <w:pStyle w:val="Ttulo1"/>
+        <w:numPr>
+          <w:ilvl w:val="1"/>
+          <w:numId w:val="12"/>
+        </w:numPr>
+        <w:rPr>
+          <w:b w:val="0"/>
+          <w:sz w:val="20"/>
+          <w:szCs w:val="20"/>
+        </w:rPr>
+      </w:pPr>
+      <w:r>
+        <w:rPr>
+          <w:b w:val="0"/>
+          <w:sz w:val="20"/>
+          <w:szCs w:val="20"/>
+        </w:rPr>
+        <w:t>PNUD + SEMARNAT: Asistencia técnica contra la tala ilegal.</w:t>
+      </w:r>
+    </w:p>
+    <w:p/>
     <w:p>
       <w:pPr>
         <w:pStyle w:val="Ttulo1"/>
         <w:numPr>
           <w:ilvl w:val="0"/>
-          <w:numId w:val="2"/>
+          <w:numId w:val="12"/>
         </w:numPr>
-        <w:contextualSpacing/>
-        <w:jc w:val="both"/>
-        <w:rPr>
-          <w:b w:val="0"/>
-          <w:sz w:val="20"/>
-        </w:rPr>
-      </w:pPr>
-      <w:r>
-        <w:rPr>
-          <w:b w:val="0"/>
-          <w:sz w:val="20"/>
-        </w:rPr>
-        <w:t>Manejo integral del fuego mediante brigadas locales que reduzcan la práctica agrícola de tumba, roza y quema.</w:t>
-      </w:r>
-    </w:p>
+        <w:rPr>
+          <w:bCs/>
+          <w:sz w:val="20"/>
+          <w:szCs w:val="20"/>
+        </w:rPr>
+      </w:pPr>
+      <w:r>
+        <w:rPr>
+          <w:bCs/>
+          <w:sz w:val="20"/>
+          <w:szCs w:val="20"/>
+        </w:rPr>
+        <w:t>Estatales (Guerrero):</w:t>
+      </w:r>
+    </w:p>
+    <w:p>
+      <w:pPr>
+        <w:pStyle w:val="Ttulo1"/>
+        <w:numPr>
+          <w:ilvl w:val="1"/>
+          <w:numId w:val="12"/>
+        </w:numPr>
+        <w:rPr>
+          <w:b w:val="0"/>
+          <w:sz w:val="20"/>
+          <w:szCs w:val="20"/>
+        </w:rPr>
+      </w:pPr>
+      <w:r>
+        <w:rPr>
+          <w:b w:val="0"/>
+          <w:sz w:val="20"/>
+          <w:szCs w:val="20"/>
+        </w:rPr>
+        <w:t>SEMAREN: Cofinanciamiento estatal, ordenamiento ecológico y manejo de incendios.</w:t>
+      </w:r>
+    </w:p>
+    <w:p/>
     <w:p>
       <w:pPr>
         <w:pStyle w:val="Ttulo1"/>
         <w:numPr>
           <w:ilvl w:val="0"/>
-          <w:numId w:val="2"/>
+          <w:numId w:val="12"/>
         </w:numPr>
-        <w:contextualSpacing/>
-        <w:jc w:val="both"/>
-        <w:rPr>
-          <w:b w:val="0"/>
-          <w:sz w:val="20"/>
-        </w:rPr>
-      </w:pPr>
-      <w:r>
-        <w:rPr>
-          <w:b w:val="0"/>
-          <w:sz w:val="20"/>
-        </w:rPr>
-        <w:t>Protección de laderas con terrazas, barreras vivas y sistemas agroforestales para mitigar erosión y deslaves.</w:t>
-      </w:r>
-    </w:p>
+        <w:rPr>
+          <w:bCs/>
+          <w:sz w:val="20"/>
+          <w:szCs w:val="20"/>
+        </w:rPr>
+      </w:pPr>
+      <w:r>
+        <w:rPr>
+          <w:bCs/>
+          <w:sz w:val="20"/>
+          <w:szCs w:val="20"/>
+        </w:rPr>
+        <w:t>Municipales:</w:t>
+      </w:r>
+    </w:p>
+    <w:p>
+      <w:pPr>
+        <w:pStyle w:val="Ttulo1"/>
+        <w:numPr>
+          <w:ilvl w:val="1"/>
+          <w:numId w:val="12"/>
+        </w:numPr>
+        <w:rPr>
+          <w:b w:val="0"/>
+          <w:sz w:val="20"/>
+          <w:szCs w:val="20"/>
+        </w:rPr>
+      </w:pPr>
+      <w:r>
+        <w:rPr>
+          <w:b w:val="0"/>
+          <w:sz w:val="20"/>
+          <w:szCs w:val="20"/>
+        </w:rPr>
+        <w:t>Unidades de Ecología: Autorizaciones locales, brigadas comunitarias y comités de cuenca.</w:t>
+      </w:r>
+    </w:p>
+    <w:p/>
     <w:p>
       <w:pPr>
         <w:pStyle w:val="Ttulo1"/>
         <w:numPr>
           <w:ilvl w:val="0"/>
-          <w:numId w:val="2"/>
+          <w:numId w:val="12"/>
         </w:numPr>
-        <w:contextualSpacing/>
-        <w:jc w:val="both"/>
-        <w:rPr>
-          <w:b w:val="0"/>
-          <w:sz w:val="20"/>
-        </w:rPr>
-      </w:pPr>
-      <w:r>
-        <w:rPr>
-          <w:b w:val="0"/>
-          <w:sz w:val="20"/>
-        </w:rPr>
-        <w:t>Monitoreo participativo con plataformas como Google Earth Engine y datos TERRA de libre acceso, fortaleciendo capacidades locales.</w:t>
-      </w:r>
-    </w:p>
+        <w:rPr>
+          <w:bCs/>
+          <w:sz w:val="20"/>
+          <w:szCs w:val="20"/>
+          <w:lang w:val="pt-BR"/>
+        </w:rPr>
+      </w:pPr>
+      <w:r>
+        <w:rPr>
+          <w:bCs/>
+          <w:sz w:val="20"/>
+          <w:szCs w:val="20"/>
+          <w:lang w:val="pt-BR"/>
+        </w:rPr>
+        <w:t>Internacionales:</w:t>
+      </w:r>
+    </w:p>
+    <w:p>
+      <w:pPr>
+        <w:pStyle w:val="Ttulo1"/>
+        <w:numPr>
+          <w:ilvl w:val="1"/>
+          <w:numId w:val="12"/>
+        </w:numPr>
+        <w:rPr>
+          <w:b w:val="0"/>
+          <w:sz w:val="20"/>
+          <w:szCs w:val="20"/>
+          <w:lang w:val="pt-BR"/>
+        </w:rPr>
+      </w:pPr>
+      <w:r>
+        <w:rPr>
+          <w:b w:val="0"/>
+          <w:sz w:val="20"/>
+          <w:szCs w:val="20"/>
+          <w:lang w:val="pt-BR"/>
+        </w:rPr>
+        <w:t>TerraData: Soporte técnico-especializado.</w:t>
+      </w:r>
+    </w:p>
+    <w:p>
+      <w:pPr>
+        <w:rPr>
+          <w:lang w:val="pt-BR"/>
+        </w:rPr>
+      </w:pPr>
+    </w:p>
+    <w:p>
+      <w:pPr>
+        <w:pStyle w:val="Ttulo1"/>
+        <w:ind w:left="0" w:firstLine="0"/>
+      </w:pPr>
+      <w:r>
+        <w:lastRenderedPageBreak/>
+        <w:t>Estado del arte (quién ha usado GEE y cómo lo aplicaron)</w:t>
+      </w:r>
+    </w:p>
+    <w:p>
+      <w:pPr>
+        <w:pStyle w:val="Ttulo1"/>
+        <w:ind w:left="0" w:firstLine="0"/>
+        <w:rPr>
+          <w:b w:val="0"/>
+          <w:sz w:val="20"/>
+        </w:rPr>
+      </w:pPr>
+      <w:r>
+        <w:rPr>
+          <w:b w:val="0"/>
+          <w:sz w:val="20"/>
+        </w:rPr>
+        <w:t xml:space="preserve">Diversas instituciones líderes utilizan Google </w:t>
+      </w:r>
+      <w:proofErr w:type="spellStart"/>
+      <w:r>
+        <w:rPr>
+          <w:b w:val="0"/>
+          <w:sz w:val="20"/>
+        </w:rPr>
+        <w:t>Earth</w:t>
+      </w:r>
+      <w:proofErr w:type="spellEnd"/>
+      <w:r>
+        <w:rPr>
+          <w:b w:val="0"/>
+          <w:sz w:val="20"/>
+        </w:rPr>
+        <w:t xml:space="preserve"> </w:t>
+      </w:r>
+      <w:proofErr w:type="spellStart"/>
+      <w:r>
+        <w:rPr>
+          <w:b w:val="0"/>
+          <w:sz w:val="20"/>
+        </w:rPr>
+        <w:t>Engine</w:t>
+      </w:r>
+      <w:proofErr w:type="spellEnd"/>
+      <w:r>
+        <w:rPr>
+          <w:b w:val="0"/>
+          <w:sz w:val="20"/>
+        </w:rPr>
+        <w:t xml:space="preserve"> (GEE) con datos satelitales como MODIS y ASTER para el monitoreo ambiental y la toma de decisiones. Sus aplicaciones principales son:</w:t>
+      </w:r>
+    </w:p>
+    <w:p/>
     <w:p>
       <w:pPr>
         <w:pStyle w:val="Ttulo1"/>
         <w:numPr>
           <w:ilvl w:val="0"/>
-          <w:numId w:val="2"/>
+          <w:numId w:val="19"/>
         </w:numPr>
-        <w:contextualSpacing/>
-        <w:jc w:val="both"/>
-        <w:rPr>
-          <w:b w:val="0"/>
-          <w:sz w:val="20"/>
-        </w:rPr>
-      </w:pPr>
-      <w:r>
-        <w:rPr>
-          <w:b w:val="0"/>
-          <w:sz w:val="20"/>
-        </w:rPr>
-        <w:t>Ordenamiento territorial que limite la expansión de potreros y la apertura de caminos en zonas frágiles.</w:t>
-      </w:r>
+        <w:rPr>
+          <w:b w:val="0"/>
+          <w:sz w:val="20"/>
+        </w:rPr>
+      </w:pPr>
+      <w:r>
+        <w:rPr>
+          <w:bCs/>
+          <w:sz w:val="20"/>
+        </w:rPr>
+        <w:t>Monitoreo Forestal:</w:t>
+      </w:r>
+      <w:r>
+        <w:rPr>
+          <w:b w:val="0"/>
+          <w:sz w:val="20"/>
+        </w:rPr>
+        <w:t xml:space="preserve"> Organizaciones como el WRI (Global Forest </w:t>
+      </w:r>
+      <w:proofErr w:type="spellStart"/>
+      <w:r>
+        <w:rPr>
+          <w:b w:val="0"/>
+          <w:sz w:val="20"/>
+        </w:rPr>
+        <w:t>Watch</w:t>
+      </w:r>
+      <w:proofErr w:type="spellEnd"/>
+      <w:r>
+        <w:rPr>
+          <w:b w:val="0"/>
+          <w:sz w:val="20"/>
+        </w:rPr>
+        <w:t xml:space="preserve">) y </w:t>
+      </w:r>
+      <w:proofErr w:type="spellStart"/>
+      <w:r>
+        <w:rPr>
+          <w:b w:val="0"/>
+          <w:sz w:val="20"/>
+        </w:rPr>
+        <w:t>MapBiomas</w:t>
+      </w:r>
+      <w:proofErr w:type="spellEnd"/>
+      <w:r>
+        <w:rPr>
+          <w:b w:val="0"/>
+          <w:sz w:val="20"/>
+        </w:rPr>
+        <w:t xml:space="preserve"> emplean GEE para generar alertas de deforestación casi en tiempo real y mapas anuales de cambio de cobertura vegetal, combinando datos MODIS con imágenes de mayor detalle.</w:t>
+      </w:r>
+    </w:p>
+    <w:p>
+      <w:pPr>
+        <w:pStyle w:val="Ttulo1"/>
+        <w:numPr>
+          <w:ilvl w:val="0"/>
+          <w:numId w:val="19"/>
+        </w:numPr>
+        <w:rPr>
+          <w:b w:val="0"/>
+          <w:sz w:val="20"/>
+        </w:rPr>
+      </w:pPr>
+      <w:r>
+        <w:rPr>
+          <w:bCs/>
+          <w:sz w:val="20"/>
+        </w:rPr>
+        <w:t>Capacitación y Proyectos Operativos:</w:t>
+      </w:r>
+      <w:r>
+        <w:rPr>
+          <w:b w:val="0"/>
+          <w:sz w:val="20"/>
+        </w:rPr>
+        <w:t xml:space="preserve"> Programas como NASA SERVIR ofrecen capacitación y desarrollan aplicaciones en GEE para gestionar incendios, sequías y restauración, usando productos como MCD64A1 para incendios.</w:t>
+      </w:r>
+    </w:p>
+    <w:p>
+      <w:pPr>
+        <w:pStyle w:val="Ttulo1"/>
+        <w:numPr>
+          <w:ilvl w:val="0"/>
+          <w:numId w:val="19"/>
+        </w:numPr>
+        <w:rPr>
+          <w:b w:val="0"/>
+          <w:sz w:val="20"/>
+        </w:rPr>
+      </w:pPr>
+      <w:r>
+        <w:rPr>
+          <w:bCs/>
+          <w:sz w:val="20"/>
+        </w:rPr>
+        <w:t>Política Pública y Transparencia:</w:t>
+      </w:r>
+      <w:r>
+        <w:rPr>
+          <w:b w:val="0"/>
+          <w:sz w:val="20"/>
+        </w:rPr>
+        <w:t xml:space="preserve"> Agencias gubernamentales (ej. en México, Perú, Brasil) y de la ONU (FAO) usan GEE para crear tableros públicos que permiten el control ciudadano y evaluar impactos en la productividad de las tierras.</w:t>
+      </w:r>
+    </w:p>
+    <w:p>
+      <w:pPr>
+        <w:ind w:left="0" w:firstLine="0"/>
+      </w:pPr>
+    </w:p>
+    <w:p>
+      <w:pPr>
+        <w:pStyle w:val="Ttulo1"/>
+        <w:ind w:left="0" w:firstLine="0"/>
+        <w:rPr>
+          <w:b w:val="0"/>
+          <w:sz w:val="20"/>
+        </w:rPr>
+      </w:pPr>
+      <w:r>
+        <w:rPr>
+          <w:b w:val="0"/>
+          <w:sz w:val="20"/>
+        </w:rPr>
+        <w:t>Relevancia: Estos casos demuestran que GEE es una herramienta estándar y transferible para la detección rápida de problemas ambientales, la priorización de áreas de intervención y el seguimiento de impactos, siendo directamente aplicable al monitoreo en regiones como Guerrero.</w:t>
+      </w:r>
+    </w:p>
+    <w:p>
+      <w:pPr>
+        <w:pStyle w:val="Ttulo1"/>
+        <w:ind w:left="0" w:firstLine="0"/>
+        <w:rPr>
+          <w:bCs/>
+          <w:szCs w:val="28"/>
+        </w:rPr>
+      </w:pPr>
     </w:p>
     <w:p>
       <w:pPr>
         <w:pStyle w:val="Ttulo1"/>
         <w:ind w:left="-5"/>
         <w:rPr>
-          <w:b w:val="0"/>
-          <w:sz w:val="20"/>
+          <w:bCs/>
+          <w:szCs w:val="28"/>
+        </w:rPr>
+      </w:pPr>
+      <w:r>
+        <w:rPr>
+          <w:bCs/>
+          <w:szCs w:val="28"/>
+        </w:rPr>
+        <w:t>Conclusiones</w:t>
+      </w:r>
+    </w:p>
+    <w:p>
+      <w:r>
+        <w:t xml:space="preserve">El estudio demuestra que la </w:t>
+      </w:r>
+      <w:r>
+        <w:rPr>
+          <w:b/>
+          <w:bCs/>
+        </w:rPr>
+        <w:t>combinación de tecnología satelital, análisis colaborativo y gestión pública</w:t>
+      </w:r>
+      <w:r>
+        <w:t xml:space="preserve"> puede revertir tendencias de deterioro ambiental si se articula con políticas activas de restauración y educación ambiental.</w:t>
+      </w:r>
+      <w:r>
+        <w:br/>
+        <w:t xml:space="preserve">Guerrero posee todavía núcleos boscosos resilientes que, con manejo adecuado, podrían convertirse en </w:t>
+      </w:r>
+      <w:r>
+        <w:rPr>
+          <w:b/>
+          <w:bCs/>
+        </w:rPr>
+        <w:t>modelos piloto de restauración forestal comunitaria</w:t>
+      </w:r>
+      <w:r>
+        <w:t>.</w:t>
+      </w:r>
+      <w:r>
+        <w:br/>
+      </w:r>
+    </w:p>
+    <w:p>
+      <w:pPr>
+        <w:jc w:val="both"/>
+      </w:pPr>
+      <w:r>
+        <w:t xml:space="preserve">En definitiva, el proyecto “De selva a potrero” no solo cuantifica la pérdida, sino que </w:t>
+      </w:r>
+      <w:r>
+        <w:rPr>
+          <w:b/>
+          <w:bCs/>
+        </w:rPr>
+        <w:t>abre una ruta de acción concreta</w:t>
+      </w:r>
+      <w:r>
+        <w:t xml:space="preserve"> hacia la sostenibilidad territorial basada en evidencia científica y participación ciudadana.</w:t>
+      </w:r>
+      <w:r>
+        <w:t xml:space="preserve">  </w:t>
+      </w:r>
+    </w:p>
+    <w:p>
+      <w:pPr>
+        <w:pStyle w:val="Ttulo1"/>
+        <w:ind w:left="0" w:firstLine="0"/>
+        <w:rPr>
+          <w:bCs/>
+          <w:szCs w:val="28"/>
         </w:rPr>
       </w:pPr>
     </w:p>
@@ -1554,153 +2725,149 @@
           <w:bCs/>
           <w:szCs w:val="28"/>
         </w:rPr>
-        <w:t>Conclusiones</w:t>
-      </w:r>
-    </w:p>
-    <w:p>
-      <w:pPr>
-        <w:jc w:val="both"/>
-      </w:pPr>
-      <w:r>
-        <w:t>La deforestación en Guerrero es un problema urgente y localizado, con mayor impacto en la Sierra y el noreste del estado, mientras que la Costa Grande mantiene una cobertura relativamente más estable. Los satélites TERRA (MODIS y ASTER) brindan evidencia robusta y abierta para diseñar intervenciones adaptadas a cada región. La combinación de ciencia abierta y acción comunitaria puede modificar la trayectoria actual, impulsando la restauración de ecosistemas y la resiliencia socioambiental.</w:t>
-      </w:r>
-      <w:r>
-        <w:t xml:space="preserve">   </w:t>
-      </w:r>
-    </w:p>
-    <w:p>
-      <w:pPr>
-        <w:jc w:val="both"/>
-      </w:pPr>
-    </w:p>
-    <w:p>
-      <w:pPr>
-        <w:pStyle w:val="Ttulo1"/>
-        <w:ind w:left="-5"/>
-        <w:rPr>
+        <w:t xml:space="preserve">Declaración de uso de IA generativa </w:t>
+      </w:r>
+    </w:p>
+    <w:p>
+      <w:r>
+        <w:t>Se empleó IA generativa únicamente para redacción/edición. El análisis geoespacial se realiza con GEE y métodos reproducibles.</w:t>
+      </w:r>
+    </w:p>
+    <w:p/>
+    <w:p>
+      <w:pPr>
+        <w:rPr>
+          <w:b/>
           <w:bCs/>
-          <w:szCs w:val="28"/>
-        </w:rPr>
-      </w:pPr>
-    </w:p>
-    <w:p>
-      <w:pPr>
-        <w:pStyle w:val="Ttulo1"/>
-        <w:ind w:left="-5"/>
-        <w:rPr>
+          <w:sz w:val="28"/>
+          <w:szCs w:val="36"/>
+        </w:rPr>
+      </w:pPr>
+      <w:r>
+        <w:rPr>
+          <w:b/>
           <w:bCs/>
-          <w:szCs w:val="28"/>
-        </w:rPr>
-      </w:pPr>
-      <w:r>
-        <w:rPr>
-          <w:bCs/>
-          <w:szCs w:val="28"/>
-        </w:rPr>
-        <w:t xml:space="preserve">Declaración de uso de IA generativa </w:t>
-      </w:r>
-    </w:p>
-    <w:p>
-      <w:r>
-        <w:t>Se empleó IA generativa únicamente para redacción/edición. El análisis geoespacial se realiza con GEE y métodos reproducibles.</w:t>
-      </w:r>
-    </w:p>
-    <w:p/>
-    <w:p>
-      <w:pPr>
-        <w:pStyle w:val="Ttulo1"/>
+          <w:sz w:val="28"/>
+          <w:szCs w:val="36"/>
+        </w:rPr>
+        <w:t>Referencias</w:t>
+      </w:r>
+    </w:p>
+    <w:p>
+      <w:pPr>
         <w:ind w:left="130"/>
-      </w:pPr>
-    </w:p>
-    <w:p>
-      <w:pPr>
-        <w:pStyle w:val="Ttulo1"/>
+        <w:rPr>
+          <w:lang w:val="en-US"/>
+        </w:rPr>
+      </w:pPr>
+      <w:proofErr w:type="spellStart"/>
+      <w:r>
+        <w:t>Friedl</w:t>
+      </w:r>
+      <w:proofErr w:type="spellEnd"/>
+      <w:r>
+        <w:t xml:space="preserve">, M. A., et al. </w:t>
+      </w:r>
+      <w:r>
+        <w:rPr>
+          <w:lang w:val="en-US"/>
+        </w:rPr>
+        <w:t>(2010). MODIS Collection 5 global land cover. Remote Sensing of Environment.</w:t>
+      </w:r>
+    </w:p>
+    <w:p>
+      <w:pPr>
+        <w:ind w:left="0" w:firstLine="120"/>
+        <w:rPr>
+          <w:lang w:val="en-US"/>
+        </w:rPr>
+      </w:pPr>
+      <w:r>
+        <w:rPr>
+          <w:lang w:val="en-US"/>
+        </w:rPr>
+        <w:t>Huete, A., et al. (2002). Overview of the MODIS vegetation indices. Remote Sensing of Environment.</w:t>
+      </w:r>
+    </w:p>
+    <w:p>
+      <w:pPr>
         <w:ind w:left="130"/>
-      </w:pPr>
-    </w:p>
-    <w:p>
-      <w:pPr>
-        <w:pStyle w:val="Ttulo1"/>
+        <w:rPr>
+          <w:lang w:val="en-US"/>
+        </w:rPr>
+      </w:pPr>
+      <w:r>
+        <w:rPr>
+          <w:lang w:val="en-US"/>
+        </w:rPr>
+        <w:t>NASA LP DAAC (2024). MODIS &amp; ASTER data products.</w:t>
+      </w:r>
+    </w:p>
+    <w:p>
+      <w:pPr>
         <w:ind w:left="130"/>
       </w:pPr>
       <w:r>
-        <w:t>Referencias</w:t>
-      </w:r>
-    </w:p>
-    <w:p>
-      <w:pPr>
-        <w:ind w:left="130"/>
-        <w:rPr>
-          <w:lang w:val="en-US"/>
-        </w:rPr>
-      </w:pPr>
+        <w:t>INEGI (2020). Conjunto de datos vectoriales de límites municipales.</w:t>
+      </w:r>
+    </w:p>
+    <w:p>
+      <w:r>
+        <w:t xml:space="preserve"> </w:t>
+      </w:r>
+      <w:r>
+        <w:t xml:space="preserve"> </w:t>
+      </w:r>
       <w:proofErr w:type="spellStart"/>
       <w:r>
-        <w:t>Friedl</w:t>
+        <w:t>University</w:t>
       </w:r>
       <w:proofErr w:type="spellEnd"/>
       <w:r>
-        <w:t xml:space="preserve">, M. A., et al. </w:t>
-      </w:r>
-      <w:r>
-        <w:rPr>
-          <w:lang w:val="en-US"/>
-        </w:rPr>
-        <w:t xml:space="preserve">(2010). </w:t>
-      </w:r>
-      <w:r>
-        <w:rPr>
-          <w:lang w:val="en-US"/>
-        </w:rPr>
-        <w:t xml:space="preserve">MODIS Collection 5 global land cover. </w:t>
-      </w:r>
-      <w:r>
-        <w:rPr>
-          <w:lang w:val="en-US"/>
-        </w:rPr>
-        <w:t>Remote Sensing of Environment.</w:t>
-      </w:r>
-    </w:p>
-    <w:p>
-      <w:pPr>
-        <w:ind w:left="130"/>
-        <w:rPr>
-          <w:lang w:val="en-US"/>
-        </w:rPr>
-      </w:pPr>
-      <w:r>
-        <w:rPr>
-          <w:lang w:val="en-US"/>
-        </w:rPr>
-        <w:t xml:space="preserve">Huete, A., et al. (2002). </w:t>
-      </w:r>
-      <w:r>
-        <w:rPr>
-          <w:lang w:val="en-US"/>
-        </w:rPr>
-        <w:t>Overview of the MODIS vegetation indices. Remote Sensing of Environment.</w:t>
-      </w:r>
-    </w:p>
-    <w:p>
-      <w:pPr>
-        <w:ind w:left="130"/>
-        <w:rPr>
-          <w:lang w:val="en-US"/>
-        </w:rPr>
-      </w:pPr>
-      <w:r>
-        <w:rPr>
-          <w:lang w:val="en-US"/>
-        </w:rPr>
-        <w:t>NASA LP DAAC (2024). MODIS &amp; ASTER data products.</w:t>
-      </w:r>
-    </w:p>
-    <w:p>
-      <w:pPr>
-        <w:ind w:left="130"/>
-      </w:pPr>
-      <w:r>
-        <w:t>INEGI (2020). Conjunto de datos vectoriales de límites municipales.</w:t>
+        <w:t xml:space="preserve"> </w:t>
+      </w:r>
+      <w:proofErr w:type="spellStart"/>
+      <w:r>
+        <w:t>of</w:t>
+      </w:r>
+      <w:proofErr w:type="spellEnd"/>
+      <w:r>
+        <w:t xml:space="preserve"> Idaho: </w:t>
+      </w:r>
+      <w:proofErr w:type="spellStart"/>
+      <w:r>
+        <w:t>TerraClimate</w:t>
+      </w:r>
+      <w:proofErr w:type="spellEnd"/>
+      <w:r>
+        <w:t>.</w:t>
+      </w:r>
+    </w:p>
+    <w:p>
+      <w:r>
+        <w:t xml:space="preserve"> </w:t>
+      </w:r>
+      <w:r>
+        <w:t xml:space="preserve"> CONAFOR (Reglas de Operación PSA y brigadas, 2025).</w:t>
+      </w:r>
+    </w:p>
+    <w:p>
+      <w:r>
+        <w:t xml:space="preserve"> </w:t>
+      </w:r>
+      <w:r>
+        <w:t xml:space="preserve"> SEMARNAT (PNRA 2025–2030).</w:t>
+      </w:r>
+    </w:p>
+    <w:p>
+      <w:r>
+        <w:t xml:space="preserve"> </w:t>
+      </w:r>
+      <w:r>
+        <w:t xml:space="preserve"> </w:t>
+      </w:r>
+      <w:r>
+        <w:t>GFW/GLAD para alertas y verificación.</w:t>
       </w:r>
     </w:p>
     <w:sectPr>
@@ -1715,6 +2882,1091 @@
 <file path=word/numbering.xml><?xml version="1.0" encoding="utf-8"?>
 <w:numbering xmlns:wpc="http://schemas.microsoft.com/office/word/2010/wordprocessingCanvas" xmlns:cx="http://schemas.microsoft.com/office/drawing/2014/chartex" xmlns:cx1="http://schemas.microsoft.com/office/drawing/2015/9/8/chartex" xmlns:cx2="http://schemas.microsoft.com/office/drawing/2015/10/21/chartex" xmlns:cx3="http://schemas.microsoft.com/office/drawing/2016/5/9/chartex" xmlns:cx4="http://schemas.microsoft.com/office/drawing/2016/5/10/chartex" xmlns:cx5="http://schemas.microsoft.com/office/drawing/2016/5/11/chartex" xmlns:cx6="http://schemas.microsoft.com/office/drawing/2016/5/12/chartex" xmlns:cx7="http://schemas.microsoft.com/office/drawing/2016/5/13/chartex" xmlns:cx8="http://schemas.microsoft.com/office/drawing/2016/5/14/chartex" xmlns:mc="http://schemas.openxmlformats.org/markup-compatibility/2006" xmlns:aink="http://schemas.microsoft.com/office/drawing/2016/ink" xmlns:am3d="http://schemas.microsoft.com/office/drawing/2017/model3d" xmlns:o="urn:schemas-microsoft-com:office:office" xmlns:oel="http://schemas.microsoft.com/office/2019/extlst" xmlns:r="http://schemas.openxmlformats.org/officeDocument/2006/relationships" xmlns:m="http://schemas.openxmlformats.org/officeDocument/2006/math" xmlns:v="urn:schemas-microsoft-com:vml" xmlns:wp14="http://schemas.microsoft.com/office/word/2010/wordprocessingDrawing" xmlns:wp="http://schemas.openxmlformats.org/drawingml/2006/wordprocessingDrawing" xmlns:w10="urn:schemas-microsoft-com:office:word" xmlns:w="http://schemas.openxmlformats.org/wordprocessingml/2006/main" xmlns:w14="http://schemas.microsoft.com/office/word/2010/wordml" xmlns:w15="http://schemas.microsoft.com/office/word/2012/wordml" xmlns:w16cex="http://schemas.microsoft.com/office/word/2018/wordml/cex" xmlns:w16cid="http://schemas.microsoft.com/office/word/2016/wordml/cid" xmlns:w16="http://schemas.microsoft.com/office/word/2018/wordml" xmlns:w16du="http://schemas.microsoft.com/office/word/2023/wordml/word16du" xmlns:w16sdtdh="http://schemas.microsoft.com/office/word/2020/wordml/sdtdatahash" xmlns:w16sdtfl="http://schemas.microsoft.com/office/word/2024/wordml/sdtformatlock" xmlns:w16se="http://schemas.microsoft.com/office/word/2015/wordml/symex" xmlns:wpg="http://schemas.microsoft.com/office/word/2010/wordprocessingGroup" xmlns:wpi="http://schemas.microsoft.com/office/word/2010/wordprocessingInk" xmlns:wne="http://schemas.microsoft.com/office/word/2006/wordml" xmlns:wps="http://schemas.microsoft.com/office/word/2010/wordprocessingShape" mc:Ignorable="w14 w15 w16se w16cid w16 w16cex w16sdtdh w16sdtfl w16du wp14">
   <w:abstractNum w:abstractNumId="0" w15:restartNumberingAfterBreak="0">
+    <w:nsid w:val="FFFFFF89"/>
+    <w:multiLevelType w:val="singleLevel"/>
+    <w:tmpl w:val="9EC432BE"/>
+    <w:lvl w:ilvl="0">
+      <w:start w:val="1"/>
+      <w:numFmt w:val="bullet"/>
+      <w:pStyle w:val="Listaconvietas"/>
+      <w:lvlText w:val=""/>
+      <w:lvlJc w:val="left"/>
+      <w:pPr>
+        <w:tabs>
+          <w:tab w:val="num" w:pos="360"/>
+        </w:tabs>
+        <w:ind w:left="360" w:hanging="360"/>
+      </w:pPr>
+      <w:rPr>
+        <w:rFonts w:ascii="Symbol" w:hAnsi="Symbol" w:hint="default"/>
+      </w:rPr>
+    </w:lvl>
+  </w:abstractNum>
+  <w:abstractNum w:abstractNumId="1" w15:restartNumberingAfterBreak="0">
+    <w:nsid w:val="07B261FA"/>
+    <w:multiLevelType w:val="hybridMultilevel"/>
+    <w:tmpl w:val="EC3EB052"/>
+    <w:lvl w:ilvl="0" w:tplc="080A0001">
+      <w:start w:val="1"/>
+      <w:numFmt w:val="bullet"/>
+      <w:lvlText w:val=""/>
+      <w:lvlJc w:val="left"/>
+      <w:pPr>
+        <w:ind w:left="720" w:hanging="360"/>
+      </w:pPr>
+      <w:rPr>
+        <w:rFonts w:ascii="Symbol" w:hAnsi="Symbol" w:hint="default"/>
+      </w:rPr>
+    </w:lvl>
+    <w:lvl w:ilvl="1" w:tplc="080A0003" w:tentative="1">
+      <w:start w:val="1"/>
+      <w:numFmt w:val="bullet"/>
+      <w:lvlText w:val="o"/>
+      <w:lvlJc w:val="left"/>
+      <w:pPr>
+        <w:ind w:left="1440" w:hanging="360"/>
+      </w:pPr>
+      <w:rPr>
+        <w:rFonts w:ascii="Courier New" w:hAnsi="Courier New" w:cs="Courier New" w:hint="default"/>
+      </w:rPr>
+    </w:lvl>
+    <w:lvl w:ilvl="2" w:tplc="080A0005" w:tentative="1">
+      <w:start w:val="1"/>
+      <w:numFmt w:val="bullet"/>
+      <w:lvlText w:val=""/>
+      <w:lvlJc w:val="left"/>
+      <w:pPr>
+        <w:ind w:left="2160" w:hanging="360"/>
+      </w:pPr>
+      <w:rPr>
+        <w:rFonts w:ascii="Wingdings" w:hAnsi="Wingdings" w:hint="default"/>
+      </w:rPr>
+    </w:lvl>
+    <w:lvl w:ilvl="3" w:tplc="080A0001" w:tentative="1">
+      <w:start w:val="1"/>
+      <w:numFmt w:val="bullet"/>
+      <w:lvlText w:val=""/>
+      <w:lvlJc w:val="left"/>
+      <w:pPr>
+        <w:ind w:left="2880" w:hanging="360"/>
+      </w:pPr>
+      <w:rPr>
+        <w:rFonts w:ascii="Symbol" w:hAnsi="Symbol" w:hint="default"/>
+      </w:rPr>
+    </w:lvl>
+    <w:lvl w:ilvl="4" w:tplc="080A0003" w:tentative="1">
+      <w:start w:val="1"/>
+      <w:numFmt w:val="bullet"/>
+      <w:lvlText w:val="o"/>
+      <w:lvlJc w:val="left"/>
+      <w:pPr>
+        <w:ind w:left="3600" w:hanging="360"/>
+      </w:pPr>
+      <w:rPr>
+        <w:rFonts w:ascii="Courier New" w:hAnsi="Courier New" w:cs="Courier New" w:hint="default"/>
+      </w:rPr>
+    </w:lvl>
+    <w:lvl w:ilvl="5" w:tplc="080A0005" w:tentative="1">
+      <w:start w:val="1"/>
+      <w:numFmt w:val="bullet"/>
+      <w:lvlText w:val=""/>
+      <w:lvlJc w:val="left"/>
+      <w:pPr>
+        <w:ind w:left="4320" w:hanging="360"/>
+      </w:pPr>
+      <w:rPr>
+        <w:rFonts w:ascii="Wingdings" w:hAnsi="Wingdings" w:hint="default"/>
+      </w:rPr>
+    </w:lvl>
+    <w:lvl w:ilvl="6" w:tplc="080A0001" w:tentative="1">
+      <w:start w:val="1"/>
+      <w:numFmt w:val="bullet"/>
+      <w:lvlText w:val=""/>
+      <w:lvlJc w:val="left"/>
+      <w:pPr>
+        <w:ind w:left="5040" w:hanging="360"/>
+      </w:pPr>
+      <w:rPr>
+        <w:rFonts w:ascii="Symbol" w:hAnsi="Symbol" w:hint="default"/>
+      </w:rPr>
+    </w:lvl>
+    <w:lvl w:ilvl="7" w:tplc="080A0003" w:tentative="1">
+      <w:start w:val="1"/>
+      <w:numFmt w:val="bullet"/>
+      <w:lvlText w:val="o"/>
+      <w:lvlJc w:val="left"/>
+      <w:pPr>
+        <w:ind w:left="5760" w:hanging="360"/>
+      </w:pPr>
+      <w:rPr>
+        <w:rFonts w:ascii="Courier New" w:hAnsi="Courier New" w:cs="Courier New" w:hint="default"/>
+      </w:rPr>
+    </w:lvl>
+    <w:lvl w:ilvl="8" w:tplc="080A0005" w:tentative="1">
+      <w:start w:val="1"/>
+      <w:numFmt w:val="bullet"/>
+      <w:lvlText w:val=""/>
+      <w:lvlJc w:val="left"/>
+      <w:pPr>
+        <w:ind w:left="6480" w:hanging="360"/>
+      </w:pPr>
+      <w:rPr>
+        <w:rFonts w:ascii="Wingdings" w:hAnsi="Wingdings" w:hint="default"/>
+      </w:rPr>
+    </w:lvl>
+  </w:abstractNum>
+  <w:abstractNum w:abstractNumId="2" w15:restartNumberingAfterBreak="0">
+    <w:nsid w:val="0EAE49EE"/>
+    <w:multiLevelType w:val="hybridMultilevel"/>
+    <w:tmpl w:val="94D2C808"/>
+    <w:lvl w:ilvl="0" w:tplc="FFFFFFFF">
+      <w:start w:val="1"/>
+      <w:numFmt w:val="bullet"/>
+      <w:lvlText w:val=""/>
+      <w:lvlJc w:val="left"/>
+      <w:pPr>
+        <w:ind w:left="703" w:hanging="360"/>
+      </w:pPr>
+      <w:rPr>
+        <w:rFonts w:ascii="Symbol" w:hAnsi="Symbol" w:hint="default"/>
+      </w:rPr>
+    </w:lvl>
+    <w:lvl w:ilvl="1" w:tplc="080A0001">
+      <w:start w:val="1"/>
+      <w:numFmt w:val="bullet"/>
+      <w:lvlText w:val=""/>
+      <w:lvlJc w:val="left"/>
+      <w:pPr>
+        <w:ind w:left="1423" w:hanging="360"/>
+      </w:pPr>
+      <w:rPr>
+        <w:rFonts w:ascii="Symbol" w:hAnsi="Symbol" w:hint="default"/>
+      </w:rPr>
+    </w:lvl>
+    <w:lvl w:ilvl="2" w:tplc="FFFFFFFF" w:tentative="1">
+      <w:start w:val="1"/>
+      <w:numFmt w:val="bullet"/>
+      <w:lvlText w:val=""/>
+      <w:lvlJc w:val="left"/>
+      <w:pPr>
+        <w:ind w:left="2143" w:hanging="360"/>
+      </w:pPr>
+      <w:rPr>
+        <w:rFonts w:ascii="Wingdings" w:hAnsi="Wingdings" w:hint="default"/>
+      </w:rPr>
+    </w:lvl>
+    <w:lvl w:ilvl="3" w:tplc="FFFFFFFF" w:tentative="1">
+      <w:start w:val="1"/>
+      <w:numFmt w:val="bullet"/>
+      <w:lvlText w:val=""/>
+      <w:lvlJc w:val="left"/>
+      <w:pPr>
+        <w:ind w:left="2863" w:hanging="360"/>
+      </w:pPr>
+      <w:rPr>
+        <w:rFonts w:ascii="Symbol" w:hAnsi="Symbol" w:hint="default"/>
+      </w:rPr>
+    </w:lvl>
+    <w:lvl w:ilvl="4" w:tplc="FFFFFFFF" w:tentative="1">
+      <w:start w:val="1"/>
+      <w:numFmt w:val="bullet"/>
+      <w:lvlText w:val="o"/>
+      <w:lvlJc w:val="left"/>
+      <w:pPr>
+        <w:ind w:left="3583" w:hanging="360"/>
+      </w:pPr>
+      <w:rPr>
+        <w:rFonts w:ascii="Courier New" w:hAnsi="Courier New" w:cs="Courier New" w:hint="default"/>
+      </w:rPr>
+    </w:lvl>
+    <w:lvl w:ilvl="5" w:tplc="FFFFFFFF" w:tentative="1">
+      <w:start w:val="1"/>
+      <w:numFmt w:val="bullet"/>
+      <w:lvlText w:val=""/>
+      <w:lvlJc w:val="left"/>
+      <w:pPr>
+        <w:ind w:left="4303" w:hanging="360"/>
+      </w:pPr>
+      <w:rPr>
+        <w:rFonts w:ascii="Wingdings" w:hAnsi="Wingdings" w:hint="default"/>
+      </w:rPr>
+    </w:lvl>
+    <w:lvl w:ilvl="6" w:tplc="FFFFFFFF" w:tentative="1">
+      <w:start w:val="1"/>
+      <w:numFmt w:val="bullet"/>
+      <w:lvlText w:val=""/>
+      <w:lvlJc w:val="left"/>
+      <w:pPr>
+        <w:ind w:left="5023" w:hanging="360"/>
+      </w:pPr>
+      <w:rPr>
+        <w:rFonts w:ascii="Symbol" w:hAnsi="Symbol" w:hint="default"/>
+      </w:rPr>
+    </w:lvl>
+    <w:lvl w:ilvl="7" w:tplc="FFFFFFFF" w:tentative="1">
+      <w:start w:val="1"/>
+      <w:numFmt w:val="bullet"/>
+      <w:lvlText w:val="o"/>
+      <w:lvlJc w:val="left"/>
+      <w:pPr>
+        <w:ind w:left="5743" w:hanging="360"/>
+      </w:pPr>
+      <w:rPr>
+        <w:rFonts w:ascii="Courier New" w:hAnsi="Courier New" w:cs="Courier New" w:hint="default"/>
+      </w:rPr>
+    </w:lvl>
+    <w:lvl w:ilvl="8" w:tplc="FFFFFFFF" w:tentative="1">
+      <w:start w:val="1"/>
+      <w:numFmt w:val="bullet"/>
+      <w:lvlText w:val=""/>
+      <w:lvlJc w:val="left"/>
+      <w:pPr>
+        <w:ind w:left="6463" w:hanging="360"/>
+      </w:pPr>
+      <w:rPr>
+        <w:rFonts w:ascii="Wingdings" w:hAnsi="Wingdings" w:hint="default"/>
+      </w:rPr>
+    </w:lvl>
+  </w:abstractNum>
+  <w:abstractNum w:abstractNumId="3" w15:restartNumberingAfterBreak="0">
+    <w:nsid w:val="154F2B56"/>
+    <w:multiLevelType w:val="hybridMultilevel"/>
+    <w:tmpl w:val="3B6CFF3A"/>
+    <w:lvl w:ilvl="0" w:tplc="FFFFFFFF">
+      <w:start w:val="1"/>
+      <w:numFmt w:val="bullet"/>
+      <w:lvlText w:val=""/>
+      <w:lvlJc w:val="left"/>
+      <w:pPr>
+        <w:ind w:left="703" w:hanging="360"/>
+      </w:pPr>
+      <w:rPr>
+        <w:rFonts w:ascii="Symbol" w:hAnsi="Symbol" w:hint="default"/>
+      </w:rPr>
+    </w:lvl>
+    <w:lvl w:ilvl="1" w:tplc="080A0003">
+      <w:start w:val="1"/>
+      <w:numFmt w:val="bullet"/>
+      <w:lvlText w:val="o"/>
+      <w:lvlJc w:val="left"/>
+      <w:pPr>
+        <w:ind w:left="1423" w:hanging="360"/>
+      </w:pPr>
+      <w:rPr>
+        <w:rFonts w:ascii="Courier New" w:hAnsi="Courier New" w:cs="Courier New" w:hint="default"/>
+      </w:rPr>
+    </w:lvl>
+    <w:lvl w:ilvl="2" w:tplc="FFFFFFFF" w:tentative="1">
+      <w:start w:val="1"/>
+      <w:numFmt w:val="bullet"/>
+      <w:lvlText w:val=""/>
+      <w:lvlJc w:val="left"/>
+      <w:pPr>
+        <w:ind w:left="2143" w:hanging="360"/>
+      </w:pPr>
+      <w:rPr>
+        <w:rFonts w:ascii="Wingdings" w:hAnsi="Wingdings" w:hint="default"/>
+      </w:rPr>
+    </w:lvl>
+    <w:lvl w:ilvl="3" w:tplc="FFFFFFFF" w:tentative="1">
+      <w:start w:val="1"/>
+      <w:numFmt w:val="bullet"/>
+      <w:lvlText w:val=""/>
+      <w:lvlJc w:val="left"/>
+      <w:pPr>
+        <w:ind w:left="2863" w:hanging="360"/>
+      </w:pPr>
+      <w:rPr>
+        <w:rFonts w:ascii="Symbol" w:hAnsi="Symbol" w:hint="default"/>
+      </w:rPr>
+    </w:lvl>
+    <w:lvl w:ilvl="4" w:tplc="FFFFFFFF" w:tentative="1">
+      <w:start w:val="1"/>
+      <w:numFmt w:val="bullet"/>
+      <w:lvlText w:val="o"/>
+      <w:lvlJc w:val="left"/>
+      <w:pPr>
+        <w:ind w:left="3583" w:hanging="360"/>
+      </w:pPr>
+      <w:rPr>
+        <w:rFonts w:ascii="Courier New" w:hAnsi="Courier New" w:cs="Courier New" w:hint="default"/>
+      </w:rPr>
+    </w:lvl>
+    <w:lvl w:ilvl="5" w:tplc="FFFFFFFF" w:tentative="1">
+      <w:start w:val="1"/>
+      <w:numFmt w:val="bullet"/>
+      <w:lvlText w:val=""/>
+      <w:lvlJc w:val="left"/>
+      <w:pPr>
+        <w:ind w:left="4303" w:hanging="360"/>
+      </w:pPr>
+      <w:rPr>
+        <w:rFonts w:ascii="Wingdings" w:hAnsi="Wingdings" w:hint="default"/>
+      </w:rPr>
+    </w:lvl>
+    <w:lvl w:ilvl="6" w:tplc="FFFFFFFF" w:tentative="1">
+      <w:start w:val="1"/>
+      <w:numFmt w:val="bullet"/>
+      <w:lvlText w:val=""/>
+      <w:lvlJc w:val="left"/>
+      <w:pPr>
+        <w:ind w:left="5023" w:hanging="360"/>
+      </w:pPr>
+      <w:rPr>
+        <w:rFonts w:ascii="Symbol" w:hAnsi="Symbol" w:hint="default"/>
+      </w:rPr>
+    </w:lvl>
+    <w:lvl w:ilvl="7" w:tplc="FFFFFFFF" w:tentative="1">
+      <w:start w:val="1"/>
+      <w:numFmt w:val="bullet"/>
+      <w:lvlText w:val="o"/>
+      <w:lvlJc w:val="left"/>
+      <w:pPr>
+        <w:ind w:left="5743" w:hanging="360"/>
+      </w:pPr>
+      <w:rPr>
+        <w:rFonts w:ascii="Courier New" w:hAnsi="Courier New" w:cs="Courier New" w:hint="default"/>
+      </w:rPr>
+    </w:lvl>
+    <w:lvl w:ilvl="8" w:tplc="FFFFFFFF" w:tentative="1">
+      <w:start w:val="1"/>
+      <w:numFmt w:val="bullet"/>
+      <w:lvlText w:val=""/>
+      <w:lvlJc w:val="left"/>
+      <w:pPr>
+        <w:ind w:left="6463" w:hanging="360"/>
+      </w:pPr>
+      <w:rPr>
+        <w:rFonts w:ascii="Wingdings" w:hAnsi="Wingdings" w:hint="default"/>
+      </w:rPr>
+    </w:lvl>
+  </w:abstractNum>
+  <w:abstractNum w:abstractNumId="4" w15:restartNumberingAfterBreak="0">
+    <w:nsid w:val="17611936"/>
+    <w:multiLevelType w:val="hybridMultilevel"/>
+    <w:tmpl w:val="B0E26E5A"/>
+    <w:lvl w:ilvl="0" w:tplc="080A000F">
+      <w:start w:val="1"/>
+      <w:numFmt w:val="decimal"/>
+      <w:lvlText w:val="%1."/>
+      <w:lvlJc w:val="left"/>
+      <w:pPr>
+        <w:ind w:left="720" w:hanging="360"/>
+      </w:pPr>
+      <w:rPr>
+        <w:rFonts w:hint="default"/>
+      </w:rPr>
+    </w:lvl>
+    <w:lvl w:ilvl="1" w:tplc="080A0019" w:tentative="1">
+      <w:start w:val="1"/>
+      <w:numFmt w:val="lowerLetter"/>
+      <w:lvlText w:val="%2."/>
+      <w:lvlJc w:val="left"/>
+      <w:pPr>
+        <w:ind w:left="1440" w:hanging="360"/>
+      </w:pPr>
+    </w:lvl>
+    <w:lvl w:ilvl="2" w:tplc="080A001B" w:tentative="1">
+      <w:start w:val="1"/>
+      <w:numFmt w:val="lowerRoman"/>
+      <w:lvlText w:val="%3."/>
+      <w:lvlJc w:val="right"/>
+      <w:pPr>
+        <w:ind w:left="2160" w:hanging="180"/>
+      </w:pPr>
+    </w:lvl>
+    <w:lvl w:ilvl="3" w:tplc="080A000F" w:tentative="1">
+      <w:start w:val="1"/>
+      <w:numFmt w:val="decimal"/>
+      <w:lvlText w:val="%4."/>
+      <w:lvlJc w:val="left"/>
+      <w:pPr>
+        <w:ind w:left="2880" w:hanging="360"/>
+      </w:pPr>
+    </w:lvl>
+    <w:lvl w:ilvl="4" w:tplc="080A0019" w:tentative="1">
+      <w:start w:val="1"/>
+      <w:numFmt w:val="lowerLetter"/>
+      <w:lvlText w:val="%5."/>
+      <w:lvlJc w:val="left"/>
+      <w:pPr>
+        <w:ind w:left="3600" w:hanging="360"/>
+      </w:pPr>
+    </w:lvl>
+    <w:lvl w:ilvl="5" w:tplc="080A001B" w:tentative="1">
+      <w:start w:val="1"/>
+      <w:numFmt w:val="lowerRoman"/>
+      <w:lvlText w:val="%6."/>
+      <w:lvlJc w:val="right"/>
+      <w:pPr>
+        <w:ind w:left="4320" w:hanging="180"/>
+      </w:pPr>
+    </w:lvl>
+    <w:lvl w:ilvl="6" w:tplc="080A000F" w:tentative="1">
+      <w:start w:val="1"/>
+      <w:numFmt w:val="decimal"/>
+      <w:lvlText w:val="%7."/>
+      <w:lvlJc w:val="left"/>
+      <w:pPr>
+        <w:ind w:left="5040" w:hanging="360"/>
+      </w:pPr>
+    </w:lvl>
+    <w:lvl w:ilvl="7" w:tplc="080A0019" w:tentative="1">
+      <w:start w:val="1"/>
+      <w:numFmt w:val="lowerLetter"/>
+      <w:lvlText w:val="%8."/>
+      <w:lvlJc w:val="left"/>
+      <w:pPr>
+        <w:ind w:left="5760" w:hanging="360"/>
+      </w:pPr>
+    </w:lvl>
+    <w:lvl w:ilvl="8" w:tplc="080A001B" w:tentative="1">
+      <w:start w:val="1"/>
+      <w:numFmt w:val="lowerRoman"/>
+      <w:lvlText w:val="%9."/>
+      <w:lvlJc w:val="right"/>
+      <w:pPr>
+        <w:ind w:left="6480" w:hanging="180"/>
+      </w:pPr>
+    </w:lvl>
+  </w:abstractNum>
+  <w:abstractNum w:abstractNumId="5" w15:restartNumberingAfterBreak="0">
+    <w:nsid w:val="19161B2D"/>
+    <w:multiLevelType w:val="hybridMultilevel"/>
+    <w:tmpl w:val="6C1E3928"/>
+    <w:lvl w:ilvl="0" w:tplc="080A0003">
+      <w:start w:val="1"/>
+      <w:numFmt w:val="bullet"/>
+      <w:lvlText w:val="o"/>
+      <w:lvlJc w:val="left"/>
+      <w:pPr>
+        <w:ind w:left="720" w:hanging="360"/>
+      </w:pPr>
+      <w:rPr>
+        <w:rFonts w:ascii="Courier New" w:hAnsi="Courier New" w:cs="Courier New" w:hint="default"/>
+      </w:rPr>
+    </w:lvl>
+    <w:lvl w:ilvl="1" w:tplc="080A0003">
+      <w:start w:val="1"/>
+      <w:numFmt w:val="bullet"/>
+      <w:lvlText w:val="o"/>
+      <w:lvlJc w:val="left"/>
+      <w:pPr>
+        <w:ind w:left="1440" w:hanging="360"/>
+      </w:pPr>
+      <w:rPr>
+        <w:rFonts w:ascii="Courier New" w:hAnsi="Courier New" w:cs="Courier New" w:hint="default"/>
+      </w:rPr>
+    </w:lvl>
+    <w:lvl w:ilvl="2" w:tplc="080A0005" w:tentative="1">
+      <w:start w:val="1"/>
+      <w:numFmt w:val="bullet"/>
+      <w:lvlText w:val=""/>
+      <w:lvlJc w:val="left"/>
+      <w:pPr>
+        <w:ind w:left="2160" w:hanging="360"/>
+      </w:pPr>
+      <w:rPr>
+        <w:rFonts w:ascii="Wingdings" w:hAnsi="Wingdings" w:hint="default"/>
+      </w:rPr>
+    </w:lvl>
+    <w:lvl w:ilvl="3" w:tplc="080A0001" w:tentative="1">
+      <w:start w:val="1"/>
+      <w:numFmt w:val="bullet"/>
+      <w:lvlText w:val=""/>
+      <w:lvlJc w:val="left"/>
+      <w:pPr>
+        <w:ind w:left="2880" w:hanging="360"/>
+      </w:pPr>
+      <w:rPr>
+        <w:rFonts w:ascii="Symbol" w:hAnsi="Symbol" w:hint="default"/>
+      </w:rPr>
+    </w:lvl>
+    <w:lvl w:ilvl="4" w:tplc="080A0003" w:tentative="1">
+      <w:start w:val="1"/>
+      <w:numFmt w:val="bullet"/>
+      <w:lvlText w:val="o"/>
+      <w:lvlJc w:val="left"/>
+      <w:pPr>
+        <w:ind w:left="3600" w:hanging="360"/>
+      </w:pPr>
+      <w:rPr>
+        <w:rFonts w:ascii="Courier New" w:hAnsi="Courier New" w:cs="Courier New" w:hint="default"/>
+      </w:rPr>
+    </w:lvl>
+    <w:lvl w:ilvl="5" w:tplc="080A0005" w:tentative="1">
+      <w:start w:val="1"/>
+      <w:numFmt w:val="bullet"/>
+      <w:lvlText w:val=""/>
+      <w:lvlJc w:val="left"/>
+      <w:pPr>
+        <w:ind w:left="4320" w:hanging="360"/>
+      </w:pPr>
+      <w:rPr>
+        <w:rFonts w:ascii="Wingdings" w:hAnsi="Wingdings" w:hint="default"/>
+      </w:rPr>
+    </w:lvl>
+    <w:lvl w:ilvl="6" w:tplc="080A0001" w:tentative="1">
+      <w:start w:val="1"/>
+      <w:numFmt w:val="bullet"/>
+      <w:lvlText w:val=""/>
+      <w:lvlJc w:val="left"/>
+      <w:pPr>
+        <w:ind w:left="5040" w:hanging="360"/>
+      </w:pPr>
+      <w:rPr>
+        <w:rFonts w:ascii="Symbol" w:hAnsi="Symbol" w:hint="default"/>
+      </w:rPr>
+    </w:lvl>
+    <w:lvl w:ilvl="7" w:tplc="080A0003" w:tentative="1">
+      <w:start w:val="1"/>
+      <w:numFmt w:val="bullet"/>
+      <w:lvlText w:val="o"/>
+      <w:lvlJc w:val="left"/>
+      <w:pPr>
+        <w:ind w:left="5760" w:hanging="360"/>
+      </w:pPr>
+      <w:rPr>
+        <w:rFonts w:ascii="Courier New" w:hAnsi="Courier New" w:cs="Courier New" w:hint="default"/>
+      </w:rPr>
+    </w:lvl>
+    <w:lvl w:ilvl="8" w:tplc="080A0005" w:tentative="1">
+      <w:start w:val="1"/>
+      <w:numFmt w:val="bullet"/>
+      <w:lvlText w:val=""/>
+      <w:lvlJc w:val="left"/>
+      <w:pPr>
+        <w:ind w:left="6480" w:hanging="360"/>
+      </w:pPr>
+      <w:rPr>
+        <w:rFonts w:ascii="Wingdings" w:hAnsi="Wingdings" w:hint="default"/>
+      </w:rPr>
+    </w:lvl>
+  </w:abstractNum>
+  <w:abstractNum w:abstractNumId="6" w15:restartNumberingAfterBreak="0">
+    <w:nsid w:val="24237CF1"/>
+    <w:multiLevelType w:val="multilevel"/>
+    <w:tmpl w:val="DB142680"/>
+    <w:lvl w:ilvl="0">
+      <w:start w:val="1"/>
+      <w:numFmt w:val="bullet"/>
+      <w:lvlText w:val=""/>
+      <w:lvlJc w:val="left"/>
+      <w:pPr>
+        <w:tabs>
+          <w:tab w:val="num" w:pos="720"/>
+        </w:tabs>
+        <w:ind w:left="720" w:hanging="360"/>
+      </w:pPr>
+      <w:rPr>
+        <w:rFonts w:ascii="Symbol" w:hAnsi="Symbol" w:hint="default"/>
+        <w:sz w:val="20"/>
+      </w:rPr>
+    </w:lvl>
+    <w:lvl w:ilvl="1" w:tentative="1">
+      <w:start w:val="1"/>
+      <w:numFmt w:val="bullet"/>
+      <w:lvlText w:val="o"/>
+      <w:lvlJc w:val="left"/>
+      <w:pPr>
+        <w:tabs>
+          <w:tab w:val="num" w:pos="1440"/>
+        </w:tabs>
+        <w:ind w:left="1440" w:hanging="360"/>
+      </w:pPr>
+      <w:rPr>
+        <w:rFonts w:ascii="Courier New" w:hAnsi="Courier New" w:hint="default"/>
+        <w:sz w:val="20"/>
+      </w:rPr>
+    </w:lvl>
+    <w:lvl w:ilvl="2" w:tentative="1">
+      <w:start w:val="1"/>
+      <w:numFmt w:val="bullet"/>
+      <w:lvlText w:val=""/>
+      <w:lvlJc w:val="left"/>
+      <w:pPr>
+        <w:tabs>
+          <w:tab w:val="num" w:pos="2160"/>
+        </w:tabs>
+        <w:ind w:left="2160" w:hanging="360"/>
+      </w:pPr>
+      <w:rPr>
+        <w:rFonts w:ascii="Wingdings" w:hAnsi="Wingdings" w:hint="default"/>
+        <w:sz w:val="20"/>
+      </w:rPr>
+    </w:lvl>
+    <w:lvl w:ilvl="3" w:tentative="1">
+      <w:start w:val="1"/>
+      <w:numFmt w:val="bullet"/>
+      <w:lvlText w:val=""/>
+      <w:lvlJc w:val="left"/>
+      <w:pPr>
+        <w:tabs>
+          <w:tab w:val="num" w:pos="2880"/>
+        </w:tabs>
+        <w:ind w:left="2880" w:hanging="360"/>
+      </w:pPr>
+      <w:rPr>
+        <w:rFonts w:ascii="Wingdings" w:hAnsi="Wingdings" w:hint="default"/>
+        <w:sz w:val="20"/>
+      </w:rPr>
+    </w:lvl>
+    <w:lvl w:ilvl="4" w:tentative="1">
+      <w:start w:val="1"/>
+      <w:numFmt w:val="bullet"/>
+      <w:lvlText w:val=""/>
+      <w:lvlJc w:val="left"/>
+      <w:pPr>
+        <w:tabs>
+          <w:tab w:val="num" w:pos="3600"/>
+        </w:tabs>
+        <w:ind w:left="3600" w:hanging="360"/>
+      </w:pPr>
+      <w:rPr>
+        <w:rFonts w:ascii="Wingdings" w:hAnsi="Wingdings" w:hint="default"/>
+        <w:sz w:val="20"/>
+      </w:rPr>
+    </w:lvl>
+    <w:lvl w:ilvl="5" w:tentative="1">
+      <w:start w:val="1"/>
+      <w:numFmt w:val="bullet"/>
+      <w:lvlText w:val=""/>
+      <w:lvlJc w:val="left"/>
+      <w:pPr>
+        <w:tabs>
+          <w:tab w:val="num" w:pos="4320"/>
+        </w:tabs>
+        <w:ind w:left="4320" w:hanging="360"/>
+      </w:pPr>
+      <w:rPr>
+        <w:rFonts w:ascii="Wingdings" w:hAnsi="Wingdings" w:hint="default"/>
+        <w:sz w:val="20"/>
+      </w:rPr>
+    </w:lvl>
+    <w:lvl w:ilvl="6" w:tentative="1">
+      <w:start w:val="1"/>
+      <w:numFmt w:val="bullet"/>
+      <w:lvlText w:val=""/>
+      <w:lvlJc w:val="left"/>
+      <w:pPr>
+        <w:tabs>
+          <w:tab w:val="num" w:pos="5040"/>
+        </w:tabs>
+        <w:ind w:left="5040" w:hanging="360"/>
+      </w:pPr>
+      <w:rPr>
+        <w:rFonts w:ascii="Wingdings" w:hAnsi="Wingdings" w:hint="default"/>
+        <w:sz w:val="20"/>
+      </w:rPr>
+    </w:lvl>
+    <w:lvl w:ilvl="7" w:tentative="1">
+      <w:start w:val="1"/>
+      <w:numFmt w:val="bullet"/>
+      <w:lvlText w:val=""/>
+      <w:lvlJc w:val="left"/>
+      <w:pPr>
+        <w:tabs>
+          <w:tab w:val="num" w:pos="5760"/>
+        </w:tabs>
+        <w:ind w:left="5760" w:hanging="360"/>
+      </w:pPr>
+      <w:rPr>
+        <w:rFonts w:ascii="Wingdings" w:hAnsi="Wingdings" w:hint="default"/>
+        <w:sz w:val="20"/>
+      </w:rPr>
+    </w:lvl>
+    <w:lvl w:ilvl="8" w:tentative="1">
+      <w:start w:val="1"/>
+      <w:numFmt w:val="bullet"/>
+      <w:lvlText w:val=""/>
+      <w:lvlJc w:val="left"/>
+      <w:pPr>
+        <w:tabs>
+          <w:tab w:val="num" w:pos="6480"/>
+        </w:tabs>
+        <w:ind w:left="6480" w:hanging="360"/>
+      </w:pPr>
+      <w:rPr>
+        <w:rFonts w:ascii="Wingdings" w:hAnsi="Wingdings" w:hint="default"/>
+        <w:sz w:val="20"/>
+      </w:rPr>
+    </w:lvl>
+  </w:abstractNum>
+  <w:abstractNum w:abstractNumId="7" w15:restartNumberingAfterBreak="0">
+    <w:nsid w:val="243C5D00"/>
+    <w:multiLevelType w:val="hybridMultilevel"/>
+    <w:tmpl w:val="659697EA"/>
+    <w:lvl w:ilvl="0" w:tplc="080A0001">
+      <w:start w:val="1"/>
+      <w:numFmt w:val="bullet"/>
+      <w:lvlText w:val=""/>
+      <w:lvlJc w:val="left"/>
+      <w:pPr>
+        <w:ind w:left="703" w:hanging="360"/>
+      </w:pPr>
+      <w:rPr>
+        <w:rFonts w:ascii="Symbol" w:hAnsi="Symbol" w:hint="default"/>
+      </w:rPr>
+    </w:lvl>
+    <w:lvl w:ilvl="1" w:tplc="080A0003">
+      <w:start w:val="1"/>
+      <w:numFmt w:val="bullet"/>
+      <w:lvlText w:val="o"/>
+      <w:lvlJc w:val="left"/>
+      <w:pPr>
+        <w:ind w:left="1423" w:hanging="360"/>
+      </w:pPr>
+      <w:rPr>
+        <w:rFonts w:ascii="Courier New" w:hAnsi="Courier New" w:cs="Courier New" w:hint="default"/>
+      </w:rPr>
+    </w:lvl>
+    <w:lvl w:ilvl="2" w:tplc="6C5EAAF4">
+      <w:numFmt w:val="bullet"/>
+      <w:lvlText w:val="•"/>
+      <w:lvlJc w:val="left"/>
+      <w:pPr>
+        <w:ind w:left="2493" w:hanging="710"/>
+      </w:pPr>
+      <w:rPr>
+        <w:rFonts w:ascii="Arial" w:eastAsia="Arial" w:hAnsi="Arial" w:cs="Arial" w:hint="default"/>
+      </w:rPr>
+    </w:lvl>
+    <w:lvl w:ilvl="3" w:tplc="080A0001" w:tentative="1">
+      <w:start w:val="1"/>
+      <w:numFmt w:val="bullet"/>
+      <w:lvlText w:val=""/>
+      <w:lvlJc w:val="left"/>
+      <w:pPr>
+        <w:ind w:left="2863" w:hanging="360"/>
+      </w:pPr>
+      <w:rPr>
+        <w:rFonts w:ascii="Symbol" w:hAnsi="Symbol" w:hint="default"/>
+      </w:rPr>
+    </w:lvl>
+    <w:lvl w:ilvl="4" w:tplc="080A0003" w:tentative="1">
+      <w:start w:val="1"/>
+      <w:numFmt w:val="bullet"/>
+      <w:lvlText w:val="o"/>
+      <w:lvlJc w:val="left"/>
+      <w:pPr>
+        <w:ind w:left="3583" w:hanging="360"/>
+      </w:pPr>
+      <w:rPr>
+        <w:rFonts w:ascii="Courier New" w:hAnsi="Courier New" w:cs="Courier New" w:hint="default"/>
+      </w:rPr>
+    </w:lvl>
+    <w:lvl w:ilvl="5" w:tplc="080A0005" w:tentative="1">
+      <w:start w:val="1"/>
+      <w:numFmt w:val="bullet"/>
+      <w:lvlText w:val=""/>
+      <w:lvlJc w:val="left"/>
+      <w:pPr>
+        <w:ind w:left="4303" w:hanging="360"/>
+      </w:pPr>
+      <w:rPr>
+        <w:rFonts w:ascii="Wingdings" w:hAnsi="Wingdings" w:hint="default"/>
+      </w:rPr>
+    </w:lvl>
+    <w:lvl w:ilvl="6" w:tplc="080A0001" w:tentative="1">
+      <w:start w:val="1"/>
+      <w:numFmt w:val="bullet"/>
+      <w:lvlText w:val=""/>
+      <w:lvlJc w:val="left"/>
+      <w:pPr>
+        <w:ind w:left="5023" w:hanging="360"/>
+      </w:pPr>
+      <w:rPr>
+        <w:rFonts w:ascii="Symbol" w:hAnsi="Symbol" w:hint="default"/>
+      </w:rPr>
+    </w:lvl>
+    <w:lvl w:ilvl="7" w:tplc="080A0003" w:tentative="1">
+      <w:start w:val="1"/>
+      <w:numFmt w:val="bullet"/>
+      <w:lvlText w:val="o"/>
+      <w:lvlJc w:val="left"/>
+      <w:pPr>
+        <w:ind w:left="5743" w:hanging="360"/>
+      </w:pPr>
+      <w:rPr>
+        <w:rFonts w:ascii="Courier New" w:hAnsi="Courier New" w:cs="Courier New" w:hint="default"/>
+      </w:rPr>
+    </w:lvl>
+    <w:lvl w:ilvl="8" w:tplc="080A0005" w:tentative="1">
+      <w:start w:val="1"/>
+      <w:numFmt w:val="bullet"/>
+      <w:lvlText w:val=""/>
+      <w:lvlJc w:val="left"/>
+      <w:pPr>
+        <w:ind w:left="6463" w:hanging="360"/>
+      </w:pPr>
+      <w:rPr>
+        <w:rFonts w:ascii="Wingdings" w:hAnsi="Wingdings" w:hint="default"/>
+      </w:rPr>
+    </w:lvl>
+  </w:abstractNum>
+  <w:abstractNum w:abstractNumId="8" w15:restartNumberingAfterBreak="0">
+    <w:nsid w:val="26E00AC7"/>
+    <w:multiLevelType w:val="hybridMultilevel"/>
+    <w:tmpl w:val="D98E9F0C"/>
+    <w:lvl w:ilvl="0" w:tplc="080A0001">
+      <w:start w:val="1"/>
+      <w:numFmt w:val="bullet"/>
+      <w:lvlText w:val=""/>
+      <w:lvlJc w:val="left"/>
+      <w:pPr>
+        <w:ind w:left="720" w:hanging="360"/>
+      </w:pPr>
+      <w:rPr>
+        <w:rFonts w:ascii="Symbol" w:hAnsi="Symbol" w:hint="default"/>
+      </w:rPr>
+    </w:lvl>
+    <w:lvl w:ilvl="1" w:tplc="FFFFFFFF">
+      <w:start w:val="1"/>
+      <w:numFmt w:val="bullet"/>
+      <w:lvlText w:val="o"/>
+      <w:lvlJc w:val="left"/>
+      <w:pPr>
+        <w:ind w:left="1440" w:hanging="360"/>
+      </w:pPr>
+      <w:rPr>
+        <w:rFonts w:ascii="Courier New" w:hAnsi="Courier New" w:cs="Courier New" w:hint="default"/>
+      </w:rPr>
+    </w:lvl>
+    <w:lvl w:ilvl="2" w:tplc="FFFFFFFF" w:tentative="1">
+      <w:start w:val="1"/>
+      <w:numFmt w:val="bullet"/>
+      <w:lvlText w:val=""/>
+      <w:lvlJc w:val="left"/>
+      <w:pPr>
+        <w:ind w:left="2160" w:hanging="360"/>
+      </w:pPr>
+      <w:rPr>
+        <w:rFonts w:ascii="Wingdings" w:hAnsi="Wingdings" w:hint="default"/>
+      </w:rPr>
+    </w:lvl>
+    <w:lvl w:ilvl="3" w:tplc="FFFFFFFF" w:tentative="1">
+      <w:start w:val="1"/>
+      <w:numFmt w:val="bullet"/>
+      <w:lvlText w:val=""/>
+      <w:lvlJc w:val="left"/>
+      <w:pPr>
+        <w:ind w:left="2880" w:hanging="360"/>
+      </w:pPr>
+      <w:rPr>
+        <w:rFonts w:ascii="Symbol" w:hAnsi="Symbol" w:hint="default"/>
+      </w:rPr>
+    </w:lvl>
+    <w:lvl w:ilvl="4" w:tplc="FFFFFFFF" w:tentative="1">
+      <w:start w:val="1"/>
+      <w:numFmt w:val="bullet"/>
+      <w:lvlText w:val="o"/>
+      <w:lvlJc w:val="left"/>
+      <w:pPr>
+        <w:ind w:left="3600" w:hanging="360"/>
+      </w:pPr>
+      <w:rPr>
+        <w:rFonts w:ascii="Courier New" w:hAnsi="Courier New" w:cs="Courier New" w:hint="default"/>
+      </w:rPr>
+    </w:lvl>
+    <w:lvl w:ilvl="5" w:tplc="FFFFFFFF" w:tentative="1">
+      <w:start w:val="1"/>
+      <w:numFmt w:val="bullet"/>
+      <w:lvlText w:val=""/>
+      <w:lvlJc w:val="left"/>
+      <w:pPr>
+        <w:ind w:left="4320" w:hanging="360"/>
+      </w:pPr>
+      <w:rPr>
+        <w:rFonts w:ascii="Wingdings" w:hAnsi="Wingdings" w:hint="default"/>
+      </w:rPr>
+    </w:lvl>
+    <w:lvl w:ilvl="6" w:tplc="FFFFFFFF" w:tentative="1">
+      <w:start w:val="1"/>
+      <w:numFmt w:val="bullet"/>
+      <w:lvlText w:val=""/>
+      <w:lvlJc w:val="left"/>
+      <w:pPr>
+        <w:ind w:left="5040" w:hanging="360"/>
+      </w:pPr>
+      <w:rPr>
+        <w:rFonts w:ascii="Symbol" w:hAnsi="Symbol" w:hint="default"/>
+      </w:rPr>
+    </w:lvl>
+    <w:lvl w:ilvl="7" w:tplc="FFFFFFFF" w:tentative="1">
+      <w:start w:val="1"/>
+      <w:numFmt w:val="bullet"/>
+      <w:lvlText w:val="o"/>
+      <w:lvlJc w:val="left"/>
+      <w:pPr>
+        <w:ind w:left="5760" w:hanging="360"/>
+      </w:pPr>
+      <w:rPr>
+        <w:rFonts w:ascii="Courier New" w:hAnsi="Courier New" w:cs="Courier New" w:hint="default"/>
+      </w:rPr>
+    </w:lvl>
+    <w:lvl w:ilvl="8" w:tplc="FFFFFFFF" w:tentative="1">
+      <w:start w:val="1"/>
+      <w:numFmt w:val="bullet"/>
+      <w:lvlText w:val=""/>
+      <w:lvlJc w:val="left"/>
+      <w:pPr>
+        <w:ind w:left="6480" w:hanging="360"/>
+      </w:pPr>
+      <w:rPr>
+        <w:rFonts w:ascii="Wingdings" w:hAnsi="Wingdings" w:hint="default"/>
+      </w:rPr>
+    </w:lvl>
+  </w:abstractNum>
+  <w:abstractNum w:abstractNumId="9" w15:restartNumberingAfterBreak="0">
+    <w:nsid w:val="27D41D19"/>
+    <w:multiLevelType w:val="multilevel"/>
+    <w:tmpl w:val="1568BA9A"/>
+    <w:lvl w:ilvl="0">
+      <w:start w:val="1"/>
+      <w:numFmt w:val="bullet"/>
+      <w:lvlText w:val=""/>
+      <w:lvlJc w:val="left"/>
+      <w:pPr>
+        <w:tabs>
+          <w:tab w:val="num" w:pos="720"/>
+        </w:tabs>
+        <w:ind w:left="720" w:hanging="360"/>
+      </w:pPr>
+      <w:rPr>
+        <w:rFonts w:ascii="Symbol" w:hAnsi="Symbol" w:hint="default"/>
+        <w:sz w:val="20"/>
+      </w:rPr>
+    </w:lvl>
+    <w:lvl w:ilvl="1" w:tentative="1">
+      <w:start w:val="1"/>
+      <w:numFmt w:val="bullet"/>
+      <w:lvlText w:val="o"/>
+      <w:lvlJc w:val="left"/>
+      <w:pPr>
+        <w:tabs>
+          <w:tab w:val="num" w:pos="1440"/>
+        </w:tabs>
+        <w:ind w:left="1440" w:hanging="360"/>
+      </w:pPr>
+      <w:rPr>
+        <w:rFonts w:ascii="Courier New" w:hAnsi="Courier New" w:hint="default"/>
+        <w:sz w:val="20"/>
+      </w:rPr>
+    </w:lvl>
+    <w:lvl w:ilvl="2" w:tentative="1">
+      <w:start w:val="1"/>
+      <w:numFmt w:val="bullet"/>
+      <w:lvlText w:val=""/>
+      <w:lvlJc w:val="left"/>
+      <w:pPr>
+        <w:tabs>
+          <w:tab w:val="num" w:pos="2160"/>
+        </w:tabs>
+        <w:ind w:left="2160" w:hanging="360"/>
+      </w:pPr>
+      <w:rPr>
+        <w:rFonts w:ascii="Wingdings" w:hAnsi="Wingdings" w:hint="default"/>
+        <w:sz w:val="20"/>
+      </w:rPr>
+    </w:lvl>
+    <w:lvl w:ilvl="3" w:tentative="1">
+      <w:start w:val="1"/>
+      <w:numFmt w:val="bullet"/>
+      <w:lvlText w:val=""/>
+      <w:lvlJc w:val="left"/>
+      <w:pPr>
+        <w:tabs>
+          <w:tab w:val="num" w:pos="2880"/>
+        </w:tabs>
+        <w:ind w:left="2880" w:hanging="360"/>
+      </w:pPr>
+      <w:rPr>
+        <w:rFonts w:ascii="Wingdings" w:hAnsi="Wingdings" w:hint="default"/>
+        <w:sz w:val="20"/>
+      </w:rPr>
+    </w:lvl>
+    <w:lvl w:ilvl="4" w:tentative="1">
+      <w:start w:val="1"/>
+      <w:numFmt w:val="bullet"/>
+      <w:lvlText w:val=""/>
+      <w:lvlJc w:val="left"/>
+      <w:pPr>
+        <w:tabs>
+          <w:tab w:val="num" w:pos="3600"/>
+        </w:tabs>
+        <w:ind w:left="3600" w:hanging="360"/>
+      </w:pPr>
+      <w:rPr>
+        <w:rFonts w:ascii="Wingdings" w:hAnsi="Wingdings" w:hint="default"/>
+        <w:sz w:val="20"/>
+      </w:rPr>
+    </w:lvl>
+    <w:lvl w:ilvl="5" w:tentative="1">
+      <w:start w:val="1"/>
+      <w:numFmt w:val="bullet"/>
+      <w:lvlText w:val=""/>
+      <w:lvlJc w:val="left"/>
+      <w:pPr>
+        <w:tabs>
+          <w:tab w:val="num" w:pos="4320"/>
+        </w:tabs>
+        <w:ind w:left="4320" w:hanging="360"/>
+      </w:pPr>
+      <w:rPr>
+        <w:rFonts w:ascii="Wingdings" w:hAnsi="Wingdings" w:hint="default"/>
+        <w:sz w:val="20"/>
+      </w:rPr>
+    </w:lvl>
+    <w:lvl w:ilvl="6" w:tentative="1">
+      <w:start w:val="1"/>
+      <w:numFmt w:val="bullet"/>
+      <w:lvlText w:val=""/>
+      <w:lvlJc w:val="left"/>
+      <w:pPr>
+        <w:tabs>
+          <w:tab w:val="num" w:pos="5040"/>
+        </w:tabs>
+        <w:ind w:left="5040" w:hanging="360"/>
+      </w:pPr>
+      <w:rPr>
+        <w:rFonts w:ascii="Wingdings" w:hAnsi="Wingdings" w:hint="default"/>
+        <w:sz w:val="20"/>
+      </w:rPr>
+    </w:lvl>
+    <w:lvl w:ilvl="7" w:tentative="1">
+      <w:start w:val="1"/>
+      <w:numFmt w:val="bullet"/>
+      <w:lvlText w:val=""/>
+      <w:lvlJc w:val="left"/>
+      <w:pPr>
+        <w:tabs>
+          <w:tab w:val="num" w:pos="5760"/>
+        </w:tabs>
+        <w:ind w:left="5760" w:hanging="360"/>
+      </w:pPr>
+      <w:rPr>
+        <w:rFonts w:ascii="Wingdings" w:hAnsi="Wingdings" w:hint="default"/>
+        <w:sz w:val="20"/>
+      </w:rPr>
+    </w:lvl>
+    <w:lvl w:ilvl="8" w:tentative="1">
+      <w:start w:val="1"/>
+      <w:numFmt w:val="bullet"/>
+      <w:lvlText w:val=""/>
+      <w:lvlJc w:val="left"/>
+      <w:pPr>
+        <w:tabs>
+          <w:tab w:val="num" w:pos="6480"/>
+        </w:tabs>
+        <w:ind w:left="6480" w:hanging="360"/>
+      </w:pPr>
+      <w:rPr>
+        <w:rFonts w:ascii="Wingdings" w:hAnsi="Wingdings" w:hint="default"/>
+        <w:sz w:val="20"/>
+      </w:rPr>
+    </w:lvl>
+  </w:abstractNum>
+  <w:abstractNum w:abstractNumId="10" w15:restartNumberingAfterBreak="0">
     <w:nsid w:val="2AB52DD8"/>
     <w:multiLevelType w:val="hybridMultilevel"/>
     <w:tmpl w:val="D1287608"/>
@@ -1926,7 +4178,7 @@
       </w:rPr>
     </w:lvl>
   </w:abstractNum>
-  <w:abstractNum w:abstractNumId="1" w15:restartNumberingAfterBreak="0">
+  <w:abstractNum w:abstractNumId="11" w15:restartNumberingAfterBreak="0">
     <w:nsid w:val="392A525B"/>
     <w:multiLevelType w:val="hybridMultilevel"/>
     <w:tmpl w:val="E6E81126"/>
@@ -2039,11 +4291,889 @@
       </w:rPr>
     </w:lvl>
   </w:abstractNum>
+  <w:abstractNum w:abstractNumId="12" w15:restartNumberingAfterBreak="0">
+    <w:nsid w:val="3B433B69"/>
+    <w:multiLevelType w:val="hybridMultilevel"/>
+    <w:tmpl w:val="ED187560"/>
+    <w:lvl w:ilvl="0" w:tplc="080A0001">
+      <w:start w:val="1"/>
+      <w:numFmt w:val="bullet"/>
+      <w:lvlText w:val=""/>
+      <w:lvlJc w:val="left"/>
+      <w:pPr>
+        <w:ind w:left="703" w:hanging="360"/>
+      </w:pPr>
+      <w:rPr>
+        <w:rFonts w:ascii="Symbol" w:hAnsi="Symbol" w:hint="default"/>
+      </w:rPr>
+    </w:lvl>
+    <w:lvl w:ilvl="1" w:tplc="080A0003" w:tentative="1">
+      <w:start w:val="1"/>
+      <w:numFmt w:val="bullet"/>
+      <w:lvlText w:val="o"/>
+      <w:lvlJc w:val="left"/>
+      <w:pPr>
+        <w:ind w:left="1423" w:hanging="360"/>
+      </w:pPr>
+      <w:rPr>
+        <w:rFonts w:ascii="Courier New" w:hAnsi="Courier New" w:cs="Courier New" w:hint="default"/>
+      </w:rPr>
+    </w:lvl>
+    <w:lvl w:ilvl="2" w:tplc="080A0005" w:tentative="1">
+      <w:start w:val="1"/>
+      <w:numFmt w:val="bullet"/>
+      <w:lvlText w:val=""/>
+      <w:lvlJc w:val="left"/>
+      <w:pPr>
+        <w:ind w:left="2143" w:hanging="360"/>
+      </w:pPr>
+      <w:rPr>
+        <w:rFonts w:ascii="Wingdings" w:hAnsi="Wingdings" w:hint="default"/>
+      </w:rPr>
+    </w:lvl>
+    <w:lvl w:ilvl="3" w:tplc="080A0001" w:tentative="1">
+      <w:start w:val="1"/>
+      <w:numFmt w:val="bullet"/>
+      <w:lvlText w:val=""/>
+      <w:lvlJc w:val="left"/>
+      <w:pPr>
+        <w:ind w:left="2863" w:hanging="360"/>
+      </w:pPr>
+      <w:rPr>
+        <w:rFonts w:ascii="Symbol" w:hAnsi="Symbol" w:hint="default"/>
+      </w:rPr>
+    </w:lvl>
+    <w:lvl w:ilvl="4" w:tplc="080A0003" w:tentative="1">
+      <w:start w:val="1"/>
+      <w:numFmt w:val="bullet"/>
+      <w:lvlText w:val="o"/>
+      <w:lvlJc w:val="left"/>
+      <w:pPr>
+        <w:ind w:left="3583" w:hanging="360"/>
+      </w:pPr>
+      <w:rPr>
+        <w:rFonts w:ascii="Courier New" w:hAnsi="Courier New" w:cs="Courier New" w:hint="default"/>
+      </w:rPr>
+    </w:lvl>
+    <w:lvl w:ilvl="5" w:tplc="080A0005" w:tentative="1">
+      <w:start w:val="1"/>
+      <w:numFmt w:val="bullet"/>
+      <w:lvlText w:val=""/>
+      <w:lvlJc w:val="left"/>
+      <w:pPr>
+        <w:ind w:left="4303" w:hanging="360"/>
+      </w:pPr>
+      <w:rPr>
+        <w:rFonts w:ascii="Wingdings" w:hAnsi="Wingdings" w:hint="default"/>
+      </w:rPr>
+    </w:lvl>
+    <w:lvl w:ilvl="6" w:tplc="080A0001" w:tentative="1">
+      <w:start w:val="1"/>
+      <w:numFmt w:val="bullet"/>
+      <w:lvlText w:val=""/>
+      <w:lvlJc w:val="left"/>
+      <w:pPr>
+        <w:ind w:left="5023" w:hanging="360"/>
+      </w:pPr>
+      <w:rPr>
+        <w:rFonts w:ascii="Symbol" w:hAnsi="Symbol" w:hint="default"/>
+      </w:rPr>
+    </w:lvl>
+    <w:lvl w:ilvl="7" w:tplc="080A0003" w:tentative="1">
+      <w:start w:val="1"/>
+      <w:numFmt w:val="bullet"/>
+      <w:lvlText w:val="o"/>
+      <w:lvlJc w:val="left"/>
+      <w:pPr>
+        <w:ind w:left="5743" w:hanging="360"/>
+      </w:pPr>
+      <w:rPr>
+        <w:rFonts w:ascii="Courier New" w:hAnsi="Courier New" w:cs="Courier New" w:hint="default"/>
+      </w:rPr>
+    </w:lvl>
+    <w:lvl w:ilvl="8" w:tplc="080A0005" w:tentative="1">
+      <w:start w:val="1"/>
+      <w:numFmt w:val="bullet"/>
+      <w:lvlText w:val=""/>
+      <w:lvlJc w:val="left"/>
+      <w:pPr>
+        <w:ind w:left="6463" w:hanging="360"/>
+      </w:pPr>
+      <w:rPr>
+        <w:rFonts w:ascii="Wingdings" w:hAnsi="Wingdings" w:hint="default"/>
+      </w:rPr>
+    </w:lvl>
+  </w:abstractNum>
+  <w:abstractNum w:abstractNumId="13" w15:restartNumberingAfterBreak="0">
+    <w:nsid w:val="3CC926C3"/>
+    <w:multiLevelType w:val="multilevel"/>
+    <w:tmpl w:val="5B960A34"/>
+    <w:lvl w:ilvl="0">
+      <w:start w:val="1"/>
+      <w:numFmt w:val="decimal"/>
+      <w:lvlText w:val="%1."/>
+      <w:lvlJc w:val="left"/>
+      <w:pPr>
+        <w:tabs>
+          <w:tab w:val="num" w:pos="720"/>
+        </w:tabs>
+        <w:ind w:left="720" w:hanging="360"/>
+      </w:pPr>
+    </w:lvl>
+    <w:lvl w:ilvl="1" w:tentative="1">
+      <w:start w:val="1"/>
+      <w:numFmt w:val="decimal"/>
+      <w:lvlText w:val="%2."/>
+      <w:lvlJc w:val="left"/>
+      <w:pPr>
+        <w:tabs>
+          <w:tab w:val="num" w:pos="1440"/>
+        </w:tabs>
+        <w:ind w:left="1440" w:hanging="360"/>
+      </w:pPr>
+    </w:lvl>
+    <w:lvl w:ilvl="2" w:tentative="1">
+      <w:start w:val="1"/>
+      <w:numFmt w:val="decimal"/>
+      <w:lvlText w:val="%3."/>
+      <w:lvlJc w:val="left"/>
+      <w:pPr>
+        <w:tabs>
+          <w:tab w:val="num" w:pos="2160"/>
+        </w:tabs>
+        <w:ind w:left="2160" w:hanging="360"/>
+      </w:pPr>
+    </w:lvl>
+    <w:lvl w:ilvl="3" w:tentative="1">
+      <w:start w:val="1"/>
+      <w:numFmt w:val="decimal"/>
+      <w:lvlText w:val="%4."/>
+      <w:lvlJc w:val="left"/>
+      <w:pPr>
+        <w:tabs>
+          <w:tab w:val="num" w:pos="2880"/>
+        </w:tabs>
+        <w:ind w:left="2880" w:hanging="360"/>
+      </w:pPr>
+    </w:lvl>
+    <w:lvl w:ilvl="4" w:tentative="1">
+      <w:start w:val="1"/>
+      <w:numFmt w:val="decimal"/>
+      <w:lvlText w:val="%5."/>
+      <w:lvlJc w:val="left"/>
+      <w:pPr>
+        <w:tabs>
+          <w:tab w:val="num" w:pos="3600"/>
+        </w:tabs>
+        <w:ind w:left="3600" w:hanging="360"/>
+      </w:pPr>
+    </w:lvl>
+    <w:lvl w:ilvl="5" w:tentative="1">
+      <w:start w:val="1"/>
+      <w:numFmt w:val="decimal"/>
+      <w:lvlText w:val="%6."/>
+      <w:lvlJc w:val="left"/>
+      <w:pPr>
+        <w:tabs>
+          <w:tab w:val="num" w:pos="4320"/>
+        </w:tabs>
+        <w:ind w:left="4320" w:hanging="360"/>
+      </w:pPr>
+    </w:lvl>
+    <w:lvl w:ilvl="6" w:tentative="1">
+      <w:start w:val="1"/>
+      <w:numFmt w:val="decimal"/>
+      <w:lvlText w:val="%7."/>
+      <w:lvlJc w:val="left"/>
+      <w:pPr>
+        <w:tabs>
+          <w:tab w:val="num" w:pos="5040"/>
+        </w:tabs>
+        <w:ind w:left="5040" w:hanging="360"/>
+      </w:pPr>
+    </w:lvl>
+    <w:lvl w:ilvl="7" w:tentative="1">
+      <w:start w:val="1"/>
+      <w:numFmt w:val="decimal"/>
+      <w:lvlText w:val="%8."/>
+      <w:lvlJc w:val="left"/>
+      <w:pPr>
+        <w:tabs>
+          <w:tab w:val="num" w:pos="5760"/>
+        </w:tabs>
+        <w:ind w:left="5760" w:hanging="360"/>
+      </w:pPr>
+    </w:lvl>
+    <w:lvl w:ilvl="8" w:tentative="1">
+      <w:start w:val="1"/>
+      <w:numFmt w:val="decimal"/>
+      <w:lvlText w:val="%9."/>
+      <w:lvlJc w:val="left"/>
+      <w:pPr>
+        <w:tabs>
+          <w:tab w:val="num" w:pos="6480"/>
+        </w:tabs>
+        <w:ind w:left="6480" w:hanging="360"/>
+      </w:pPr>
+    </w:lvl>
+  </w:abstractNum>
+  <w:abstractNum w:abstractNumId="14" w15:restartNumberingAfterBreak="0">
+    <w:nsid w:val="5FAC0B13"/>
+    <w:multiLevelType w:val="hybridMultilevel"/>
+    <w:tmpl w:val="D2267C90"/>
+    <w:lvl w:ilvl="0" w:tplc="080A0001">
+      <w:start w:val="1"/>
+      <w:numFmt w:val="bullet"/>
+      <w:lvlText w:val=""/>
+      <w:lvlJc w:val="left"/>
+      <w:pPr>
+        <w:ind w:left="720" w:hanging="360"/>
+      </w:pPr>
+      <w:rPr>
+        <w:rFonts w:ascii="Symbol" w:hAnsi="Symbol" w:hint="default"/>
+      </w:rPr>
+    </w:lvl>
+    <w:lvl w:ilvl="1" w:tplc="FFFFFFFF" w:tentative="1">
+      <w:start w:val="1"/>
+      <w:numFmt w:val="bullet"/>
+      <w:lvlText w:val="o"/>
+      <w:lvlJc w:val="left"/>
+      <w:pPr>
+        <w:ind w:left="1440" w:hanging="360"/>
+      </w:pPr>
+      <w:rPr>
+        <w:rFonts w:ascii="Courier New" w:hAnsi="Courier New" w:cs="Courier New" w:hint="default"/>
+      </w:rPr>
+    </w:lvl>
+    <w:lvl w:ilvl="2" w:tplc="FFFFFFFF" w:tentative="1">
+      <w:start w:val="1"/>
+      <w:numFmt w:val="bullet"/>
+      <w:lvlText w:val=""/>
+      <w:lvlJc w:val="left"/>
+      <w:pPr>
+        <w:ind w:left="2160" w:hanging="360"/>
+      </w:pPr>
+      <w:rPr>
+        <w:rFonts w:ascii="Wingdings" w:hAnsi="Wingdings" w:hint="default"/>
+      </w:rPr>
+    </w:lvl>
+    <w:lvl w:ilvl="3" w:tplc="FFFFFFFF" w:tentative="1">
+      <w:start w:val="1"/>
+      <w:numFmt w:val="bullet"/>
+      <w:lvlText w:val=""/>
+      <w:lvlJc w:val="left"/>
+      <w:pPr>
+        <w:ind w:left="2880" w:hanging="360"/>
+      </w:pPr>
+      <w:rPr>
+        <w:rFonts w:ascii="Symbol" w:hAnsi="Symbol" w:hint="default"/>
+      </w:rPr>
+    </w:lvl>
+    <w:lvl w:ilvl="4" w:tplc="FFFFFFFF" w:tentative="1">
+      <w:start w:val="1"/>
+      <w:numFmt w:val="bullet"/>
+      <w:lvlText w:val="o"/>
+      <w:lvlJc w:val="left"/>
+      <w:pPr>
+        <w:ind w:left="3600" w:hanging="360"/>
+      </w:pPr>
+      <w:rPr>
+        <w:rFonts w:ascii="Courier New" w:hAnsi="Courier New" w:cs="Courier New" w:hint="default"/>
+      </w:rPr>
+    </w:lvl>
+    <w:lvl w:ilvl="5" w:tplc="FFFFFFFF" w:tentative="1">
+      <w:start w:val="1"/>
+      <w:numFmt w:val="bullet"/>
+      <w:lvlText w:val=""/>
+      <w:lvlJc w:val="left"/>
+      <w:pPr>
+        <w:ind w:left="4320" w:hanging="360"/>
+      </w:pPr>
+      <w:rPr>
+        <w:rFonts w:ascii="Wingdings" w:hAnsi="Wingdings" w:hint="default"/>
+      </w:rPr>
+    </w:lvl>
+    <w:lvl w:ilvl="6" w:tplc="FFFFFFFF" w:tentative="1">
+      <w:start w:val="1"/>
+      <w:numFmt w:val="bullet"/>
+      <w:lvlText w:val=""/>
+      <w:lvlJc w:val="left"/>
+      <w:pPr>
+        <w:ind w:left="5040" w:hanging="360"/>
+      </w:pPr>
+      <w:rPr>
+        <w:rFonts w:ascii="Symbol" w:hAnsi="Symbol" w:hint="default"/>
+      </w:rPr>
+    </w:lvl>
+    <w:lvl w:ilvl="7" w:tplc="FFFFFFFF" w:tentative="1">
+      <w:start w:val="1"/>
+      <w:numFmt w:val="bullet"/>
+      <w:lvlText w:val="o"/>
+      <w:lvlJc w:val="left"/>
+      <w:pPr>
+        <w:ind w:left="5760" w:hanging="360"/>
+      </w:pPr>
+      <w:rPr>
+        <w:rFonts w:ascii="Courier New" w:hAnsi="Courier New" w:cs="Courier New" w:hint="default"/>
+      </w:rPr>
+    </w:lvl>
+    <w:lvl w:ilvl="8" w:tplc="FFFFFFFF" w:tentative="1">
+      <w:start w:val="1"/>
+      <w:numFmt w:val="bullet"/>
+      <w:lvlText w:val=""/>
+      <w:lvlJc w:val="left"/>
+      <w:pPr>
+        <w:ind w:left="6480" w:hanging="360"/>
+      </w:pPr>
+      <w:rPr>
+        <w:rFonts w:ascii="Wingdings" w:hAnsi="Wingdings" w:hint="default"/>
+      </w:rPr>
+    </w:lvl>
+  </w:abstractNum>
+  <w:abstractNum w:abstractNumId="15" w15:restartNumberingAfterBreak="0">
+    <w:nsid w:val="5FC26CFF"/>
+    <w:multiLevelType w:val="multilevel"/>
+    <w:tmpl w:val="5EBA5D72"/>
+    <w:lvl w:ilvl="0">
+      <w:start w:val="1"/>
+      <w:numFmt w:val="bullet"/>
+      <w:lvlText w:val=""/>
+      <w:lvlJc w:val="left"/>
+      <w:pPr>
+        <w:tabs>
+          <w:tab w:val="num" w:pos="720"/>
+        </w:tabs>
+        <w:ind w:left="720" w:hanging="360"/>
+      </w:pPr>
+      <w:rPr>
+        <w:rFonts w:ascii="Symbol" w:hAnsi="Symbol" w:hint="default"/>
+        <w:sz w:val="20"/>
+      </w:rPr>
+    </w:lvl>
+    <w:lvl w:ilvl="1" w:tentative="1">
+      <w:start w:val="1"/>
+      <w:numFmt w:val="bullet"/>
+      <w:lvlText w:val="o"/>
+      <w:lvlJc w:val="left"/>
+      <w:pPr>
+        <w:tabs>
+          <w:tab w:val="num" w:pos="1440"/>
+        </w:tabs>
+        <w:ind w:left="1440" w:hanging="360"/>
+      </w:pPr>
+      <w:rPr>
+        <w:rFonts w:ascii="Courier New" w:hAnsi="Courier New" w:hint="default"/>
+        <w:sz w:val="20"/>
+      </w:rPr>
+    </w:lvl>
+    <w:lvl w:ilvl="2" w:tentative="1">
+      <w:start w:val="1"/>
+      <w:numFmt w:val="bullet"/>
+      <w:lvlText w:val=""/>
+      <w:lvlJc w:val="left"/>
+      <w:pPr>
+        <w:tabs>
+          <w:tab w:val="num" w:pos="2160"/>
+        </w:tabs>
+        <w:ind w:left="2160" w:hanging="360"/>
+      </w:pPr>
+      <w:rPr>
+        <w:rFonts w:ascii="Wingdings" w:hAnsi="Wingdings" w:hint="default"/>
+        <w:sz w:val="20"/>
+      </w:rPr>
+    </w:lvl>
+    <w:lvl w:ilvl="3" w:tentative="1">
+      <w:start w:val="1"/>
+      <w:numFmt w:val="bullet"/>
+      <w:lvlText w:val=""/>
+      <w:lvlJc w:val="left"/>
+      <w:pPr>
+        <w:tabs>
+          <w:tab w:val="num" w:pos="2880"/>
+        </w:tabs>
+        <w:ind w:left="2880" w:hanging="360"/>
+      </w:pPr>
+      <w:rPr>
+        <w:rFonts w:ascii="Wingdings" w:hAnsi="Wingdings" w:hint="default"/>
+        <w:sz w:val="20"/>
+      </w:rPr>
+    </w:lvl>
+    <w:lvl w:ilvl="4" w:tentative="1">
+      <w:start w:val="1"/>
+      <w:numFmt w:val="bullet"/>
+      <w:lvlText w:val=""/>
+      <w:lvlJc w:val="left"/>
+      <w:pPr>
+        <w:tabs>
+          <w:tab w:val="num" w:pos="3600"/>
+        </w:tabs>
+        <w:ind w:left="3600" w:hanging="360"/>
+      </w:pPr>
+      <w:rPr>
+        <w:rFonts w:ascii="Wingdings" w:hAnsi="Wingdings" w:hint="default"/>
+        <w:sz w:val="20"/>
+      </w:rPr>
+    </w:lvl>
+    <w:lvl w:ilvl="5" w:tentative="1">
+      <w:start w:val="1"/>
+      <w:numFmt w:val="bullet"/>
+      <w:lvlText w:val=""/>
+      <w:lvlJc w:val="left"/>
+      <w:pPr>
+        <w:tabs>
+          <w:tab w:val="num" w:pos="4320"/>
+        </w:tabs>
+        <w:ind w:left="4320" w:hanging="360"/>
+      </w:pPr>
+      <w:rPr>
+        <w:rFonts w:ascii="Wingdings" w:hAnsi="Wingdings" w:hint="default"/>
+        <w:sz w:val="20"/>
+      </w:rPr>
+    </w:lvl>
+    <w:lvl w:ilvl="6" w:tentative="1">
+      <w:start w:val="1"/>
+      <w:numFmt w:val="bullet"/>
+      <w:lvlText w:val=""/>
+      <w:lvlJc w:val="left"/>
+      <w:pPr>
+        <w:tabs>
+          <w:tab w:val="num" w:pos="5040"/>
+        </w:tabs>
+        <w:ind w:left="5040" w:hanging="360"/>
+      </w:pPr>
+      <w:rPr>
+        <w:rFonts w:ascii="Wingdings" w:hAnsi="Wingdings" w:hint="default"/>
+        <w:sz w:val="20"/>
+      </w:rPr>
+    </w:lvl>
+    <w:lvl w:ilvl="7" w:tentative="1">
+      <w:start w:val="1"/>
+      <w:numFmt w:val="bullet"/>
+      <w:lvlText w:val=""/>
+      <w:lvlJc w:val="left"/>
+      <w:pPr>
+        <w:tabs>
+          <w:tab w:val="num" w:pos="5760"/>
+        </w:tabs>
+        <w:ind w:left="5760" w:hanging="360"/>
+      </w:pPr>
+      <w:rPr>
+        <w:rFonts w:ascii="Wingdings" w:hAnsi="Wingdings" w:hint="default"/>
+        <w:sz w:val="20"/>
+      </w:rPr>
+    </w:lvl>
+    <w:lvl w:ilvl="8" w:tentative="1">
+      <w:start w:val="1"/>
+      <w:numFmt w:val="bullet"/>
+      <w:lvlText w:val=""/>
+      <w:lvlJc w:val="left"/>
+      <w:pPr>
+        <w:tabs>
+          <w:tab w:val="num" w:pos="6480"/>
+        </w:tabs>
+        <w:ind w:left="6480" w:hanging="360"/>
+      </w:pPr>
+      <w:rPr>
+        <w:rFonts w:ascii="Wingdings" w:hAnsi="Wingdings" w:hint="default"/>
+        <w:sz w:val="20"/>
+      </w:rPr>
+    </w:lvl>
+  </w:abstractNum>
+  <w:abstractNum w:abstractNumId="16" w15:restartNumberingAfterBreak="0">
+    <w:nsid w:val="630F05E0"/>
+    <w:multiLevelType w:val="hybridMultilevel"/>
+    <w:tmpl w:val="2DC2F3D8"/>
+    <w:lvl w:ilvl="0" w:tplc="080A0001">
+      <w:start w:val="1"/>
+      <w:numFmt w:val="bullet"/>
+      <w:lvlText w:val=""/>
+      <w:lvlJc w:val="left"/>
+      <w:pPr>
+        <w:ind w:left="720" w:hanging="360"/>
+      </w:pPr>
+      <w:rPr>
+        <w:rFonts w:ascii="Symbol" w:hAnsi="Symbol" w:hint="default"/>
+      </w:rPr>
+    </w:lvl>
+    <w:lvl w:ilvl="1" w:tplc="080A0003" w:tentative="1">
+      <w:start w:val="1"/>
+      <w:numFmt w:val="bullet"/>
+      <w:lvlText w:val="o"/>
+      <w:lvlJc w:val="left"/>
+      <w:pPr>
+        <w:ind w:left="1440" w:hanging="360"/>
+      </w:pPr>
+      <w:rPr>
+        <w:rFonts w:ascii="Courier New" w:hAnsi="Courier New" w:cs="Courier New" w:hint="default"/>
+      </w:rPr>
+    </w:lvl>
+    <w:lvl w:ilvl="2" w:tplc="080A0005" w:tentative="1">
+      <w:start w:val="1"/>
+      <w:numFmt w:val="bullet"/>
+      <w:lvlText w:val=""/>
+      <w:lvlJc w:val="left"/>
+      <w:pPr>
+        <w:ind w:left="2160" w:hanging="360"/>
+      </w:pPr>
+      <w:rPr>
+        <w:rFonts w:ascii="Wingdings" w:hAnsi="Wingdings" w:hint="default"/>
+      </w:rPr>
+    </w:lvl>
+    <w:lvl w:ilvl="3" w:tplc="080A0001" w:tentative="1">
+      <w:start w:val="1"/>
+      <w:numFmt w:val="bullet"/>
+      <w:lvlText w:val=""/>
+      <w:lvlJc w:val="left"/>
+      <w:pPr>
+        <w:ind w:left="2880" w:hanging="360"/>
+      </w:pPr>
+      <w:rPr>
+        <w:rFonts w:ascii="Symbol" w:hAnsi="Symbol" w:hint="default"/>
+      </w:rPr>
+    </w:lvl>
+    <w:lvl w:ilvl="4" w:tplc="080A0003" w:tentative="1">
+      <w:start w:val="1"/>
+      <w:numFmt w:val="bullet"/>
+      <w:lvlText w:val="o"/>
+      <w:lvlJc w:val="left"/>
+      <w:pPr>
+        <w:ind w:left="3600" w:hanging="360"/>
+      </w:pPr>
+      <w:rPr>
+        <w:rFonts w:ascii="Courier New" w:hAnsi="Courier New" w:cs="Courier New" w:hint="default"/>
+      </w:rPr>
+    </w:lvl>
+    <w:lvl w:ilvl="5" w:tplc="080A0005" w:tentative="1">
+      <w:start w:val="1"/>
+      <w:numFmt w:val="bullet"/>
+      <w:lvlText w:val=""/>
+      <w:lvlJc w:val="left"/>
+      <w:pPr>
+        <w:ind w:left="4320" w:hanging="360"/>
+      </w:pPr>
+      <w:rPr>
+        <w:rFonts w:ascii="Wingdings" w:hAnsi="Wingdings" w:hint="default"/>
+      </w:rPr>
+    </w:lvl>
+    <w:lvl w:ilvl="6" w:tplc="080A0001" w:tentative="1">
+      <w:start w:val="1"/>
+      <w:numFmt w:val="bullet"/>
+      <w:lvlText w:val=""/>
+      <w:lvlJc w:val="left"/>
+      <w:pPr>
+        <w:ind w:left="5040" w:hanging="360"/>
+      </w:pPr>
+      <w:rPr>
+        <w:rFonts w:ascii="Symbol" w:hAnsi="Symbol" w:hint="default"/>
+      </w:rPr>
+    </w:lvl>
+    <w:lvl w:ilvl="7" w:tplc="080A0003" w:tentative="1">
+      <w:start w:val="1"/>
+      <w:numFmt w:val="bullet"/>
+      <w:lvlText w:val="o"/>
+      <w:lvlJc w:val="left"/>
+      <w:pPr>
+        <w:ind w:left="5760" w:hanging="360"/>
+      </w:pPr>
+      <w:rPr>
+        <w:rFonts w:ascii="Courier New" w:hAnsi="Courier New" w:cs="Courier New" w:hint="default"/>
+      </w:rPr>
+    </w:lvl>
+    <w:lvl w:ilvl="8" w:tplc="080A0005" w:tentative="1">
+      <w:start w:val="1"/>
+      <w:numFmt w:val="bullet"/>
+      <w:lvlText w:val=""/>
+      <w:lvlJc w:val="left"/>
+      <w:pPr>
+        <w:ind w:left="6480" w:hanging="360"/>
+      </w:pPr>
+      <w:rPr>
+        <w:rFonts w:ascii="Wingdings" w:hAnsi="Wingdings" w:hint="default"/>
+      </w:rPr>
+    </w:lvl>
+  </w:abstractNum>
+  <w:abstractNum w:abstractNumId="17" w15:restartNumberingAfterBreak="0">
+    <w:nsid w:val="6C4C6A97"/>
+    <w:multiLevelType w:val="hybridMultilevel"/>
+    <w:tmpl w:val="CFCC8254"/>
+    <w:lvl w:ilvl="0" w:tplc="080A0001">
+      <w:start w:val="1"/>
+      <w:numFmt w:val="bullet"/>
+      <w:lvlText w:val=""/>
+      <w:lvlJc w:val="left"/>
+      <w:pPr>
+        <w:ind w:left="705" w:hanging="360"/>
+      </w:pPr>
+      <w:rPr>
+        <w:rFonts w:ascii="Symbol" w:hAnsi="Symbol" w:hint="default"/>
+      </w:rPr>
+    </w:lvl>
+    <w:lvl w:ilvl="1" w:tplc="080A0003" w:tentative="1">
+      <w:start w:val="1"/>
+      <w:numFmt w:val="bullet"/>
+      <w:lvlText w:val="o"/>
+      <w:lvlJc w:val="left"/>
+      <w:pPr>
+        <w:ind w:left="1425" w:hanging="360"/>
+      </w:pPr>
+      <w:rPr>
+        <w:rFonts w:ascii="Courier New" w:hAnsi="Courier New" w:cs="Courier New" w:hint="default"/>
+      </w:rPr>
+    </w:lvl>
+    <w:lvl w:ilvl="2" w:tplc="080A0005" w:tentative="1">
+      <w:start w:val="1"/>
+      <w:numFmt w:val="bullet"/>
+      <w:lvlText w:val=""/>
+      <w:lvlJc w:val="left"/>
+      <w:pPr>
+        <w:ind w:left="2145" w:hanging="360"/>
+      </w:pPr>
+      <w:rPr>
+        <w:rFonts w:ascii="Wingdings" w:hAnsi="Wingdings" w:hint="default"/>
+      </w:rPr>
+    </w:lvl>
+    <w:lvl w:ilvl="3" w:tplc="080A0001" w:tentative="1">
+      <w:start w:val="1"/>
+      <w:numFmt w:val="bullet"/>
+      <w:lvlText w:val=""/>
+      <w:lvlJc w:val="left"/>
+      <w:pPr>
+        <w:ind w:left="2865" w:hanging="360"/>
+      </w:pPr>
+      <w:rPr>
+        <w:rFonts w:ascii="Symbol" w:hAnsi="Symbol" w:hint="default"/>
+      </w:rPr>
+    </w:lvl>
+    <w:lvl w:ilvl="4" w:tplc="080A0003" w:tentative="1">
+      <w:start w:val="1"/>
+      <w:numFmt w:val="bullet"/>
+      <w:lvlText w:val="o"/>
+      <w:lvlJc w:val="left"/>
+      <w:pPr>
+        <w:ind w:left="3585" w:hanging="360"/>
+      </w:pPr>
+      <w:rPr>
+        <w:rFonts w:ascii="Courier New" w:hAnsi="Courier New" w:cs="Courier New" w:hint="default"/>
+      </w:rPr>
+    </w:lvl>
+    <w:lvl w:ilvl="5" w:tplc="080A0005" w:tentative="1">
+      <w:start w:val="1"/>
+      <w:numFmt w:val="bullet"/>
+      <w:lvlText w:val=""/>
+      <w:lvlJc w:val="left"/>
+      <w:pPr>
+        <w:ind w:left="4305" w:hanging="360"/>
+      </w:pPr>
+      <w:rPr>
+        <w:rFonts w:ascii="Wingdings" w:hAnsi="Wingdings" w:hint="default"/>
+      </w:rPr>
+    </w:lvl>
+    <w:lvl w:ilvl="6" w:tplc="080A0001" w:tentative="1">
+      <w:start w:val="1"/>
+      <w:numFmt w:val="bullet"/>
+      <w:lvlText w:val=""/>
+      <w:lvlJc w:val="left"/>
+      <w:pPr>
+        <w:ind w:left="5025" w:hanging="360"/>
+      </w:pPr>
+      <w:rPr>
+        <w:rFonts w:ascii="Symbol" w:hAnsi="Symbol" w:hint="default"/>
+      </w:rPr>
+    </w:lvl>
+    <w:lvl w:ilvl="7" w:tplc="080A0003" w:tentative="1">
+      <w:start w:val="1"/>
+      <w:numFmt w:val="bullet"/>
+      <w:lvlText w:val="o"/>
+      <w:lvlJc w:val="left"/>
+      <w:pPr>
+        <w:ind w:left="5745" w:hanging="360"/>
+      </w:pPr>
+      <w:rPr>
+        <w:rFonts w:ascii="Courier New" w:hAnsi="Courier New" w:cs="Courier New" w:hint="default"/>
+      </w:rPr>
+    </w:lvl>
+    <w:lvl w:ilvl="8" w:tplc="080A0005" w:tentative="1">
+      <w:start w:val="1"/>
+      <w:numFmt w:val="bullet"/>
+      <w:lvlText w:val=""/>
+      <w:lvlJc w:val="left"/>
+      <w:pPr>
+        <w:ind w:left="6465" w:hanging="360"/>
+      </w:pPr>
+      <w:rPr>
+        <w:rFonts w:ascii="Wingdings" w:hAnsi="Wingdings" w:hint="default"/>
+      </w:rPr>
+    </w:lvl>
+  </w:abstractNum>
+  <w:abstractNum w:abstractNumId="18" w15:restartNumberingAfterBreak="0">
+    <w:nsid w:val="7C866527"/>
+    <w:multiLevelType w:val="hybridMultilevel"/>
+    <w:tmpl w:val="29029A32"/>
+    <w:lvl w:ilvl="0" w:tplc="080A0001">
+      <w:start w:val="1"/>
+      <w:numFmt w:val="bullet"/>
+      <w:lvlText w:val=""/>
+      <w:lvlJc w:val="left"/>
+      <w:pPr>
+        <w:ind w:left="720" w:hanging="360"/>
+      </w:pPr>
+      <w:rPr>
+        <w:rFonts w:ascii="Symbol" w:hAnsi="Symbol" w:hint="default"/>
+      </w:rPr>
+    </w:lvl>
+    <w:lvl w:ilvl="1" w:tplc="FFFFFFFF">
+      <w:start w:val="1"/>
+      <w:numFmt w:val="bullet"/>
+      <w:lvlText w:val="o"/>
+      <w:lvlJc w:val="left"/>
+      <w:pPr>
+        <w:ind w:left="1440" w:hanging="360"/>
+      </w:pPr>
+      <w:rPr>
+        <w:rFonts w:ascii="Courier New" w:hAnsi="Courier New" w:cs="Courier New" w:hint="default"/>
+      </w:rPr>
+    </w:lvl>
+    <w:lvl w:ilvl="2" w:tplc="FFFFFFFF" w:tentative="1">
+      <w:start w:val="1"/>
+      <w:numFmt w:val="bullet"/>
+      <w:lvlText w:val=""/>
+      <w:lvlJc w:val="left"/>
+      <w:pPr>
+        <w:ind w:left="2160" w:hanging="360"/>
+      </w:pPr>
+      <w:rPr>
+        <w:rFonts w:ascii="Wingdings" w:hAnsi="Wingdings" w:hint="default"/>
+      </w:rPr>
+    </w:lvl>
+    <w:lvl w:ilvl="3" w:tplc="FFFFFFFF" w:tentative="1">
+      <w:start w:val="1"/>
+      <w:numFmt w:val="bullet"/>
+      <w:lvlText w:val=""/>
+      <w:lvlJc w:val="left"/>
+      <w:pPr>
+        <w:ind w:left="2880" w:hanging="360"/>
+      </w:pPr>
+      <w:rPr>
+        <w:rFonts w:ascii="Symbol" w:hAnsi="Symbol" w:hint="default"/>
+      </w:rPr>
+    </w:lvl>
+    <w:lvl w:ilvl="4" w:tplc="FFFFFFFF" w:tentative="1">
+      <w:start w:val="1"/>
+      <w:numFmt w:val="bullet"/>
+      <w:lvlText w:val="o"/>
+      <w:lvlJc w:val="left"/>
+      <w:pPr>
+        <w:ind w:left="3600" w:hanging="360"/>
+      </w:pPr>
+      <w:rPr>
+        <w:rFonts w:ascii="Courier New" w:hAnsi="Courier New" w:cs="Courier New" w:hint="default"/>
+      </w:rPr>
+    </w:lvl>
+    <w:lvl w:ilvl="5" w:tplc="FFFFFFFF" w:tentative="1">
+      <w:start w:val="1"/>
+      <w:numFmt w:val="bullet"/>
+      <w:lvlText w:val=""/>
+      <w:lvlJc w:val="left"/>
+      <w:pPr>
+        <w:ind w:left="4320" w:hanging="360"/>
+      </w:pPr>
+      <w:rPr>
+        <w:rFonts w:ascii="Wingdings" w:hAnsi="Wingdings" w:hint="default"/>
+      </w:rPr>
+    </w:lvl>
+    <w:lvl w:ilvl="6" w:tplc="FFFFFFFF" w:tentative="1">
+      <w:start w:val="1"/>
+      <w:numFmt w:val="bullet"/>
+      <w:lvlText w:val=""/>
+      <w:lvlJc w:val="left"/>
+      <w:pPr>
+        <w:ind w:left="5040" w:hanging="360"/>
+      </w:pPr>
+      <w:rPr>
+        <w:rFonts w:ascii="Symbol" w:hAnsi="Symbol" w:hint="default"/>
+      </w:rPr>
+    </w:lvl>
+    <w:lvl w:ilvl="7" w:tplc="FFFFFFFF" w:tentative="1">
+      <w:start w:val="1"/>
+      <w:numFmt w:val="bullet"/>
+      <w:lvlText w:val="o"/>
+      <w:lvlJc w:val="left"/>
+      <w:pPr>
+        <w:ind w:left="5760" w:hanging="360"/>
+      </w:pPr>
+      <w:rPr>
+        <w:rFonts w:ascii="Courier New" w:hAnsi="Courier New" w:cs="Courier New" w:hint="default"/>
+      </w:rPr>
+    </w:lvl>
+    <w:lvl w:ilvl="8" w:tplc="FFFFFFFF" w:tentative="1">
+      <w:start w:val="1"/>
+      <w:numFmt w:val="bullet"/>
+      <w:lvlText w:val=""/>
+      <w:lvlJc w:val="left"/>
+      <w:pPr>
+        <w:ind w:left="6480" w:hanging="360"/>
+      </w:pPr>
+      <w:rPr>
+        <w:rFonts w:ascii="Wingdings" w:hAnsi="Wingdings" w:hint="default"/>
+      </w:rPr>
+    </w:lvl>
+  </w:abstractNum>
   <w:num w:numId="1" w16cid:durableId="648168361">
+    <w:abstractNumId w:val="10"/>
+  </w:num>
+  <w:num w:numId="2" w16cid:durableId="1185362694">
+    <w:abstractNumId w:val="11"/>
+  </w:num>
+  <w:num w:numId="3" w16cid:durableId="1497039203">
+    <w:abstractNumId w:val="13"/>
+  </w:num>
+  <w:num w:numId="4" w16cid:durableId="1088816920">
+    <w:abstractNumId w:val="4"/>
+  </w:num>
+  <w:num w:numId="5" w16cid:durableId="443965100">
+    <w:abstractNumId w:val="15"/>
+  </w:num>
+  <w:num w:numId="6" w16cid:durableId="810559677">
+    <w:abstractNumId w:val="6"/>
+  </w:num>
+  <w:num w:numId="7" w16cid:durableId="362484567">
+    <w:abstractNumId w:val="9"/>
+  </w:num>
+  <w:num w:numId="8" w16cid:durableId="2044592695">
     <w:abstractNumId w:val="0"/>
   </w:num>
-  <w:num w:numId="2" w16cid:durableId="1185362694">
+  <w:num w:numId="9" w16cid:durableId="414060654">
     <w:abstractNumId w:val="1"/>
+  </w:num>
+  <w:num w:numId="10" w16cid:durableId="963848382">
+    <w:abstractNumId w:val="12"/>
+  </w:num>
+  <w:num w:numId="11" w16cid:durableId="1045956230">
+    <w:abstractNumId w:val="17"/>
+  </w:num>
+  <w:num w:numId="12" w16cid:durableId="1624455325">
+    <w:abstractNumId w:val="7"/>
+  </w:num>
+  <w:num w:numId="13" w16cid:durableId="1745952447">
+    <w:abstractNumId w:val="2"/>
+  </w:num>
+  <w:num w:numId="14" w16cid:durableId="849369985">
+    <w:abstractNumId w:val="3"/>
+  </w:num>
+  <w:num w:numId="15" w16cid:durableId="1972782625">
+    <w:abstractNumId w:val="5"/>
+  </w:num>
+  <w:num w:numId="16" w16cid:durableId="188300240">
+    <w:abstractNumId w:val="14"/>
+  </w:num>
+  <w:num w:numId="17" w16cid:durableId="529532218">
+    <w:abstractNumId w:val="8"/>
+  </w:num>
+  <w:num w:numId="18" w16cid:durableId="1374774025">
+    <w:abstractNumId w:val="18"/>
+  </w:num>
+  <w:num w:numId="19" w16cid:durableId="234514147">
+    <w:abstractNumId w:val="16"/>
   </w:num>
 </w:numbering>
 </file>
@@ -2478,6 +5608,74 @@
       <w:sz w:val="28"/>
     </w:rPr>
   </w:style>
+  <w:style w:type="paragraph" w:styleId="Ttulo2">
+    <w:name w:val="heading 2"/>
+    <w:basedOn w:val="Normal"/>
+    <w:next w:val="Normal"/>
+    <w:link w:val="Ttulo2Car"/>
+    <w:uiPriority w:val="9"/>
+    <w:semiHidden/>
+    <w:unhideWhenUsed/>
+    <w:qFormat/>
+    <w:rsid w:val="00FD608E"/>
+    <w:pPr>
+      <w:keepNext/>
+      <w:keepLines/>
+      <w:spacing w:before="40" w:after="0"/>
+      <w:outlineLvl w:val="1"/>
+    </w:pPr>
+    <w:rPr>
+      <w:rFonts w:asciiTheme="majorHAnsi" w:eastAsiaTheme="majorEastAsia" w:hAnsiTheme="majorHAnsi" w:cstheme="majorBidi"/>
+      <w:color w:val="0F4761" w:themeColor="accent1" w:themeShade="BF"/>
+      <w:sz w:val="26"/>
+      <w:szCs w:val="26"/>
+    </w:rPr>
+  </w:style>
+  <w:style w:type="paragraph" w:styleId="Ttulo3">
+    <w:name w:val="heading 3"/>
+    <w:basedOn w:val="Normal"/>
+    <w:next w:val="Normal"/>
+    <w:link w:val="Ttulo3Car"/>
+    <w:uiPriority w:val="9"/>
+    <w:semiHidden/>
+    <w:unhideWhenUsed/>
+    <w:qFormat/>
+    <w:rsid w:val="00750DBB"/>
+    <w:pPr>
+      <w:keepNext/>
+      <w:keepLines/>
+      <w:spacing w:before="40" w:after="0"/>
+      <w:outlineLvl w:val="2"/>
+    </w:pPr>
+    <w:rPr>
+      <w:rFonts w:asciiTheme="majorHAnsi" w:eastAsiaTheme="majorEastAsia" w:hAnsiTheme="majorHAnsi" w:cstheme="majorBidi"/>
+      <w:color w:val="0A2F40" w:themeColor="accent1" w:themeShade="7F"/>
+      <w:sz w:val="24"/>
+    </w:rPr>
+  </w:style>
+  <w:style w:type="paragraph" w:styleId="Ttulo4">
+    <w:name w:val="heading 4"/>
+    <w:basedOn w:val="Normal"/>
+    <w:next w:val="Normal"/>
+    <w:link w:val="Ttulo4Car"/>
+    <w:uiPriority w:val="9"/>
+    <w:semiHidden/>
+    <w:unhideWhenUsed/>
+    <w:qFormat/>
+    <w:rsid w:val="00DC267B"/>
+    <w:pPr>
+      <w:keepNext/>
+      <w:keepLines/>
+      <w:spacing w:before="40" w:after="0"/>
+      <w:outlineLvl w:val="3"/>
+    </w:pPr>
+    <w:rPr>
+      <w:rFonts w:asciiTheme="majorHAnsi" w:eastAsiaTheme="majorEastAsia" w:hAnsiTheme="majorHAnsi" w:cstheme="majorBidi"/>
+      <w:i/>
+      <w:iCs/>
+      <w:color w:val="0F4761" w:themeColor="accent1" w:themeShade="BF"/>
+    </w:rPr>
+  </w:style>
   <w:style w:type="character" w:default="1" w:styleId="Fuentedeprrafopredeter">
     <w:name w:val="Default Paragraph Font"/>
     <w:uiPriority w:val="1"/>
@@ -2508,12 +5706,115 @@
   <w:style w:type="character" w:customStyle="1" w:styleId="Ttulo1Car">
     <w:name w:val="Título 1 Car"/>
     <w:link w:val="Ttulo1"/>
+    <w:uiPriority w:val="9"/>
     <w:rPr>
       <w:rFonts w:ascii="Arial" w:eastAsia="Arial" w:hAnsi="Arial" w:cs="Arial"/>
       <w:b/>
       <w:color w:val="000000"/>
       <w:sz w:val="28"/>
     </w:rPr>
+  </w:style>
+  <w:style w:type="character" w:customStyle="1" w:styleId="Ttulo3Car">
+    <w:name w:val="Título 3 Car"/>
+    <w:basedOn w:val="Fuentedeprrafopredeter"/>
+    <w:link w:val="Ttulo3"/>
+    <w:uiPriority w:val="9"/>
+    <w:semiHidden/>
+    <w:rsid w:val="00750DBB"/>
+    <w:rPr>
+      <w:rFonts w:asciiTheme="majorHAnsi" w:eastAsiaTheme="majorEastAsia" w:hAnsiTheme="majorHAnsi" w:cstheme="majorBidi"/>
+      <w:color w:val="0A2F40" w:themeColor="accent1" w:themeShade="7F"/>
+    </w:rPr>
+  </w:style>
+  <w:style w:type="character" w:customStyle="1" w:styleId="Ttulo4Car">
+    <w:name w:val="Título 4 Car"/>
+    <w:basedOn w:val="Fuentedeprrafopredeter"/>
+    <w:link w:val="Ttulo4"/>
+    <w:uiPriority w:val="9"/>
+    <w:semiHidden/>
+    <w:rsid w:val="00DC267B"/>
+    <w:rPr>
+      <w:rFonts w:asciiTheme="majorHAnsi" w:eastAsiaTheme="majorEastAsia" w:hAnsiTheme="majorHAnsi" w:cstheme="majorBidi"/>
+      <w:i/>
+      <w:iCs/>
+      <w:color w:val="0F4761" w:themeColor="accent1" w:themeShade="BF"/>
+      <w:sz w:val="20"/>
+    </w:rPr>
+  </w:style>
+  <w:style w:type="character" w:customStyle="1" w:styleId="Ttulo2Car">
+    <w:name w:val="Título 2 Car"/>
+    <w:basedOn w:val="Fuentedeprrafopredeter"/>
+    <w:link w:val="Ttulo2"/>
+    <w:uiPriority w:val="9"/>
+    <w:semiHidden/>
+    <w:rsid w:val="00FD608E"/>
+    <w:rPr>
+      <w:rFonts w:asciiTheme="majorHAnsi" w:eastAsiaTheme="majorEastAsia" w:hAnsiTheme="majorHAnsi" w:cstheme="majorBidi"/>
+      <w:color w:val="0F4761" w:themeColor="accent1" w:themeShade="BF"/>
+      <w:sz w:val="26"/>
+      <w:szCs w:val="26"/>
+    </w:rPr>
+  </w:style>
+  <w:style w:type="character" w:styleId="Hipervnculo">
+    <w:name w:val="Hyperlink"/>
+    <w:basedOn w:val="Fuentedeprrafopredeter"/>
+    <w:uiPriority w:val="99"/>
+    <w:unhideWhenUsed/>
+    <w:rsid w:val="00FD608E"/>
+    <w:rPr>
+      <w:color w:val="467886" w:themeColor="hyperlink"/>
+      <w:u w:val="single"/>
+    </w:rPr>
+  </w:style>
+  <w:style w:type="character" w:styleId="Mencinsinresolver">
+    <w:name w:val="Unresolved Mention"/>
+    <w:basedOn w:val="Fuentedeprrafopredeter"/>
+    <w:uiPriority w:val="99"/>
+    <w:semiHidden/>
+    <w:unhideWhenUsed/>
+    <w:rsid w:val="00FD608E"/>
+    <w:rPr>
+      <w:color w:val="605E5C"/>
+      <w:shd w:val="clear" w:color="auto" w:fill="E1DFDD"/>
+    </w:rPr>
+  </w:style>
+  <w:style w:type="paragraph" w:styleId="Listaconvietas">
+    <w:name w:val="List Bullet"/>
+    <w:basedOn w:val="Normal"/>
+    <w:uiPriority w:val="99"/>
+    <w:unhideWhenUsed/>
+    <w:rsid w:val="00FD608E"/>
+    <w:pPr>
+      <w:numPr>
+        <w:numId w:val="8"/>
+      </w:numPr>
+      <w:tabs>
+        <w:tab w:val="clear" w:pos="360"/>
+      </w:tabs>
+      <w:spacing w:after="200" w:line="276" w:lineRule="auto"/>
+      <w:ind w:left="0" w:firstLine="0"/>
+      <w:contextualSpacing/>
+    </w:pPr>
+    <w:rPr>
+      <w:rFonts w:asciiTheme="minorHAnsi" w:eastAsiaTheme="minorEastAsia" w:hAnsiTheme="minorHAnsi" w:cstheme="minorBidi"/>
+      <w:color w:val="auto"/>
+      <w:kern w:val="0"/>
+      <w:sz w:val="22"/>
+      <w:szCs w:val="22"/>
+      <w:lang w:val="en-US" w:eastAsia="en-US"/>
+      <w14:ligatures w14:val="none"/>
+    </w:rPr>
+  </w:style>
+  <w:style w:type="paragraph" w:styleId="Prrafodelista">
+    <w:name w:val="List Paragraph"/>
+    <w:basedOn w:val="Normal"/>
+    <w:uiPriority w:val="34"/>
+    <w:qFormat/>
+    <w:rsid w:val="00095E2F"/>
+    <w:pPr>
+      <w:ind w:left="720"/>
+      <w:contextualSpacing/>
+    </w:pPr>
   </w:style>
 </w:styles>
 </file>
